--- a/Core_AI_and_Algorithm_Backend_Functionality_v2.docx
+++ b/Core_AI_and_Algorithm_Backend_Functionality_v2.docx
@@ -2,7 +2,7 @@
 <file path=word/document.xml><?xml version="1.0" encoding="utf-8"?>
 <w:document xmlns:w="http://schemas.openxmlformats.org/wordprocessingml/2006/main" xmlns:m="http://schemas.openxmlformats.org/officeDocument/2006/math" xmlns:r="http://schemas.openxmlformats.org/officeDocument/2006/relationships" xmlns:o="urn:schemas-microsoft-com:office:office" xmlns:v="urn:schemas-microsoft-com:vml" xmlns:w10="urn:schemas-microsoft-com:office:word" xmlns:a="http://schemas.openxmlformats.org/drawingml/2006/main" xmlns:pic="http://schemas.openxmlformats.org/drawingml/2006/picture" xmlns:wp="http://schemas.openxmlformats.org/drawingml/2006/wordprocessingDrawing">
   <w:body>
-    <w:bookmarkStart w:id="10" w:name="core-ai-algorithm-backend-functionality"/>
+    <w:bookmarkStart w:id="21" w:name="core-ai-algorithm-backend-functionality"/>
     <w:p>
       <w:pPr>
         <w:pStyle w:val="Heading1"/>
@@ -17,28 +17,28 @@
       </w:pPr>
       <w:r>
         <w:rPr>
+          <w:bCs/>
           <w:b/>
+        </w:rPr>
+        <w:t xml:space="preserve">TractionBD Technical Architecture</w:t>
+      </w:r>
+      <w:r>
+        <w:t xml:space="preserve"> </w:t>
+      </w:r>
+      <w:r>
+        <w:rPr>
           <w:bCs/>
-        </w:rPr>
-        <w:t xml:space="preserve">TractionBD Technical Architecture</w:t>
+          <w:b/>
+        </w:rPr>
+        <w:t xml:space="preserve">Version 2.1 | January 2026</w:t>
       </w:r>
       <w:r>
         <w:t xml:space="preserve"> </w:t>
       </w:r>
       <w:r>
         <w:rPr>
-          <w:b/>
-          <w:bCs/>
-        </w:rPr>
-        <w:t xml:space="preserve">Version 2.1 | January 2026</w:t>
-      </w:r>
-      <w:r>
-        <w:t xml:space="preserve"> </w:t>
-      </w:r>
-      <w:r>
-        <w:rPr>
+          <w:iCs/>
           <w:i/>
-          <w:iCs/>
         </w:rPr>
         <w:t xml:space="preserve">Updated with December 2025 Architecture Decisions + Conversion Probability Feature</w:t>
       </w:r>
@@ -50,7 +50,7 @@
         </w:pict>
       </w:r>
     </w:p>
-    <w:bookmarkStart w:id="9" w:name="whats-new-in-this-version"/>
+    <w:bookmarkStart w:id="20" w:name="whats-new-in-this-version"/>
     <w:p>
       <w:pPr>
         <w:pStyle w:val="Heading2"/>
@@ -61,16 +61,16 @@
     </w:p>
     <w:p>
       <w:pPr>
-        <w:pStyle w:val="Compact"/>
         <w:numPr>
           <w:ilvl w:val="0"/>
           <w:numId w:val="1001"/>
         </w:numPr>
-      </w:pPr>
-      <w:r>
-        <w:rPr>
+        <w:pStyle w:val="Compact"/>
+      </w:pPr>
+      <w:r>
+        <w:rPr>
+          <w:bCs/>
           <w:b/>
-          <w:bCs/>
         </w:rPr>
         <w:t xml:space="preserve">Two-System Architecture</w:t>
       </w:r>
@@ -80,16 +80,16 @@
     </w:p>
     <w:p>
       <w:pPr>
-        <w:pStyle w:val="Compact"/>
         <w:numPr>
           <w:ilvl w:val="0"/>
           <w:numId w:val="1001"/>
         </w:numPr>
-      </w:pPr>
-      <w:r>
-        <w:rPr>
+        <w:pStyle w:val="Compact"/>
+      </w:pPr>
+      <w:r>
+        <w:rPr>
+          <w:bCs/>
           <w:b/>
-          <w:bCs/>
         </w:rPr>
         <w:t xml:space="preserve">Additive Distance Scoring Model (TBDA-59)</w:t>
       </w:r>
@@ -99,16 +99,16 @@
     </w:p>
     <w:p>
       <w:pPr>
-        <w:pStyle w:val="Compact"/>
         <w:numPr>
           <w:ilvl w:val="0"/>
           <w:numId w:val="1001"/>
         </w:numPr>
-      </w:pPr>
-      <w:r>
-        <w:rPr>
+        <w:pStyle w:val="Compact"/>
+      </w:pPr>
+      <w:r>
+        <w:rPr>
+          <w:bCs/>
           <w:b/>
-          <w:bCs/>
         </w:rPr>
         <w:t xml:space="preserve">Weight Learning via Log-Loss (TBDA-60)</w:t>
       </w:r>
@@ -118,16 +118,16 @@
     </w:p>
     <w:p>
       <w:pPr>
-        <w:pStyle w:val="Compact"/>
         <w:numPr>
           <w:ilvl w:val="0"/>
           <w:numId w:val="1001"/>
         </w:numPr>
-      </w:pPr>
-      <w:r>
-        <w:rPr>
+        <w:pStyle w:val="Compact"/>
+      </w:pPr>
+      <w:r>
+        <w:rPr>
+          <w:bCs/>
           <w:b/>
-          <w:bCs/>
         </w:rPr>
         <w:t xml:space="preserve">Contact Temperature Model</w:t>
       </w:r>
@@ -137,16 +137,16 @@
     </w:p>
     <w:p>
       <w:pPr>
-        <w:pStyle w:val="Compact"/>
         <w:numPr>
           <w:ilvl w:val="0"/>
           <w:numId w:val="1001"/>
         </w:numPr>
-      </w:pPr>
-      <w:r>
-        <w:rPr>
+        <w:pStyle w:val="Compact"/>
+      </w:pPr>
+      <w:r>
+        <w:rPr>
+          <w:bCs/>
           <w:b/>
-          <w:bCs/>
         </w:rPr>
         <w:t xml:space="preserve">PCR Type Priority Weighting</w:t>
       </w:r>
@@ -156,16 +156,16 @@
     </w:p>
     <w:p>
       <w:pPr>
-        <w:pStyle w:val="Compact"/>
         <w:numPr>
           <w:ilvl w:val="0"/>
           <w:numId w:val="1001"/>
         </w:numPr>
-      </w:pPr>
-      <w:r>
-        <w:rPr>
+        <w:pStyle w:val="Compact"/>
+      </w:pPr>
+      <w:r>
+        <w:rPr>
+          <w:bCs/>
           <w:b/>
-          <w:bCs/>
         </w:rPr>
         <w:t xml:space="preserve">Recency Rules Framework</w:t>
       </w:r>
@@ -175,16 +175,16 @@
     </w:p>
     <w:p>
       <w:pPr>
-        <w:pStyle w:val="Compact"/>
         <w:numPr>
           <w:ilvl w:val="0"/>
           <w:numId w:val="1001"/>
         </w:numPr>
-      </w:pPr>
-      <w:r>
-        <w:rPr>
+        <w:pStyle w:val="Compact"/>
+      </w:pPr>
+      <w:r>
+        <w:rPr>
+          <w:bCs/>
           <w:b/>
-          <w:bCs/>
         </w:rPr>
         <w:t xml:space="preserve">Reaction vs Action Framework</w:t>
       </w:r>
@@ -194,16 +194,16 @@
     </w:p>
     <w:p>
       <w:pPr>
-        <w:pStyle w:val="Compact"/>
         <w:numPr>
           <w:ilvl w:val="0"/>
           <w:numId w:val="1001"/>
         </w:numPr>
-      </w:pPr>
-      <w:r>
-        <w:rPr>
+        <w:pStyle w:val="Compact"/>
+      </w:pPr>
+      <w:r>
+        <w:rPr>
+          <w:bCs/>
           <w:b/>
-          <w:bCs/>
         </w:rPr>
         <w:t xml:space="preserve">Just-in-Time Research</w:t>
       </w:r>
@@ -213,16 +213,16 @@
     </w:p>
     <w:p>
       <w:pPr>
-        <w:pStyle w:val="Compact"/>
         <w:numPr>
           <w:ilvl w:val="0"/>
           <w:numId w:val="1001"/>
         </w:numPr>
-      </w:pPr>
-      <w:r>
-        <w:rPr>
+        <w:pStyle w:val="Compact"/>
+      </w:pPr>
+      <w:r>
+        <w:rPr>
+          <w:bCs/>
           <w:b/>
-          <w:bCs/>
         </w:rPr>
         <w:t xml:space="preserve">Confidence Bands</w:t>
       </w:r>
@@ -232,16 +232,16 @@
     </w:p>
     <w:p>
       <w:pPr>
-        <w:pStyle w:val="Compact"/>
         <w:numPr>
           <w:ilvl w:val="0"/>
           <w:numId w:val="1001"/>
         </w:numPr>
-      </w:pPr>
-      <w:r>
-        <w:rPr>
+        <w:pStyle w:val="Compact"/>
+      </w:pPr>
+      <w:r>
+        <w:rPr>
+          <w:bCs/>
           <w:b/>
-          <w:bCs/>
         </w:rPr>
         <w:t xml:space="preserve">MVP vs Future Vision</w:t>
       </w:r>
@@ -251,16 +251,16 @@
     </w:p>
     <w:p>
       <w:pPr>
-        <w:pStyle w:val="Compact"/>
         <w:numPr>
           <w:ilvl w:val="0"/>
           <w:numId w:val="1001"/>
         </w:numPr>
-      </w:pPr>
-      <w:r>
-        <w:rPr>
+        <w:pStyle w:val="Compact"/>
+      </w:pPr>
+      <w:r>
+        <w:rPr>
+          <w:bCs/>
           <w:b/>
-          <w:bCs/>
         </w:rPr>
         <w:t xml:space="preserve">NEW: Conversion Probability Prediction (Feature #20)</w:t>
       </w:r>
@@ -275,9 +275,9 @@
         </w:pict>
       </w:r>
     </w:p>
-    <w:bookmarkEnd w:id="9"/>
-    <w:bookmarkEnd w:id="10"/>
-    <w:bookmarkStart w:id="27" w:name="part-1-executive-summary"/>
+    <w:bookmarkEnd w:id="20"/>
+    <w:bookmarkEnd w:id="21"/>
+    <w:bookmarkStart w:id="38" w:name="part-1-executive-summary"/>
     <w:p>
       <w:pPr>
         <w:pStyle w:val="Heading1"/>
@@ -292,13 +292,13 @@
       </w:pPr>
       <w:r>
         <w:rPr>
+          <w:iCs/>
           <w:i/>
-          <w:iCs/>
         </w:rPr>
         <w:t xml:space="preserve">This section provides a business-friendly overview of TractionBD’s AI and algorithmic capabilities. Technical implementation details are in Part 2.</w:t>
       </w:r>
     </w:p>
-    <w:bookmarkStart w:id="11" w:name="the-two-system-architecture-nbc-nba"/>
+    <w:bookmarkStart w:id="22" w:name="the-two-system-architecture-nbc-nba"/>
     <w:p>
       <w:pPr>
         <w:pStyle w:val="Heading2"/>
@@ -319,8 +319,8 @@
       <w:tblPr>
         <w:tblStyle w:val="Table"/>
         <w:tblW w:type="pct" w:w="5000"/>
-        <w:tblLayout w:type="fixed"/>
         <w:tblLook w:firstRow="1" w:lastRow="0" w:firstColumn="0" w:lastColumn="0" w:noHBand="0" w:noVBand="0" w:val="0020"/>
+        <w:jc w:val="start"/>
       </w:tblPr>
       <w:tblGrid>
         <w:gridCol w:w="4017"/>
@@ -328,13 +328,14 @@
       </w:tblGrid>
       <w:tr>
         <w:trPr>
-          <w:tblHeader w:val="on"/>
+          <w:tblHeader w:val="true"/>
         </w:trPr>
         <w:tc>
           <w:tcPr/>
           <w:p>
             <w:pPr>
               <w:pStyle w:val="Compact"/>
+              <w:jc w:val="left"/>
             </w:pPr>
             <w:r>
               <w:t xml:space="preserve">System 1: NBC (Next Best Contact)</w:t>
@@ -346,6 +347,7 @@
           <w:p>
             <w:pPr>
               <w:pStyle w:val="Compact"/>
+              <w:jc w:val="left"/>
             </w:pPr>
             <w:r>
               <w:t xml:space="preserve">System 2: NBA (Next Best Action)</w:t>
@@ -359,11 +361,12 @@
           <w:p>
             <w:pPr>
               <w:pStyle w:val="Compact"/>
+              <w:jc w:val="left"/>
             </w:pPr>
             <w:r>
               <w:rPr>
+                <w:bCs/>
                 <w:b/>
-                <w:bCs/>
               </w:rPr>
               <w:t xml:space="preserve">Purpose:</w:t>
             </w:r>
@@ -380,11 +383,12 @@
           <w:p>
             <w:pPr>
               <w:pStyle w:val="Compact"/>
+              <w:jc w:val="left"/>
             </w:pPr>
             <w:r>
               <w:rPr>
+                <w:bCs/>
                 <w:b/>
-                <w:bCs/>
               </w:rPr>
               <w:t xml:space="preserve">Purpose:</w:t>
             </w:r>
@@ -403,11 +407,12 @@
           <w:p>
             <w:pPr>
               <w:pStyle w:val="Compact"/>
+              <w:jc w:val="left"/>
             </w:pPr>
             <w:r>
               <w:rPr>
+                <w:bCs/>
                 <w:b/>
-                <w:bCs/>
               </w:rPr>
               <w:t xml:space="preserve">Output:</w:t>
             </w:r>
@@ -424,11 +429,12 @@
           <w:p>
             <w:pPr>
               <w:pStyle w:val="Compact"/>
+              <w:jc w:val="left"/>
             </w:pPr>
             <w:r>
               <w:rPr>
+                <w:bCs/>
                 <w:b/>
-                <w:bCs/>
               </w:rPr>
               <w:t xml:space="preserve">Output:</w:t>
             </w:r>
@@ -447,11 +453,12 @@
           <w:p>
             <w:pPr>
               <w:pStyle w:val="Compact"/>
+              <w:jc w:val="left"/>
             </w:pPr>
             <w:r>
               <w:rPr>
+                <w:bCs/>
                 <w:b/>
-                <w:bCs/>
               </w:rPr>
               <w:t xml:space="preserve">Considers:</w:t>
             </w:r>
@@ -468,11 +475,12 @@
           <w:p>
             <w:pPr>
               <w:pStyle w:val="Compact"/>
+              <w:jc w:val="left"/>
             </w:pPr>
             <w:r>
               <w:rPr>
+                <w:bCs/>
                 <w:b/>
-                <w:bCs/>
               </w:rPr>
               <w:t xml:space="preserve">Considers:</w:t>
             </w:r>
@@ -492,8 +500,8 @@
       </w:pPr>
       <w:r>
         <w:rPr>
+          <w:bCs/>
           <w:b/>
-          <w:bCs/>
         </w:rPr>
         <w:t xml:space="preserve">Key insight:</w:t>
       </w:r>
@@ -504,8 +512,8 @@
         <w:t xml:space="preserve">These systems run sequentially. First, NBC selects the most important contacts. Then, NBA determines the best action for each selected contact.</w:t>
       </w:r>
     </w:p>
-    <w:bookmarkEnd w:id="11"/>
-    <w:bookmarkStart w:id="16" w:name="how-contact-prioritization-works"/>
+    <w:bookmarkEnd w:id="22"/>
+    <w:bookmarkStart w:id="27" w:name="how-contact-prioritization-works"/>
     <w:p>
       <w:pPr>
         <w:pStyle w:val="Heading2"/>
@@ -522,7 +530,7 @@
         <w:t xml:space="preserve">The system considers multiple factors when deciding who should appear in your Today List:</w:t>
       </w:r>
     </w:p>
-    <w:bookmarkStart w:id="12" w:name="icp-fit-score"/>
+    <w:bookmarkStart w:id="23" w:name="icp-fit-score"/>
     <w:p>
       <w:pPr>
         <w:pStyle w:val="Heading3"/>
@@ -539,8 +547,8 @@
         <w:t xml:space="preserve">How well does this contact match your Ideal Client Profile? The system compares each contact against five dimensions you define: industry, company size, seniority level, company growth trajectory, and industry growth trends. Better matches score higher.</w:t>
       </w:r>
     </w:p>
-    <w:bookmarkEnd w:id="12"/>
-    <w:bookmarkStart w:id="13" w:name="relationship-warmth"/>
+    <w:bookmarkEnd w:id="23"/>
+    <w:bookmarkStart w:id="24" w:name="relationship-warmth"/>
     <w:p>
       <w:pPr>
         <w:pStyle w:val="Heading3"/>
@@ -557,8 +565,8 @@
         <w:t xml:space="preserve">How healthy is this relationship right now? The system tracks recency (when did you last interact?), frequency (how often do you engage?), and responsiveness (do they reply?). Warmth naturally decays over time, creating urgency to re-engage before relationships go cold.</w:t>
       </w:r>
     </w:p>
-    <w:bookmarkEnd w:id="13"/>
-    <w:bookmarkStart w:id="14" w:name="contact-temperature"/>
+    <w:bookmarkEnd w:id="24"/>
+    <w:bookmarkStart w:id="25" w:name="contact-temperature"/>
     <w:p>
       <w:pPr>
         <w:pStyle w:val="Heading3"/>
@@ -579,8 +587,8 @@
       <w:tblPr>
         <w:tblStyle w:val="Table"/>
         <w:tblW w:type="pct" w:w="5000"/>
-        <w:tblLayout w:type="fixed"/>
         <w:tblLook w:firstRow="1" w:lastRow="0" w:firstColumn="0" w:lastColumn="0" w:noHBand="0" w:noVBand="0" w:val="0020"/>
+        <w:jc w:val="start"/>
       </w:tblPr>
       <w:tblGrid>
         <w:gridCol w:w="4476"/>
@@ -588,13 +596,14 @@
       </w:tblGrid>
       <w:tr>
         <w:trPr>
-          <w:tblHeader w:val="on"/>
+          <w:tblHeader w:val="true"/>
         </w:trPr>
         <w:tc>
           <w:tcPr/>
           <w:p>
             <w:pPr>
               <w:pStyle w:val="Compact"/>
+              <w:jc w:val="left"/>
             </w:pPr>
             <w:r>
               <w:t xml:space="preserve">Temperature</w:t>
@@ -606,6 +615,7 @@
           <w:p>
             <w:pPr>
               <w:pStyle w:val="Compact"/>
+              <w:jc w:val="left"/>
             </w:pPr>
             <w:r>
               <w:t xml:space="preserve">Criteria</w:t>
@@ -619,11 +629,12 @@
           <w:p>
             <w:pPr>
               <w:pStyle w:val="Compact"/>
+              <w:jc w:val="left"/>
             </w:pPr>
             <w:r>
               <w:rPr>
+                <w:bCs/>
                 <w:b/>
-                <w:bCs/>
               </w:rPr>
               <w:t xml:space="preserve">Hot</w:t>
             </w:r>
@@ -634,6 +645,7 @@
           <w:p>
             <w:pPr>
               <w:pStyle w:val="Compact"/>
+              <w:jc w:val="left"/>
             </w:pPr>
             <w:r>
               <w:t xml:space="preserve">Recent contact AND they responded</w:t>
@@ -647,11 +659,12 @@
           <w:p>
             <w:pPr>
               <w:pStyle w:val="Compact"/>
+              <w:jc w:val="left"/>
             </w:pPr>
             <w:r>
               <w:rPr>
+                <w:bCs/>
                 <w:b/>
-                <w:bCs/>
               </w:rPr>
               <w:t xml:space="preserve">Warm</w:t>
             </w:r>
@@ -662,6 +675,7 @@
           <w:p>
             <w:pPr>
               <w:pStyle w:val="Compact"/>
+              <w:jc w:val="left"/>
             </w:pPr>
             <w:r>
               <w:t xml:space="preserve">Recent contact without response, OR older contact with high ICP fit</w:t>
@@ -675,11 +689,12 @@
           <w:p>
             <w:pPr>
               <w:pStyle w:val="Compact"/>
+              <w:jc w:val="left"/>
             </w:pPr>
             <w:r>
               <w:rPr>
+                <w:bCs/>
                 <w:b/>
-                <w:bCs/>
               </w:rPr>
               <w:t xml:space="preserve">Cold</w:t>
             </w:r>
@@ -690,6 +705,7 @@
           <w:p>
             <w:pPr>
               <w:pStyle w:val="Compact"/>
+              <w:jc w:val="left"/>
             </w:pPr>
             <w:r>
               <w:t xml:space="preserve">Old contact AND low engagement history</w:t>
@@ -698,8 +714,8 @@
         </w:tc>
       </w:tr>
     </w:tbl>
-    <w:bookmarkEnd w:id="14"/>
-    <w:bookmarkStart w:id="15" w:name="contact-type-priority"/>
+    <w:bookmarkEnd w:id="25"/>
+    <w:bookmarkStart w:id="26" w:name="contact-type-priority"/>
     <w:p>
       <w:pPr>
         <w:pStyle w:val="Heading3"/>
@@ -718,16 +734,16 @@
     </w:p>
     <w:p>
       <w:pPr>
-        <w:pStyle w:val="Compact"/>
         <w:numPr>
           <w:ilvl w:val="0"/>
           <w:numId w:val="1002"/>
         </w:numPr>
-      </w:pPr>
-      <w:r>
-        <w:rPr>
+        <w:pStyle w:val="Compact"/>
+      </w:pPr>
+      <w:r>
+        <w:rPr>
+          <w:bCs/>
           <w:b/>
-          <w:bCs/>
         </w:rPr>
         <w:t xml:space="preserve">Past Clients</w:t>
       </w:r>
@@ -740,16 +756,16 @@
     </w:p>
     <w:p>
       <w:pPr>
-        <w:pStyle w:val="Compact"/>
         <w:numPr>
           <w:ilvl w:val="0"/>
           <w:numId w:val="1002"/>
         </w:numPr>
-      </w:pPr>
-      <w:r>
-        <w:rPr>
+        <w:pStyle w:val="Compact"/>
+      </w:pPr>
+      <w:r>
+        <w:rPr>
+          <w:bCs/>
           <w:b/>
-          <w:bCs/>
         </w:rPr>
         <w:t xml:space="preserve">Prospects</w:t>
       </w:r>
@@ -762,16 +778,16 @@
     </w:p>
     <w:p>
       <w:pPr>
-        <w:pStyle w:val="Compact"/>
         <w:numPr>
           <w:ilvl w:val="0"/>
           <w:numId w:val="1002"/>
         </w:numPr>
-      </w:pPr>
-      <w:r>
-        <w:rPr>
+        <w:pStyle w:val="Compact"/>
+      </w:pPr>
+      <w:r>
+        <w:rPr>
+          <w:bCs/>
           <w:b/>
-          <w:bCs/>
         </w:rPr>
         <w:t xml:space="preserve">Relationships</w:t>
       </w:r>
@@ -784,16 +800,16 @@
     </w:p>
     <w:p>
       <w:pPr>
-        <w:pStyle w:val="Compact"/>
         <w:numPr>
           <w:ilvl w:val="0"/>
           <w:numId w:val="1002"/>
         </w:numPr>
-      </w:pPr>
-      <w:r>
-        <w:rPr>
+        <w:pStyle w:val="Compact"/>
+      </w:pPr>
+      <w:r>
+        <w:rPr>
+          <w:bCs/>
           <w:b/>
-          <w:bCs/>
         </w:rPr>
         <w:t xml:space="preserve">Current Clients</w:t>
       </w:r>
@@ -804,9 +820,9 @@
         <w:t xml:space="preserve">(lower priority) - Already engaged, less outreach needed</w:t>
       </w:r>
     </w:p>
-    <w:bookmarkEnd w:id="15"/>
-    <w:bookmarkEnd w:id="16"/>
-    <w:bookmarkStart w:id="17" w:name="Xa8c91fbdcef4e87e3081a90575cb5087eb85212"/>
+    <w:bookmarkEnd w:id="26"/>
+    <w:bookmarkEnd w:id="27"/>
+    <w:bookmarkStart w:id="28" w:name="Xa8c91fbdcef4e87e3081a90575cb5087eb85212"/>
     <w:p>
       <w:pPr>
         <w:pStyle w:val="Heading2"/>
@@ -823,13 +839,25 @@
         <w:t xml:space="preserve">The system distinguishes between proactive outreach (</w:t>
       </w:r>
       <w:r>
-        <w:t xml:space="preserve">“Actions”</w:t>
+        <w:t xml:space="preserve">“</w:t>
+      </w:r>
+      <w:r>
+        <w:t xml:space="preserve">Actions</w:t>
+      </w:r>
+      <w:r>
+        <w:t xml:space="preserve">”</w:t>
       </w:r>
       <w:r>
         <w:t xml:space="preserve">) and time-sensitive responses (</w:t>
       </w:r>
       <w:r>
-        <w:t xml:space="preserve">“Reactions”</w:t>
+        <w:t xml:space="preserve">“</w:t>
+      </w:r>
+      <w:r>
+        <w:t xml:space="preserve">Reactions</w:t>
+      </w:r>
+      <w:r>
+        <w:t xml:space="preserve">”</w:t>
       </w:r>
       <w:r>
         <w:t xml:space="preserve">):</w:t>
@@ -839,8 +867,8 @@
       <w:tblPr>
         <w:tblStyle w:val="Table"/>
         <w:tblW w:type="pct" w:w="5000"/>
-        <w:tblLayout w:type="fixed"/>
         <w:tblLook w:firstRow="1" w:lastRow="0" w:firstColumn="0" w:lastColumn="0" w:noHBand="0" w:noVBand="0" w:val="0020"/>
+        <w:jc w:val="start"/>
       </w:tblPr>
       <w:tblGrid>
         <w:gridCol w:w="3643"/>
@@ -848,13 +876,14 @@
       </w:tblGrid>
       <w:tr>
         <w:trPr>
-          <w:tblHeader w:val="on"/>
+          <w:tblHeader w:val="true"/>
         </w:trPr>
         <w:tc>
           <w:tcPr/>
           <w:p>
             <w:pPr>
               <w:pStyle w:val="Compact"/>
+              <w:jc w:val="left"/>
             </w:pPr>
             <w:r>
               <w:t xml:space="preserve">Actions (Normal Flow)</w:t>
@@ -866,6 +895,7 @@
           <w:p>
             <w:pPr>
               <w:pStyle w:val="Compact"/>
+              <w:jc w:val="left"/>
             </w:pPr>
             <w:r>
               <w:t xml:space="preserve">Reactions (Override Flow)</w:t>
@@ -879,6 +909,7 @@
           <w:p>
             <w:pPr>
               <w:pStyle w:val="Compact"/>
+              <w:jc w:val="left"/>
             </w:pPr>
             <w:r>
               <w:t xml:space="preserve">Follow normal ranking rules</w:t>
@@ -890,6 +921,7 @@
           <w:p>
             <w:pPr>
               <w:pStyle w:val="Compact"/>
+              <w:jc w:val="left"/>
             </w:pPr>
             <w:r>
               <w:t xml:space="preserve">Bypass recency rules</w:t>
@@ -903,6 +935,7 @@
           <w:p>
             <w:pPr>
               <w:pStyle w:val="Compact"/>
+              <w:jc w:val="left"/>
             </w:pPr>
             <w:r>
               <w:t xml:space="preserve">Respect recency minimums</w:t>
@@ -914,6 +947,7 @@
           <w:p>
             <w:pPr>
               <w:pStyle w:val="Compact"/>
+              <w:jc w:val="left"/>
             </w:pPr>
             <w:r>
               <w:t xml:space="preserve">Elevated to top of Today List</w:t>
@@ -927,6 +961,7 @@
           <w:p>
             <w:pPr>
               <w:pStyle w:val="Compact"/>
+              <w:jc w:val="left"/>
             </w:pPr>
             <w:r>
               <w:t xml:space="preserve">Examples: Check-ins, value shares, reconnects</w:t>
@@ -938,6 +973,7 @@
           <w:p>
             <w:pPr>
               <w:pStyle w:val="Compact"/>
+              <w:jc w:val="left"/>
             </w:pPr>
             <w:r>
               <w:t xml:space="preserve">Triggers: Inbound reply, meeting in 48h, funding announcement, job change</w:t>
@@ -954,8 +990,8 @@
         <w:t xml:space="preserve">Reactions are time-sensitive opportunities that shouldn’t be missed. When a signal triggers a Reaction, it appears in your Today List regardless of when you last contacted that person.</w:t>
       </w:r>
     </w:p>
-    <w:bookmarkEnd w:id="17"/>
-    <w:bookmarkStart w:id="18" w:name="preventing-over-contact-recency-rules"/>
+    <w:bookmarkEnd w:id="28"/>
+    <w:bookmarkStart w:id="29" w:name="preventing-over-contact-recency-rules"/>
     <w:p>
       <w:pPr>
         <w:pStyle w:val="Heading2"/>
@@ -977,6 +1013,7 @@
         <w:tblStyle w:val="Table"/>
         <w:tblW w:type="auto" w:w="0"/>
         <w:tblLook w:firstRow="1" w:lastRow="0" w:firstColumn="0" w:lastColumn="0" w:noHBand="0" w:noVBand="0" w:val="0020"/>
+        <w:jc w:val="start"/>
       </w:tblPr>
       <w:tblGrid>
         <w:gridCol w:w="2640"/>
@@ -985,13 +1022,14 @@
       </w:tblGrid>
       <w:tr>
         <w:trPr>
-          <w:tblHeader w:val="on"/>
+          <w:tblHeader w:val="true"/>
         </w:trPr>
         <w:tc>
           <w:tcPr/>
           <w:p>
             <w:pPr>
               <w:pStyle w:val="Compact"/>
+              <w:jc w:val="left"/>
             </w:pPr>
             <w:r>
               <w:t xml:space="preserve">Action Type</w:t>
@@ -1003,6 +1041,7 @@
           <w:p>
             <w:pPr>
               <w:pStyle w:val="Compact"/>
+              <w:jc w:val="left"/>
             </w:pPr>
             <w:r>
               <w:t xml:space="preserve">Conservative</w:t>
@@ -1014,6 +1053,7 @@
           <w:p>
             <w:pPr>
               <w:pStyle w:val="Compact"/>
+              <w:jc w:val="left"/>
             </w:pPr>
             <w:r>
               <w:t xml:space="preserve">Aggressive</w:t>
@@ -1027,6 +1067,7 @@
           <w:p>
             <w:pPr>
               <w:pStyle w:val="Compact"/>
+              <w:jc w:val="left"/>
             </w:pPr>
             <w:r>
               <w:t xml:space="preserve">Email</w:t>
@@ -1038,6 +1079,7 @@
           <w:p>
             <w:pPr>
               <w:pStyle w:val="Compact"/>
+              <w:jc w:val="left"/>
             </w:pPr>
             <w:r>
               <w:t xml:space="preserve">14 days minimum</w:t>
@@ -1049,6 +1091,7 @@
           <w:p>
             <w:pPr>
               <w:pStyle w:val="Compact"/>
+              <w:jc w:val="left"/>
             </w:pPr>
             <w:r>
               <w:t xml:space="preserve">10 days minimum</w:t>
@@ -1062,6 +1105,7 @@
           <w:p>
             <w:pPr>
               <w:pStyle w:val="Compact"/>
+              <w:jc w:val="left"/>
             </w:pPr>
             <w:r>
               <w:t xml:space="preserve">Phone Call</w:t>
@@ -1073,6 +1117,7 @@
           <w:p>
             <w:pPr>
               <w:pStyle w:val="Compact"/>
+              <w:jc w:val="left"/>
             </w:pPr>
             <w:r>
               <w:t xml:space="preserve">7 days minimum</w:t>
@@ -1084,6 +1129,7 @@
           <w:p>
             <w:pPr>
               <w:pStyle w:val="Compact"/>
+              <w:jc w:val="left"/>
             </w:pPr>
             <w:r>
               <w:t xml:space="preserve">5 days minimum</w:t>
@@ -1097,6 +1143,7 @@
           <w:p>
             <w:pPr>
               <w:pStyle w:val="Compact"/>
+              <w:jc w:val="left"/>
             </w:pPr>
             <w:r>
               <w:t xml:space="preserve">LinkedIn Message</w:t>
@@ -1108,6 +1155,7 @@
           <w:p>
             <w:pPr>
               <w:pStyle w:val="Compact"/>
+              <w:jc w:val="left"/>
             </w:pPr>
             <w:r>
               <w:t xml:space="preserve">10 days minimum</w:t>
@@ -1119,6 +1167,7 @@
           <w:p>
             <w:pPr>
               <w:pStyle w:val="Compact"/>
+              <w:jc w:val="left"/>
             </w:pPr>
             <w:r>
               <w:t xml:space="preserve">7 days minimum</w:t>
@@ -1132,6 +1181,7 @@
           <w:p>
             <w:pPr>
               <w:pStyle w:val="Compact"/>
+              <w:jc w:val="left"/>
             </w:pPr>
             <w:r>
               <w:t xml:space="preserve">Meeting Request</w:t>
@@ -1143,6 +1193,7 @@
           <w:p>
             <w:pPr>
               <w:pStyle w:val="Compact"/>
+              <w:jc w:val="left"/>
             </w:pPr>
             <w:r>
               <w:t xml:space="preserve">14 days minimum</w:t>
@@ -1154,6 +1205,7 @@
           <w:p>
             <w:pPr>
               <w:pStyle w:val="Compact"/>
+              <w:jc w:val="left"/>
             </w:pPr>
             <w:r>
               <w:t xml:space="preserve">10 days minimum</w:t>
@@ -1167,6 +1219,7 @@
           <w:p>
             <w:pPr>
               <w:pStyle w:val="Compact"/>
+              <w:jc w:val="left"/>
             </w:pPr>
             <w:r>
               <w:t xml:space="preserve">Text Message</w:t>
@@ -1178,6 +1231,7 @@
           <w:p>
             <w:pPr>
               <w:pStyle w:val="Compact"/>
+              <w:jc w:val="left"/>
             </w:pPr>
             <w:r>
               <w:t xml:space="preserve">10 days minimum</w:t>
@@ -1189,6 +1243,7 @@
           <w:p>
             <w:pPr>
               <w:pStyle w:val="Compact"/>
+              <w:jc w:val="left"/>
             </w:pPr>
             <w:r>
               <w:t xml:space="preserve">7 days minimum</w:t>
@@ -1203,14 +1258,14 @@
       </w:pPr>
       <w:r>
         <w:rPr>
+          <w:iCs/>
           <w:i/>
-          <w:iCs/>
         </w:rPr>
         <w:t xml:space="preserve">(Note: These are proposed defaults. Users select Conservative or Aggressive during onboarding.)</w:t>
       </w:r>
     </w:p>
-    <w:bookmarkEnd w:id="18"/>
-    <w:bookmarkStart w:id="23" w:name="how-the-system-learns-your-preferences"/>
+    <w:bookmarkEnd w:id="29"/>
+    <w:bookmarkStart w:id="34" w:name="how-the-system-learns-your-preferences"/>
     <w:p>
       <w:pPr>
         <w:pStyle w:val="Heading2"/>
@@ -1227,7 +1282,7 @@
         <w:t xml:space="preserve">TractionBD learns from your behavior in several ways:</w:t>
       </w:r>
     </w:p>
-    <w:bookmarkStart w:id="19" w:name="classification-overrides"/>
+    <w:bookmarkStart w:id="30" w:name="classification-overrides"/>
     <w:p>
       <w:pPr>
         <w:pStyle w:val="Heading3"/>
@@ -1247,7 +1302,13 @@
         <w:t xml:space="preserve"> </w:t>
       </w:r>
       <w:r>
-        <w:t xml:space="preserve">“High Fit”</w:t>
+        <w:t xml:space="preserve">“</w:t>
+      </w:r>
+      <w:r>
+        <w:t xml:space="preserve">High Fit</w:t>
+      </w:r>
+      <w:r>
+        <w:t xml:space="preserve">”</w:t>
       </w:r>
       <w:r>
         <w:t xml:space="preserve"> </w:t>
@@ -1256,8 +1317,8 @@
         <w:t xml:space="preserve">but the system scored them lower, the system adjusts its scoring weights to better match your judgment. Over time, this personalizes the scoring model to your specific business.</w:t>
       </w:r>
     </w:p>
-    <w:bookmarkEnd w:id="19"/>
-    <w:bookmarkStart w:id="20" w:name="action-patterns"/>
+    <w:bookmarkEnd w:id="30"/>
+    <w:bookmarkStart w:id="31" w:name="action-patterns"/>
     <w:p>
       <w:pPr>
         <w:pStyle w:val="Heading3"/>
@@ -1274,8 +1335,8 @@
         <w:t xml:space="preserve">The system tracks which recommended actions you accept vs. snooze vs. dismiss. If you consistently dismiss a certain action type, it learns to suggest alternatives.</w:t>
       </w:r>
     </w:p>
-    <w:bookmarkEnd w:id="20"/>
-    <w:bookmarkStart w:id="21" w:name="message-editing"/>
+    <w:bookmarkEnd w:id="31"/>
+    <w:bookmarkStart w:id="32" w:name="message-editing"/>
     <w:p>
       <w:pPr>
         <w:pStyle w:val="Heading3"/>
@@ -1292,8 +1353,8 @@
         <w:t xml:space="preserve">When you edit AI-generated drafts before sending, the system learns your preferred tone, length, and style. Heavy edits signal that the voice profile needs refinement.</w:t>
       </w:r>
     </w:p>
-    <w:bookmarkEnd w:id="21"/>
-    <w:bookmarkStart w:id="22" w:name="outcome-tracking"/>
+    <w:bookmarkEnd w:id="32"/>
+    <w:bookmarkStart w:id="33" w:name="outcome-tracking"/>
     <w:p>
       <w:pPr>
         <w:pStyle w:val="Heading3"/>
@@ -1310,9 +1371,9 @@
         <w:t xml:space="preserve">When actions lead to meetings, proposals, or revenue, the system strengthens the patterns that led to those outcomes.</w:t>
       </w:r>
     </w:p>
-    <w:bookmarkEnd w:id="22"/>
-    <w:bookmarkEnd w:id="23"/>
-    <w:bookmarkStart w:id="26" w:name="complete-feature-catalog"/>
+    <w:bookmarkEnd w:id="33"/>
+    <w:bookmarkEnd w:id="34"/>
+    <w:bookmarkStart w:id="37" w:name="complete-feature-catalog"/>
     <w:p>
       <w:pPr>
         <w:pStyle w:val="Heading2"/>
@@ -1329,7 +1390,7 @@
         <w:t xml:space="preserve">The following table summarizes all AI and algorithmic capabilities. MVP features ship in the initial release; Future features are planned for subsequent versions.</w:t>
       </w:r>
     </w:p>
-    <w:bookmarkStart w:id="24" w:name="core-capabilities-1-10"/>
+    <w:bookmarkStart w:id="35" w:name="core-capabilities-1-10"/>
     <w:p>
       <w:pPr>
         <w:pStyle w:val="Heading3"/>
@@ -1342,8 +1403,8 @@
       <w:tblPr>
         <w:tblStyle w:val="Table"/>
         <w:tblW w:type="pct" w:w="5000"/>
-        <w:tblLayout w:type="fixed"/>
         <w:tblLook w:firstRow="1" w:lastRow="0" w:firstColumn="0" w:lastColumn="0" w:noHBand="0" w:noVBand="0" w:val="0020"/>
+        <w:jc w:val="start"/>
       </w:tblPr>
       <w:tblGrid>
         <w:gridCol w:w="494"/>
@@ -1354,13 +1415,14 @@
       </w:tblGrid>
       <w:tr>
         <w:trPr>
-          <w:tblHeader w:val="on"/>
+          <w:tblHeader w:val="true"/>
         </w:trPr>
         <w:tc>
           <w:tcPr/>
           <w:p>
             <w:pPr>
               <w:pStyle w:val="Compact"/>
+              <w:jc w:val="left"/>
             </w:pPr>
             <w:r>
               <w:t xml:space="preserve">#</w:t>
@@ -1372,6 +1434,7 @@
           <w:p>
             <w:pPr>
               <w:pStyle w:val="Compact"/>
+              <w:jc w:val="left"/>
             </w:pPr>
             <w:r>
               <w:t xml:space="preserve">Feature</w:t>
@@ -1383,6 +1446,7 @@
           <w:p>
             <w:pPr>
               <w:pStyle w:val="Compact"/>
+              <w:jc w:val="left"/>
             </w:pPr>
             <w:r>
               <w:t xml:space="preserve">What It Does</w:t>
@@ -1394,6 +1458,7 @@
           <w:p>
             <w:pPr>
               <w:pStyle w:val="Compact"/>
+              <w:jc w:val="left"/>
             </w:pPr>
             <w:r>
               <w:t xml:space="preserve">How It Works</w:t>
@@ -1405,6 +1470,7 @@
           <w:p>
             <w:pPr>
               <w:pStyle w:val="Compact"/>
+              <w:jc w:val="left"/>
             </w:pPr>
             <w:r>
               <w:t xml:space="preserve">Status</w:t>
@@ -1418,6 +1484,7 @@
           <w:p>
             <w:pPr>
               <w:pStyle w:val="Compact"/>
+              <w:jc w:val="left"/>
             </w:pPr>
             <w:r>
               <w:t xml:space="preserve">1</w:t>
@@ -1429,6 +1496,7 @@
           <w:p>
             <w:pPr>
               <w:pStyle w:val="Compact"/>
+              <w:jc w:val="left"/>
             </w:pPr>
             <w:r>
               <w:t xml:space="preserve">Voice Capture &amp; Understanding</w:t>
@@ -1440,6 +1508,7 @@
           <w:p>
             <w:pPr>
               <w:pStyle w:val="Compact"/>
+              <w:jc w:val="left"/>
             </w:pPr>
             <w:r>
               <w:t xml:space="preserve">Converts spoken input to structured data (new contacts, meeting notes, follow-ups)</w:t>
@@ -1451,6 +1520,7 @@
           <w:p>
             <w:pPr>
               <w:pStyle w:val="Compact"/>
+              <w:jc w:val="left"/>
             </w:pPr>
             <w:r>
               <w:t xml:space="preserve">Speech-to-text + NLU for intent/entity extraction + LLM summarization</w:t>
@@ -1462,6 +1532,7 @@
           <w:p>
             <w:pPr>
               <w:pStyle w:val="Compact"/>
+              <w:jc w:val="left"/>
             </w:pPr>
             <w:r>
               <w:t xml:space="preserve">MVP</w:t>
@@ -1475,6 +1546,7 @@
           <w:p>
             <w:pPr>
               <w:pStyle w:val="Compact"/>
+              <w:jc w:val="left"/>
             </w:pPr>
             <w:r>
               <w:t xml:space="preserve">2</w:t>
@@ -1486,6 +1558,7 @@
           <w:p>
             <w:pPr>
               <w:pStyle w:val="Compact"/>
+              <w:jc w:val="left"/>
             </w:pPr>
             <w:r>
               <w:t xml:space="preserve">LLM Orchestration</w:t>
@@ -1497,6 +1570,7 @@
           <w:p>
             <w:pPr>
               <w:pStyle w:val="Compact"/>
+              <w:jc w:val="left"/>
             </w:pPr>
             <w:r>
               <w:t xml:space="preserve">Manages all AI calls with retries, routing, guardrails, and caching</w:t>
@@ -1508,6 +1582,7 @@
           <w:p>
             <w:pPr>
               <w:pStyle w:val="Compact"/>
+              <w:jc w:val="left"/>
             </w:pPr>
             <w:r>
               <w:t xml:space="preserve">Prompt templates + context injection + model routing + output validation</w:t>
@@ -1519,6 +1594,7 @@
           <w:p>
             <w:pPr>
               <w:pStyle w:val="Compact"/>
+              <w:jc w:val="left"/>
             </w:pPr>
             <w:r>
               <w:t xml:space="preserve">MVP</w:t>
@@ -1532,6 +1608,7 @@
           <w:p>
             <w:pPr>
               <w:pStyle w:val="Compact"/>
+              <w:jc w:val="left"/>
             </w:pPr>
             <w:r>
               <w:t xml:space="preserve">3</w:t>
@@ -1543,6 +1620,7 @@
           <w:p>
             <w:pPr>
               <w:pStyle w:val="Compact"/>
+              <w:jc w:val="left"/>
             </w:pPr>
             <w:r>
               <w:t xml:space="preserve">PCR Capture &amp; Enrichment</w:t>
@@ -1554,6 +1632,7 @@
           <w:p>
             <w:pPr>
               <w:pStyle w:val="Compact"/>
+              <w:jc w:val="left"/>
             </w:pPr>
             <w:r>
               <w:t xml:space="preserve">Parses contact inputs, deduplicates, and enriches with external data</w:t>
@@ -1565,6 +1644,7 @@
           <w:p>
             <w:pPr>
               <w:pStyle w:val="Compact"/>
+              <w:jc w:val="left"/>
             </w:pPr>
             <w:r>
               <w:t xml:space="preserve">Entity resolution + fuzzy matching + enrichment APIs + field normalization</w:t>
@@ -1576,6 +1656,7 @@
           <w:p>
             <w:pPr>
               <w:pStyle w:val="Compact"/>
+              <w:jc w:val="left"/>
             </w:pPr>
             <w:r>
               <w:t xml:space="preserve">MVP</w:t>
@@ -1589,6 +1670,7 @@
           <w:p>
             <w:pPr>
               <w:pStyle w:val="Compact"/>
+              <w:jc w:val="left"/>
             </w:pPr>
             <w:r>
               <w:t xml:space="preserve">4</w:t>
@@ -1600,6 +1682,7 @@
           <w:p>
             <w:pPr>
               <w:pStyle w:val="Compact"/>
+              <w:jc w:val="left"/>
             </w:pPr>
             <w:r>
               <w:t xml:space="preserve">ICP Scoring (TBDA-59)</w:t>
@@ -1611,6 +1694,7 @@
           <w:p>
             <w:pPr>
               <w:pStyle w:val="Compact"/>
+              <w:jc w:val="left"/>
             </w:pPr>
             <w:r>
               <w:t xml:space="preserve">Scores each contact against your Ideal Client Profile across 5 dimensions</w:t>
@@ -1622,6 +1706,7 @@
           <w:p>
             <w:pPr>
               <w:pStyle w:val="Compact"/>
+              <w:jc w:val="left"/>
             </w:pPr>
             <w:r>
               <w:t xml:space="preserve">Additive distance model with configurable weights; user overrides feed learning</w:t>
@@ -1633,6 +1718,7 @@
           <w:p>
             <w:pPr>
               <w:pStyle w:val="Compact"/>
+              <w:jc w:val="left"/>
             </w:pPr>
             <w:r>
               <w:t xml:space="preserve">MVP</w:t>
@@ -1646,6 +1732,7 @@
           <w:p>
             <w:pPr>
               <w:pStyle w:val="Compact"/>
+              <w:jc w:val="left"/>
             </w:pPr>
             <w:r>
               <w:t xml:space="preserve">5</w:t>
@@ -1657,6 +1744,7 @@
           <w:p>
             <w:pPr>
               <w:pStyle w:val="Compact"/>
+              <w:jc w:val="left"/>
             </w:pPr>
             <w:r>
               <w:t xml:space="preserve">Daily Prioritization (NBC)</w:t>
@@ -1668,6 +1756,7 @@
           <w:p>
             <w:pPr>
               <w:pStyle w:val="Compact"/>
+              <w:jc w:val="left"/>
             </w:pPr>
             <w:r>
               <w:t xml:space="preserve">Ranks contacts daily to determine Today List; applies type weighting and recency rules</w:t>
@@ -1679,6 +1768,7 @@
           <w:p>
             <w:pPr>
               <w:pStyle w:val="Compact"/>
+              <w:jc w:val="left"/>
             </w:pPr>
             <w:r>
               <w:t xml:space="preserve">Composite scoring + temperature + type multipliers + cadence filtering</w:t>
@@ -1690,6 +1780,7 @@
           <w:p>
             <w:pPr>
               <w:pStyle w:val="Compact"/>
+              <w:jc w:val="left"/>
             </w:pPr>
             <w:r>
               <w:t xml:space="preserve">MVP</w:t>
@@ -1703,6 +1794,7 @@
           <w:p>
             <w:pPr>
               <w:pStyle w:val="Compact"/>
+              <w:jc w:val="left"/>
             </w:pPr>
             <w:r>
               <w:t xml:space="preserve">6</w:t>
@@ -1714,6 +1806,7 @@
           <w:p>
             <w:pPr>
               <w:pStyle w:val="Compact"/>
+              <w:jc w:val="left"/>
             </w:pPr>
             <w:r>
               <w:t xml:space="preserve">Next Best Action (NBA)</w:t>
@@ -1725,6 +1818,7 @@
           <w:p>
             <w:pPr>
               <w:pStyle w:val="Compact"/>
+              <w:jc w:val="left"/>
             </w:pPr>
             <w:r>
               <w:t xml:space="preserve">Selects the optimal action type for each prioritized contact</w:t>
@@ -1736,6 +1830,7 @@
           <w:p>
             <w:pPr>
               <w:pStyle w:val="Compact"/>
+              <w:jc w:val="left"/>
             </w:pPr>
             <w:r>
               <w:t xml:space="preserve">Rule-based engine with priority hierarchy; LLM generates contextual CTAs</w:t>
@@ -1747,6 +1842,7 @@
           <w:p>
             <w:pPr>
               <w:pStyle w:val="Compact"/>
+              <w:jc w:val="left"/>
             </w:pPr>
             <w:r>
               <w:t xml:space="preserve">MVP</w:t>
@@ -1760,6 +1856,7 @@
           <w:p>
             <w:pPr>
               <w:pStyle w:val="Compact"/>
+              <w:jc w:val="left"/>
             </w:pPr>
             <w:r>
               <w:t xml:space="preserve">7</w:t>
@@ -1771,6 +1868,7 @@
           <w:p>
             <w:pPr>
               <w:pStyle w:val="Compact"/>
+              <w:jc w:val="left"/>
             </w:pPr>
             <w:r>
               <w:t xml:space="preserve">Just-in-Time Research</w:t>
@@ -1782,6 +1880,7 @@
           <w:p>
             <w:pPr>
               <w:pStyle w:val="Compact"/>
+              <w:jc w:val="left"/>
             </w:pPr>
             <w:r>
               <w:t xml:space="preserve">Retrieves timely signals (news, job changes, funding) for top contacts only</w:t>
@@ -1793,6 +1892,7 @@
           <w:p>
             <w:pPr>
               <w:pStyle w:val="Compact"/>
+              <w:jc w:val="left"/>
             </w:pPr>
             <w:r>
               <w:t xml:space="preserve">Automated lookup (rate-limited by tier) for top 3-7 contacts before Today List display</w:t>
@@ -1804,6 +1904,7 @@
           <w:p>
             <w:pPr>
               <w:pStyle w:val="Compact"/>
+              <w:jc w:val="left"/>
             </w:pPr>
             <w:r>
               <w:t xml:space="preserve">MVP</w:t>
@@ -1817,6 +1918,7 @@
           <w:p>
             <w:pPr>
               <w:pStyle w:val="Compact"/>
+              <w:jc w:val="left"/>
             </w:pPr>
             <w:r>
               <w:t xml:space="preserve">8</w:t>
@@ -1828,6 +1930,7 @@
           <w:p>
             <w:pPr>
               <w:pStyle w:val="Compact"/>
+              <w:jc w:val="left"/>
             </w:pPr>
             <w:r>
               <w:t xml:space="preserve">Message Generation</w:t>
@@ -1839,6 +1942,7 @@
           <w:p>
             <w:pPr>
               <w:pStyle w:val="Compact"/>
+              <w:jc w:val="left"/>
             </w:pPr>
             <w:r>
               <w:t xml:space="preserve">Generates personalized email/LinkedIn drafts matching your voice</w:t>
@@ -1850,6 +1954,7 @@
           <w:p>
             <w:pPr>
               <w:pStyle w:val="Compact"/>
+              <w:jc w:val="left"/>
             </w:pPr>
             <w:r>
               <w:t xml:space="preserve">LLM with voice profile + context injection + guardrails; learns from edits</w:t>
@@ -1861,6 +1966,7 @@
           <w:p>
             <w:pPr>
               <w:pStyle w:val="Compact"/>
+              <w:jc w:val="left"/>
             </w:pPr>
             <w:r>
               <w:t xml:space="preserve">MVP</w:t>
@@ -1874,6 +1980,7 @@
           <w:p>
             <w:pPr>
               <w:pStyle w:val="Compact"/>
+              <w:jc w:val="left"/>
             </w:pPr>
             <w:r>
               <w:t xml:space="preserve">9</w:t>
@@ -1885,6 +1992,7 @@
           <w:p>
             <w:pPr>
               <w:pStyle w:val="Compact"/>
+              <w:jc w:val="left"/>
             </w:pPr>
             <w:r>
               <w:t xml:space="preserve">Behavioral Learning</w:t>
@@ -1896,6 +2004,7 @@
           <w:p>
             <w:pPr>
               <w:pStyle w:val="Compact"/>
+              <w:jc w:val="left"/>
             </w:pPr>
             <w:r>
               <w:t xml:space="preserve">Learns from your edits, classification overrides, and action patterns</w:t>
@@ -1907,6 +2016,7 @@
           <w:p>
             <w:pPr>
               <w:pStyle w:val="Compact"/>
+              <w:jc w:val="left"/>
             </w:pPr>
             <w:r>
               <w:t xml:space="preserve">Log-loss weight updates (TBDA-60) + edit distance tracking + outcome correlation</w:t>
@@ -1918,6 +2028,7 @@
           <w:p>
             <w:pPr>
               <w:pStyle w:val="Compact"/>
+              <w:jc w:val="left"/>
             </w:pPr>
             <w:r>
               <w:t xml:space="preserve">MVP</w:t>
@@ -1931,6 +2042,7 @@
           <w:p>
             <w:pPr>
               <w:pStyle w:val="Compact"/>
+              <w:jc w:val="left"/>
             </w:pPr>
             <w:r>
               <w:t xml:space="preserve">10</w:t>
@@ -1942,6 +2054,7 @@
           <w:p>
             <w:pPr>
               <w:pStyle w:val="Compact"/>
+              <w:jc w:val="left"/>
             </w:pPr>
             <w:r>
               <w:t xml:space="preserve">Data Integration</w:t>
@@ -1953,6 +2066,7 @@
           <w:p>
             <w:pPr>
               <w:pStyle w:val="Compact"/>
+              <w:jc w:val="left"/>
             </w:pPr>
             <w:r>
               <w:t xml:space="preserve">Ingests data from CSV imports, manual entry, and logged actions</w:t>
@@ -1964,6 +2078,7 @@
           <w:p>
             <w:pPr>
               <w:pStyle w:val="Compact"/>
+              <w:jc w:val="left"/>
             </w:pPr>
             <w:r>
               <w:t xml:space="preserve">Schema mapping + deduplication + conflict resolution + identity graph</w:t>
@@ -1975,6 +2090,7 @@
           <w:p>
             <w:pPr>
               <w:pStyle w:val="Compact"/>
+              <w:jc w:val="left"/>
             </w:pPr>
             <w:r>
               <w:t xml:space="preserve">MVP</w:t>
@@ -1983,8 +2099,8 @@
         </w:tc>
       </w:tr>
     </w:tbl>
-    <w:bookmarkEnd w:id="24"/>
-    <w:bookmarkStart w:id="25" w:name="extended-capabilities-11-20"/>
+    <w:bookmarkEnd w:id="35"/>
+    <w:bookmarkStart w:id="36" w:name="extended-capabilities-11-20"/>
     <w:p>
       <w:pPr>
         <w:pStyle w:val="Heading3"/>
@@ -1997,8 +2113,8 @@
       <w:tblPr>
         <w:tblStyle w:val="Table"/>
         <w:tblW w:type="pct" w:w="5000"/>
-        <w:tblLayout w:type="fixed"/>
         <w:tblLook w:firstRow="1" w:lastRow="0" w:firstColumn="0" w:lastColumn="0" w:noHBand="0" w:noVBand="0" w:val="0020"/>
+        <w:jc w:val="start"/>
       </w:tblPr>
       <w:tblGrid>
         <w:gridCol w:w="494"/>
@@ -2009,13 +2125,14 @@
       </w:tblGrid>
       <w:tr>
         <w:trPr>
-          <w:tblHeader w:val="on"/>
+          <w:tblHeader w:val="true"/>
         </w:trPr>
         <w:tc>
           <w:tcPr/>
           <w:p>
             <w:pPr>
               <w:pStyle w:val="Compact"/>
+              <w:jc w:val="left"/>
             </w:pPr>
             <w:r>
               <w:t xml:space="preserve">#</w:t>
@@ -2027,6 +2144,7 @@
           <w:p>
             <w:pPr>
               <w:pStyle w:val="Compact"/>
+              <w:jc w:val="left"/>
             </w:pPr>
             <w:r>
               <w:t xml:space="preserve">Feature</w:t>
@@ -2038,6 +2156,7 @@
           <w:p>
             <w:pPr>
               <w:pStyle w:val="Compact"/>
+              <w:jc w:val="left"/>
             </w:pPr>
             <w:r>
               <w:t xml:space="preserve">What It Does</w:t>
@@ -2049,6 +2168,7 @@
           <w:p>
             <w:pPr>
               <w:pStyle w:val="Compact"/>
+              <w:jc w:val="left"/>
             </w:pPr>
             <w:r>
               <w:t xml:space="preserve">How It Works</w:t>
@@ -2060,6 +2180,7 @@
           <w:p>
             <w:pPr>
               <w:pStyle w:val="Compact"/>
+              <w:jc w:val="left"/>
             </w:pPr>
             <w:r>
               <w:t xml:space="preserve">Status</w:t>
@@ -2073,6 +2194,7 @@
           <w:p>
             <w:pPr>
               <w:pStyle w:val="Compact"/>
+              <w:jc w:val="left"/>
             </w:pPr>
             <w:r>
               <w:t xml:space="preserve">11</w:t>
@@ -2084,6 +2206,7 @@
           <w:p>
             <w:pPr>
               <w:pStyle w:val="Compact"/>
+              <w:jc w:val="left"/>
             </w:pPr>
             <w:r>
               <w:t xml:space="preserve">ICP Auto-Discovery</w:t>
@@ -2095,6 +2218,7 @@
           <w:p>
             <w:pPr>
               <w:pStyle w:val="Compact"/>
+              <w:jc w:val="left"/>
             </w:pPr>
             <w:r>
               <w:t xml:space="preserve">Refines your Ideal Client Profile based on who actually converts</w:t>
@@ -2106,6 +2230,7 @@
           <w:p>
             <w:pPr>
               <w:pStyle w:val="Compact"/>
+              <w:jc w:val="left"/>
             </w:pPr>
             <w:r>
               <w:t xml:space="preserve">Clustering + feature importance analysis + suggestion engine</w:t>
@@ -2117,6 +2242,7 @@
           <w:p>
             <w:pPr>
               <w:pStyle w:val="Compact"/>
+              <w:jc w:val="left"/>
             </w:pPr>
             <w:r>
               <w:t xml:space="preserve">Future</w:t>
@@ -2130,6 +2256,7 @@
           <w:p>
             <w:pPr>
               <w:pStyle w:val="Compact"/>
+              <w:jc w:val="left"/>
             </w:pPr>
             <w:r>
               <w:t xml:space="preserve">12</w:t>
@@ -2141,6 +2268,7 @@
           <w:p>
             <w:pPr>
               <w:pStyle w:val="Compact"/>
+              <w:jc w:val="left"/>
             </w:pPr>
             <w:r>
               <w:t xml:space="preserve">Meeting Prep &amp; Coach</w:t>
@@ -2152,6 +2280,7 @@
           <w:p>
             <w:pPr>
               <w:pStyle w:val="Compact"/>
+              <w:jc w:val="left"/>
             </w:pPr>
             <w:r>
               <w:t xml:space="preserve">Assembles briefings before meetings with talking points and suggested questions</w:t>
@@ -2163,6 +2292,7 @@
           <w:p>
             <w:pPr>
               <w:pStyle w:val="Compact"/>
+              <w:jc w:val="left"/>
             </w:pPr>
             <w:r>
               <w:t xml:space="preserve">Context retrieval + LLM summarization + conversation simulation</w:t>
@@ -2174,6 +2304,7 @@
           <w:p>
             <w:pPr>
               <w:pStyle w:val="Compact"/>
+              <w:jc w:val="left"/>
             </w:pPr>
             <w:r>
               <w:t xml:space="preserve">Future</w:t>
@@ -2187,6 +2318,7 @@
           <w:p>
             <w:pPr>
               <w:pStyle w:val="Compact"/>
+              <w:jc w:val="left"/>
             </w:pPr>
             <w:r>
               <w:t xml:space="preserve">13</w:t>
@@ -2198,6 +2330,7 @@
           <w:p>
             <w:pPr>
               <w:pStyle w:val="Compact"/>
+              <w:jc w:val="left"/>
             </w:pPr>
             <w:r>
               <w:t xml:space="preserve">Analytics &amp; Attribution</w:t>
@@ -2209,6 +2342,7 @@
           <w:p>
             <w:pPr>
               <w:pStyle w:val="Compact"/>
+              <w:jc w:val="left"/>
             </w:pPr>
             <w:r>
               <w:t xml:space="preserve">Ties actions to outcomes (meetings, revenue) and reports effectiveness</w:t>
@@ -2220,6 +2354,7 @@
           <w:p>
             <w:pPr>
               <w:pStyle w:val="Compact"/>
+              <w:jc w:val="left"/>
             </w:pPr>
             <w:r>
               <w:t xml:space="preserve">Attribution models + cohort analysis + churn prediction</w:t>
@@ -2231,6 +2366,7 @@
           <w:p>
             <w:pPr>
               <w:pStyle w:val="Compact"/>
+              <w:jc w:val="left"/>
             </w:pPr>
             <w:r>
               <w:t xml:space="preserve">Future</w:t>
@@ -2244,6 +2380,7 @@
           <w:p>
             <w:pPr>
               <w:pStyle w:val="Compact"/>
+              <w:jc w:val="left"/>
             </w:pPr>
             <w:r>
               <w:t xml:space="preserve">14</w:t>
@@ -2255,6 +2392,7 @@
           <w:p>
             <w:pPr>
               <w:pStyle w:val="Compact"/>
+              <w:jc w:val="left"/>
             </w:pPr>
             <w:r>
               <w:t xml:space="preserve">A/B Testing Framework</w:t>
@@ -2266,6 +2404,7 @@
           <w:p>
             <w:pPr>
               <w:pStyle w:val="Compact"/>
+              <w:jc w:val="left"/>
             </w:pPr>
             <w:r>
               <w:t xml:space="preserve">Tests subject lines, cadences, and actions; auto-promotes winners</w:t>
@@ -2277,6 +2416,7 @@
           <w:p>
             <w:pPr>
               <w:pStyle w:val="Compact"/>
+              <w:jc w:val="left"/>
             </w:pPr>
             <w:r>
               <w:t xml:space="preserve">Experiment orchestration + multi-armed bandits for fast convergence</w:t>
@@ -2288,6 +2428,7 @@
           <w:p>
             <w:pPr>
               <w:pStyle w:val="Compact"/>
+              <w:jc w:val="left"/>
             </w:pPr>
             <w:r>
               <w:t xml:space="preserve">Future</w:t>
@@ -2301,6 +2442,7 @@
           <w:p>
             <w:pPr>
               <w:pStyle w:val="Compact"/>
+              <w:jc w:val="left"/>
             </w:pPr>
             <w:r>
               <w:t xml:space="preserve">15</w:t>
@@ -2312,6 +2454,7 @@
           <w:p>
             <w:pPr>
               <w:pStyle w:val="Compact"/>
+              <w:jc w:val="left"/>
             </w:pPr>
             <w:r>
               <w:t xml:space="preserve">Firm Relationship Graph</w:t>
@@ -2323,6 +2466,7 @@
           <w:p>
             <w:pPr>
               <w:pStyle w:val="Compact"/>
+              <w:jc w:val="left"/>
             </w:pPr>
             <w:r>
               <w:t xml:space="preserve">For multi-user deployments: who knows whom, conflict checking, collaboration suggestions</w:t>
@@ -2334,6 +2478,7 @@
           <w:p>
             <w:pPr>
               <w:pStyle w:val="Compact"/>
+              <w:jc w:val="left"/>
             </w:pPr>
             <w:r>
               <w:t xml:space="preserve">Graph database + centrality algorithms + conflict detection rules</w:t>
@@ -2345,6 +2490,7 @@
           <w:p>
             <w:pPr>
               <w:pStyle w:val="Compact"/>
+              <w:jc w:val="left"/>
             </w:pPr>
             <w:r>
               <w:t xml:space="preserve">Future</w:t>
@@ -2358,6 +2504,7 @@
           <w:p>
             <w:pPr>
               <w:pStyle w:val="Compact"/>
+              <w:jc w:val="left"/>
             </w:pPr>
             <w:r>
               <w:t xml:space="preserve">16</w:t>
@@ -2369,6 +2516,7 @@
           <w:p>
             <w:pPr>
               <w:pStyle w:val="Compact"/>
+              <w:jc w:val="left"/>
             </w:pPr>
             <w:r>
               <w:t xml:space="preserve">Privacy &amp; Compliance</w:t>
@@ -2380,6 +2528,7 @@
           <w:p>
             <w:pPr>
               <w:pStyle w:val="Compact"/>
+              <w:jc w:val="left"/>
             </w:pPr>
             <w:r>
               <w:t xml:space="preserve">Enforces data residency, PII redaction, and audit trails</w:t>
@@ -2391,6 +2540,7 @@
           <w:p>
             <w:pPr>
               <w:pStyle w:val="Compact"/>
+              <w:jc w:val="left"/>
             </w:pPr>
             <w:r>
               <w:t xml:space="preserve">PII detection models + policy engines + anomaly detection</w:t>
@@ -2402,6 +2552,7 @@
           <w:p>
             <w:pPr>
               <w:pStyle w:val="Compact"/>
+              <w:jc w:val="left"/>
             </w:pPr>
             <w:r>
               <w:t xml:space="preserve">Future</w:t>
@@ -2415,6 +2566,7 @@
           <w:p>
             <w:pPr>
               <w:pStyle w:val="Compact"/>
+              <w:jc w:val="left"/>
             </w:pPr>
             <w:r>
               <w:t xml:space="preserve">17</w:t>
@@ -2426,6 +2578,7 @@
           <w:p>
             <w:pPr>
               <w:pStyle w:val="Compact"/>
+              <w:jc w:val="left"/>
             </w:pPr>
             <w:r>
               <w:t xml:space="preserve">Cross-Professional Benchmarks</w:t>
@@ -2437,6 +2590,7 @@
           <w:p>
             <w:pPr>
               <w:pStyle w:val="Compact"/>
+              <w:jc w:val="left"/>
             </w:pPr>
             <w:r>
               <w:t xml:space="preserve">Anonymized benchmarks: typical cadences, response rates, referral sources</w:t>
@@ -2448,6 +2602,7 @@
           <w:p>
             <w:pPr>
               <w:pStyle w:val="Compact"/>
+              <w:jc w:val="left"/>
             </w:pPr>
             <w:r>
               <w:t xml:space="preserve">Aggregation pipelines + statistical benchmarking + outlier detection</w:t>
@@ -2459,6 +2614,7 @@
           <w:p>
             <w:pPr>
               <w:pStyle w:val="Compact"/>
+              <w:jc w:val="left"/>
             </w:pPr>
             <w:r>
               <w:t xml:space="preserve">Future</w:t>
@@ -2472,6 +2628,7 @@
           <w:p>
             <w:pPr>
               <w:pStyle w:val="Compact"/>
+              <w:jc w:val="left"/>
             </w:pPr>
             <w:r>
               <w:t xml:space="preserve">18</w:t>
@@ -2483,6 +2640,7 @@
           <w:p>
             <w:pPr>
               <w:pStyle w:val="Compact"/>
+              <w:jc w:val="left"/>
             </w:pPr>
             <w:r>
               <w:t xml:space="preserve">Model Monitoring</w:t>
@@ -2494,6 +2652,7 @@
           <w:p>
             <w:pPr>
               <w:pStyle w:val="Compact"/>
+              <w:jc w:val="left"/>
             </w:pPr>
             <w:r>
               <w:t xml:space="preserve">Tracks latency, accuracy, and quality across all AI components</w:t>
@@ -2505,6 +2664,7 @@
           <w:p>
             <w:pPr>
               <w:pStyle w:val="Compact"/>
+              <w:jc w:val="left"/>
             </w:pPr>
             <w:r>
               <w:t xml:space="preserve">Monitoring dashboards + drift detection + auto-evaluation scripts</w:t>
@@ -2516,6 +2676,7 @@
           <w:p>
             <w:pPr>
               <w:pStyle w:val="Compact"/>
+              <w:jc w:val="left"/>
             </w:pPr>
             <w:r>
               <w:t xml:space="preserve">Future</w:t>
@@ -2529,6 +2690,7 @@
           <w:p>
             <w:pPr>
               <w:pStyle w:val="Compact"/>
+              <w:jc w:val="left"/>
             </w:pPr>
             <w:r>
               <w:t xml:space="preserve">19</w:t>
@@ -2540,6 +2702,7 @@
           <w:p>
             <w:pPr>
               <w:pStyle w:val="Compact"/>
+              <w:jc w:val="left"/>
             </w:pPr>
             <w:r>
               <w:t xml:space="preserve">Cold-Start Onboarding</w:t>
@@ -2551,6 +2714,7 @@
           <w:p>
             <w:pPr>
               <w:pStyle w:val="Compact"/>
+              <w:jc w:val="left"/>
             </w:pPr>
             <w:r>
               <w:t xml:space="preserve">Collects preferences during onboarding; initializes scoring without history</w:t>
@@ -2562,6 +2726,7 @@
           <w:p>
             <w:pPr>
               <w:pStyle w:val="Compact"/>
+              <w:jc w:val="left"/>
             </w:pPr>
             <w:r>
               <w:t xml:space="preserve">Pairwise comparisons + initial weight derivation + gradual transition to behavioral weights</w:t>
@@ -2573,6 +2738,7 @@
           <w:p>
             <w:pPr>
               <w:pStyle w:val="Compact"/>
+              <w:jc w:val="left"/>
             </w:pPr>
             <w:r>
               <w:t xml:space="preserve">MVP</w:t>
@@ -2586,6 +2752,7 @@
           <w:p>
             <w:pPr>
               <w:pStyle w:val="Compact"/>
+              <w:jc w:val="left"/>
             </w:pPr>
             <w:r>
               <w:t xml:space="preserve">20</w:t>
@@ -2597,11 +2764,12 @@
           <w:p>
             <w:pPr>
               <w:pStyle w:val="Compact"/>
+              <w:jc w:val="left"/>
             </w:pPr>
             <w:r>
               <w:rPr>
+                <w:bCs/>
                 <w:b/>
-                <w:bCs/>
               </w:rPr>
               <w:t xml:space="preserve">Conversion Probability Prediction</w:t>
             </w:r>
@@ -2612,6 +2780,7 @@
           <w:p>
             <w:pPr>
               <w:pStyle w:val="Compact"/>
+              <w:jc w:val="left"/>
             </w:pPr>
             <w:r>
               <w:t xml:space="preserve">Shows likelihood of closing each prospect within configurable timeframe (30/60/90 days)</w:t>
@@ -2623,6 +2792,7 @@
           <w:p>
             <w:pPr>
               <w:pStyle w:val="Compact"/>
+              <w:jc w:val="left"/>
             </w:pPr>
             <w:r>
               <w:t xml:space="preserve">Logistic regression on fit + warmth + actions + signals; learns from outcomes</w:t>
@@ -2634,6 +2804,7 @@
           <w:p>
             <w:pPr>
               <w:pStyle w:val="Compact"/>
+              <w:jc w:val="left"/>
             </w:pPr>
             <w:r>
               <w:t xml:space="preserve">Future</w:t>
@@ -2648,8 +2819,8 @@
       </w:pPr>
       <w:r>
         <w:rPr>
+          <w:iCs/>
           <w:i/>
-          <w:iCs/>
         </w:rPr>
         <w:t xml:space="preserve">Features 11-18 and 20 represent the long-term vision for TractionBD. They build on the MVP foundation and will be prioritized based on user feedback and business outcomes.</w:t>
       </w:r>
@@ -2661,10 +2832,10 @@
         </w:pict>
       </w:r>
     </w:p>
-    <w:bookmarkEnd w:id="25"/>
-    <w:bookmarkEnd w:id="26"/>
-    <w:bookmarkEnd w:id="27"/>
-    <w:bookmarkStart w:id="71" w:name="part-2-technical-appendix"/>
+    <w:bookmarkEnd w:id="36"/>
+    <w:bookmarkEnd w:id="37"/>
+    <w:bookmarkEnd w:id="38"/>
+    <w:bookmarkStart w:id="82" w:name="part-2-technical-appendix"/>
     <w:p>
       <w:pPr>
         <w:pStyle w:val="Heading1"/>
@@ -2679,13 +2850,13 @@
       </w:pPr>
       <w:r>
         <w:rPr>
+          <w:iCs/>
           <w:i/>
-          <w:iCs/>
         </w:rPr>
         <w:t xml:space="preserve">This section provides implementation details, algorithms, and technical specifications for engineering teams.</w:t>
       </w:r>
     </w:p>
-    <w:bookmarkStart w:id="31" w:name="scoring-system-architecture-tbda-59"/>
+    <w:bookmarkStart w:id="42" w:name="scoring-system-architecture-tbda-59"/>
     <w:p>
       <w:pPr>
         <w:pStyle w:val="Heading2"/>
@@ -2694,7 +2865,7 @@
         <w:t xml:space="preserve">2.1 Scoring System Architecture (TBDA-59)</w:t>
       </w:r>
     </w:p>
-    <w:bookmarkStart w:id="28" w:name="additive-distance-model"/>
+    <w:bookmarkStart w:id="39" w:name="additive-distance-model"/>
     <w:p>
       <w:pPr>
         <w:pStyle w:val="Heading3"/>
@@ -2814,8 +2985,8 @@
         <w:t xml:space="preserve">= maximum possible distance on dimension k</w:t>
       </w:r>
     </w:p>
-    <w:bookmarkEnd w:id="28"/>
-    <w:bookmarkStart w:id="29" w:name="scoring-dimensions-initial-configuration"/>
+    <w:bookmarkEnd w:id="39"/>
+    <w:bookmarkStart w:id="40" w:name="scoring-dimensions-initial-configuration"/>
     <w:p>
       <w:pPr>
         <w:pStyle w:val="Heading3"/>
@@ -2828,8 +2999,8 @@
       <w:tblPr>
         <w:tblStyle w:val="Table"/>
         <w:tblW w:type="pct" w:w="5000"/>
-        <w:tblLayout w:type="fixed"/>
         <w:tblLook w:firstRow="1" w:lastRow="0" w:firstColumn="0" w:lastColumn="0" w:noHBand="0" w:noVBand="0" w:val="0020"/>
+        <w:jc w:val="start"/>
       </w:tblPr>
       <w:tblGrid>
         <w:gridCol w:w="2178"/>
@@ -2838,13 +3009,14 @@
       </w:tblGrid>
       <w:tr>
         <w:trPr>
-          <w:tblHeader w:val="on"/>
+          <w:tblHeader w:val="true"/>
         </w:trPr>
         <w:tc>
           <w:tcPr/>
           <w:p>
             <w:pPr>
               <w:pStyle w:val="Compact"/>
+              <w:jc w:val="left"/>
             </w:pPr>
             <w:r>
               <w:t xml:space="preserve">Dimension</w:t>
@@ -2856,6 +3028,7 @@
           <w:p>
             <w:pPr>
               <w:pStyle w:val="Compact"/>
+              <w:jc w:val="left"/>
             </w:pPr>
             <w:r>
               <w:t xml:space="preserve">Default Weight</w:t>
@@ -2867,6 +3040,7 @@
           <w:p>
             <w:pPr>
               <w:pStyle w:val="Compact"/>
+              <w:jc w:val="left"/>
             </w:pPr>
             <w:r>
               <w:t xml:space="preserve">Description</w:t>
@@ -2880,6 +3054,7 @@
           <w:p>
             <w:pPr>
               <w:pStyle w:val="Compact"/>
+              <w:jc w:val="left"/>
             </w:pPr>
             <w:r>
               <w:t xml:space="preserve">NAICS (Industry)</w:t>
@@ -2891,6 +3066,7 @@
           <w:p>
             <w:pPr>
               <w:pStyle w:val="Compact"/>
+              <w:jc w:val="left"/>
             </w:pPr>
             <w:r>
               <w:t xml:space="preserve">30</w:t>
@@ -2902,6 +3078,7 @@
           <w:p>
             <w:pPr>
               <w:pStyle w:val="Compact"/>
+              <w:jc w:val="left"/>
             </w:pPr>
             <w:r>
               <w:t xml:space="preserve">Industry code match using NAICS hierarchy; partial credit for related industries</w:t>
@@ -2915,6 +3092,7 @@
           <w:p>
             <w:pPr>
               <w:pStyle w:val="Compact"/>
+              <w:jc w:val="left"/>
             </w:pPr>
             <w:r>
               <w:t xml:space="preserve">Company Size</w:t>
@@ -2926,6 +3104,7 @@
           <w:p>
             <w:pPr>
               <w:pStyle w:val="Compact"/>
+              <w:jc w:val="left"/>
             </w:pPr>
             <w:r>
               <w:t xml:space="preserve">20</w:t>
@@ -2937,6 +3116,7 @@
           <w:p>
             <w:pPr>
               <w:pStyle w:val="Compact"/>
+              <w:jc w:val="left"/>
             </w:pPr>
             <w:r>
               <w:t xml:space="preserve">Employee count bands (1-10, 11-50, 51-200, 201-500, 500+); adjacent bands get partial credit</w:t>
@@ -2950,6 +3130,7 @@
           <w:p>
             <w:pPr>
               <w:pStyle w:val="Compact"/>
+              <w:jc w:val="left"/>
             </w:pPr>
             <w:r>
               <w:t xml:space="preserve">Seniority</w:t>
@@ -2961,6 +3142,7 @@
           <w:p>
             <w:pPr>
               <w:pStyle w:val="Compact"/>
+              <w:jc w:val="left"/>
             </w:pPr>
             <w:r>
               <w:t xml:space="preserve">20</w:t>
@@ -2972,6 +3154,7 @@
           <w:p>
             <w:pPr>
               <w:pStyle w:val="Compact"/>
+              <w:jc w:val="left"/>
             </w:pPr>
             <w:r>
               <w:t xml:space="preserve">Role level (C-Suite, VP, Director, Manager, IC); maps to seniority score 1-5</w:t>
@@ -2985,6 +3168,7 @@
           <w:p>
             <w:pPr>
               <w:pStyle w:val="Compact"/>
+              <w:jc w:val="left"/>
             </w:pPr>
             <w:r>
               <w:t xml:space="preserve">Company Growth</w:t>
@@ -2996,6 +3180,7 @@
           <w:p>
             <w:pPr>
               <w:pStyle w:val="Compact"/>
+              <w:jc w:val="left"/>
             </w:pPr>
             <w:r>
               <w:t xml:space="preserve">20</w:t>
@@ -3007,6 +3192,7 @@
           <w:p>
             <w:pPr>
               <w:pStyle w:val="Compact"/>
+              <w:jc w:val="left"/>
             </w:pPr>
             <w:r>
               <w:t xml:space="preserve">YoY headcount or revenue growth rate; higher growth = higher score</w:t>
@@ -3020,6 +3206,7 @@
           <w:p>
             <w:pPr>
               <w:pStyle w:val="Compact"/>
+              <w:jc w:val="left"/>
             </w:pPr>
             <w:r>
               <w:t xml:space="preserve">Industry Growth</w:t>
@@ -3031,6 +3218,7 @@
           <w:p>
             <w:pPr>
               <w:pStyle w:val="Compact"/>
+              <w:jc w:val="left"/>
             </w:pPr>
             <w:r>
               <w:t xml:space="preserve">10</w:t>
@@ -3042,6 +3230,7 @@
           <w:p>
             <w:pPr>
               <w:pStyle w:val="Compact"/>
+              <w:jc w:val="left"/>
             </w:pPr>
             <w:r>
               <w:t xml:space="preserve">Sector growth trends; hot industries score higher than declining ones</w:t>
@@ -3056,14 +3245,14 @@
       </w:pPr>
       <w:r>
         <w:rPr>
+          <w:iCs/>
           <w:i/>
-          <w:iCs/>
         </w:rPr>
         <w:t xml:space="preserve">Note: Weights are configurable and will be personalized through weight learning (TBDA-60). Initial values derived from CRM import analysis or onboarding questionnaire.</w:t>
       </w:r>
     </w:p>
-    <w:bookmarkEnd w:id="29"/>
-    <w:bookmarkStart w:id="30" w:name="user-classification-vs.-system-score"/>
+    <w:bookmarkEnd w:id="40"/>
+    <w:bookmarkStart w:id="41" w:name="user-classification-vs.-system-score"/>
     <w:p>
       <w:pPr>
         <w:pStyle w:val="Heading3"/>
@@ -3082,16 +3271,16 @@
     </w:p>
     <w:p>
       <w:pPr>
-        <w:pStyle w:val="Compact"/>
         <w:numPr>
           <w:ilvl w:val="0"/>
           <w:numId w:val="1003"/>
         </w:numPr>
-      </w:pPr>
-      <w:r>
-        <w:rPr>
+        <w:pStyle w:val="Compact"/>
+      </w:pPr>
+      <w:r>
+        <w:rPr>
+          <w:bCs/>
           <w:b/>
-          <w:bCs/>
         </w:rPr>
         <w:t xml:space="preserve">User sees:</w:t>
       </w:r>
@@ -3104,16 +3293,16 @@
     </w:p>
     <w:p>
       <w:pPr>
-        <w:pStyle w:val="Compact"/>
         <w:numPr>
           <w:ilvl w:val="0"/>
           <w:numId w:val="1003"/>
         </w:numPr>
-      </w:pPr>
-      <w:r>
-        <w:rPr>
+        <w:pStyle w:val="Compact"/>
+      </w:pPr>
+      <w:r>
+        <w:rPr>
+          <w:bCs/>
           <w:b/>
-          <w:bCs/>
         </w:rPr>
         <w:t xml:space="preserve">System calculates:</w:t>
       </w:r>
@@ -3126,16 +3315,16 @@
     </w:p>
     <w:p>
       <w:pPr>
-        <w:pStyle w:val="Compact"/>
         <w:numPr>
           <w:ilvl w:val="0"/>
           <w:numId w:val="1003"/>
         </w:numPr>
-      </w:pPr>
-      <w:r>
-        <w:rPr>
+        <w:pStyle w:val="Compact"/>
+      </w:pPr>
+      <w:r>
+        <w:rPr>
+          <w:bCs/>
           <w:b/>
-          <w:bCs/>
         </w:rPr>
         <w:t xml:space="preserve">Both stored:</w:t>
       </w:r>
@@ -3148,16 +3337,16 @@
     </w:p>
     <w:p>
       <w:pPr>
-        <w:pStyle w:val="Compact"/>
         <w:numPr>
           <w:ilvl w:val="0"/>
           <w:numId w:val="1003"/>
         </w:numPr>
-      </w:pPr>
-      <w:r>
-        <w:rPr>
+        <w:pStyle w:val="Compact"/>
+      </w:pPr>
+      <w:r>
+        <w:rPr>
+          <w:bCs/>
           <w:b/>
-          <w:bCs/>
         </w:rPr>
         <w:t xml:space="preserve">Discrepancies feed weight learning:</w:t>
       </w:r>
@@ -3168,9 +3357,9 @@
         <w:t xml:space="preserve">User says High, system says 45 → adjust weights</w:t>
       </w:r>
     </w:p>
-    <w:bookmarkEnd w:id="30"/>
-    <w:bookmarkEnd w:id="31"/>
-    <w:bookmarkStart w:id="35" w:name="weight-learning-via-log-loss-tbda-60"/>
+    <w:bookmarkEnd w:id="41"/>
+    <w:bookmarkEnd w:id="42"/>
+    <w:bookmarkStart w:id="46" w:name="weight-learning-via-log-loss-tbda-60"/>
     <w:p>
       <w:pPr>
         <w:pStyle w:val="Heading2"/>
@@ -3187,7 +3376,7 @@
         <w:t xml:space="preserve">When a user overrides the system’s classification, weight learning adjusts dimension weights to better align with user preferences.</w:t>
       </w:r>
     </w:p>
-    <w:bookmarkStart w:id="32" w:name="trigger-conditions"/>
+    <w:bookmarkStart w:id="43" w:name="trigger-conditions"/>
     <w:p>
       <w:pPr>
         <w:pStyle w:val="Heading3"/>
@@ -3222,8 +3411,8 @@
         <w:t xml:space="preserve">- Outcomes (meetings, revenue) are attributed to PCRs</w:t>
       </w:r>
     </w:p>
-    <w:bookmarkEnd w:id="32"/>
-    <w:bookmarkStart w:id="33" w:name="learning-mechanism"/>
+    <w:bookmarkEnd w:id="43"/>
+    <w:bookmarkStart w:id="44" w:name="learning-mechanism"/>
     <w:p>
       <w:pPr>
         <w:pStyle w:val="Heading3"/>
@@ -3242,16 +3431,16 @@
     </w:p>
     <w:p>
       <w:pPr>
-        <w:pStyle w:val="Compact"/>
         <w:numPr>
           <w:ilvl w:val="0"/>
           <w:numId w:val="1004"/>
         </w:numPr>
-      </w:pPr>
-      <w:r>
-        <w:rPr>
+        <w:pStyle w:val="Compact"/>
+      </w:pPr>
+      <w:r>
+        <w:rPr>
+          <w:bCs/>
           <w:b/>
-          <w:bCs/>
         </w:rPr>
         <w:t xml:space="preserve">Loss Calculation:</w:t>
       </w:r>
@@ -3264,16 +3453,16 @@
     </w:p>
     <w:p>
       <w:pPr>
-        <w:pStyle w:val="Compact"/>
         <w:numPr>
           <w:ilvl w:val="0"/>
           <w:numId w:val="1004"/>
         </w:numPr>
-      </w:pPr>
-      <w:r>
-        <w:rPr>
+        <w:pStyle w:val="Compact"/>
+      </w:pPr>
+      <w:r>
+        <w:rPr>
+          <w:bCs/>
           <w:b/>
-          <w:bCs/>
         </w:rPr>
         <w:t xml:space="preserve">Gradient Computation:</w:t>
       </w:r>
@@ -3286,16 +3475,16 @@
     </w:p>
     <w:p>
       <w:pPr>
-        <w:pStyle w:val="Compact"/>
         <w:numPr>
           <w:ilvl w:val="0"/>
           <w:numId w:val="1004"/>
         </w:numPr>
-      </w:pPr>
-      <w:r>
-        <w:rPr>
+        <w:pStyle w:val="Compact"/>
+      </w:pPr>
+      <w:r>
+        <w:rPr>
+          <w:bCs/>
           <w:b/>
-          <w:bCs/>
         </w:rPr>
         <w:t xml:space="preserve">Weight Update:</w:t>
       </w:r>
@@ -3308,16 +3497,16 @@
     </w:p>
     <w:p>
       <w:pPr>
-        <w:pStyle w:val="Compact"/>
         <w:numPr>
           <w:ilvl w:val="0"/>
           <w:numId w:val="1004"/>
         </w:numPr>
-      </w:pPr>
-      <w:r>
-        <w:rPr>
+        <w:pStyle w:val="Compact"/>
+      </w:pPr>
+      <w:r>
+        <w:rPr>
+          <w:bCs/>
           <w:b/>
-          <w:bCs/>
         </w:rPr>
         <w:t xml:space="preserve">Regularization:</w:t>
       </w:r>
@@ -3328,8 +3517,8 @@
         <w:t xml:space="preserve">Prevent overfitting to small sample sizes</w:t>
       </w:r>
     </w:p>
-    <w:bookmarkEnd w:id="33"/>
-    <w:bookmarkStart w:id="34" w:name="execution-timing"/>
+    <w:bookmarkEnd w:id="44"/>
+    <w:bookmarkStart w:id="45" w:name="execution-timing"/>
     <w:p>
       <w:pPr>
         <w:pStyle w:val="Heading3"/>
@@ -3340,16 +3529,16 @@
     </w:p>
     <w:p>
       <w:pPr>
-        <w:pStyle w:val="Compact"/>
         <w:numPr>
           <w:ilvl w:val="0"/>
           <w:numId w:val="1005"/>
         </w:numPr>
-      </w:pPr>
-      <w:r>
-        <w:rPr>
+        <w:pStyle w:val="Compact"/>
+      </w:pPr>
+      <w:r>
+        <w:rPr>
+          <w:bCs/>
           <w:b/>
-          <w:bCs/>
         </w:rPr>
         <w:t xml:space="preserve">Runs:</w:t>
       </w:r>
@@ -3362,16 +3551,16 @@
     </w:p>
     <w:p>
       <w:pPr>
-        <w:pStyle w:val="Compact"/>
         <w:numPr>
           <w:ilvl w:val="0"/>
           <w:numId w:val="1005"/>
         </w:numPr>
-      </w:pPr>
-      <w:r>
-        <w:rPr>
+        <w:pStyle w:val="Compact"/>
+      </w:pPr>
+      <w:r>
+        <w:rPr>
+          <w:bCs/>
           <w:b/>
-          <w:bCs/>
         </w:rPr>
         <w:t xml:space="preserve">Start:</w:t>
       </w:r>
@@ -3384,16 +3573,16 @@
     </w:p>
     <w:p>
       <w:pPr>
-        <w:pStyle w:val="Compact"/>
         <w:numPr>
           <w:ilvl w:val="0"/>
           <w:numId w:val="1005"/>
         </w:numPr>
-      </w:pPr>
-      <w:r>
-        <w:rPr>
+        <w:pStyle w:val="Compact"/>
+      </w:pPr>
+      <w:r>
+        <w:rPr>
+          <w:bCs/>
           <w:b/>
-          <w:bCs/>
         </w:rPr>
         <w:t xml:space="preserve">Learning Rate:</w:t>
       </w:r>
@@ -3406,16 +3595,16 @@
     </w:p>
     <w:p>
       <w:pPr>
-        <w:pStyle w:val="Compact"/>
         <w:numPr>
           <w:ilvl w:val="0"/>
           <w:numId w:val="1005"/>
         </w:numPr>
-      </w:pPr>
-      <w:r>
-        <w:rPr>
+        <w:pStyle w:val="Compact"/>
+      </w:pPr>
+      <w:r>
+        <w:rPr>
+          <w:bCs/>
           <w:b/>
-          <w:bCs/>
         </w:rPr>
         <w:t xml:space="preserve">Convergence:</w:t>
       </w:r>
@@ -3432,15 +3621,15 @@
       </w:pPr>
       <w:r>
         <w:rPr>
+          <w:iCs/>
           <w:i/>
-          <w:iCs/>
         </w:rPr>
         <w:t xml:space="preserve">Rationale for starting from first classification: Even one data point provides signal. With a very small learning rate, the risk of overfitting to noise is minimal, and users see the system becoming more personalized immediately.</w:t>
       </w:r>
     </w:p>
-    <w:bookmarkEnd w:id="34"/>
-    <w:bookmarkEnd w:id="35"/>
-    <w:bookmarkStart w:id="41" w:name="nbc-algorithm-next-best-contact"/>
+    <w:bookmarkEnd w:id="45"/>
+    <w:bookmarkEnd w:id="46"/>
+    <w:bookmarkStart w:id="52" w:name="nbc-algorithm-next-best-contact"/>
     <w:p>
       <w:pPr>
         <w:pStyle w:val="Heading2"/>
@@ -3457,7 +3646,7 @@
         <w:t xml:space="preserve">The NBC algorithm determines which contacts appear in the Today List.</w:t>
       </w:r>
     </w:p>
-    <w:bookmarkStart w:id="36" w:name="priority-score-calculation"/>
+    <w:bookmarkStart w:id="47" w:name="priority-score-calculation"/>
     <w:p>
       <w:pPr>
         <w:pStyle w:val="Heading3"/>
@@ -3497,8 +3686,8 @@
         <w:t xml:space="preserve">adjusted_priority = priority × type_multiplier × temperature_boost</w:t>
       </w:r>
     </w:p>
-    <w:bookmarkEnd w:id="36"/>
-    <w:bookmarkStart w:id="37" w:name="pcr-type-multipliers"/>
+    <w:bookmarkEnd w:id="47"/>
+    <w:bookmarkStart w:id="48" w:name="pcr-type-multipliers"/>
     <w:p>
       <w:pPr>
         <w:pStyle w:val="Heading3"/>
@@ -3511,8 +3700,8 @@
       <w:tblPr>
         <w:tblStyle w:val="Table"/>
         <w:tblW w:type="pct" w:w="5000"/>
-        <w:tblLayout w:type="fixed"/>
         <w:tblLook w:firstRow="1" w:lastRow="0" w:firstColumn="0" w:lastColumn="0" w:noHBand="0" w:noVBand="0" w:val="0020"/>
+        <w:jc w:val="start"/>
       </w:tblPr>
       <w:tblGrid>
         <w:gridCol w:w="2400"/>
@@ -3521,13 +3710,14 @@
       </w:tblGrid>
       <w:tr>
         <w:trPr>
-          <w:tblHeader w:val="on"/>
+          <w:tblHeader w:val="true"/>
         </w:trPr>
         <w:tc>
           <w:tcPr/>
           <w:p>
             <w:pPr>
               <w:pStyle w:val="Compact"/>
+              <w:jc w:val="left"/>
             </w:pPr>
             <w:r>
               <w:t xml:space="preserve">PCR Type</w:t>
@@ -3539,6 +3729,7 @@
           <w:p>
             <w:pPr>
               <w:pStyle w:val="Compact"/>
+              <w:jc w:val="left"/>
             </w:pPr>
             <w:r>
               <w:t xml:space="preserve">Multiplier</w:t>
@@ -3550,6 +3741,7 @@
           <w:p>
             <w:pPr>
               <w:pStyle w:val="Compact"/>
+              <w:jc w:val="left"/>
             </w:pPr>
             <w:r>
               <w:t xml:space="preserve">Rationale</w:t>
@@ -3563,6 +3755,7 @@
           <w:p>
             <w:pPr>
               <w:pStyle w:val="Compact"/>
+              <w:jc w:val="left"/>
             </w:pPr>
             <w:r>
               <w:t xml:space="preserve">Past Client</w:t>
@@ -3574,6 +3767,7 @@
           <w:p>
             <w:pPr>
               <w:pStyle w:val="Compact"/>
+              <w:jc w:val="left"/>
             </w:pPr>
             <w:r>
               <w:t xml:space="preserve">1.2x</w:t>
@@ -3585,6 +3779,7 @@
           <w:p>
             <w:pPr>
               <w:pStyle w:val="Compact"/>
+              <w:jc w:val="left"/>
             </w:pPr>
             <w:r>
               <w:t xml:space="preserve">Best referral source + repeat business potential</w:t>
@@ -3598,6 +3793,7 @@
           <w:p>
             <w:pPr>
               <w:pStyle w:val="Compact"/>
+              <w:jc w:val="left"/>
             </w:pPr>
             <w:r>
               <w:t xml:space="preserve">Prospect</w:t>
@@ -3609,6 +3805,7 @@
           <w:p>
             <w:pPr>
               <w:pStyle w:val="Compact"/>
+              <w:jc w:val="left"/>
             </w:pPr>
             <w:r>
               <w:t xml:space="preserve">1.1x</w:t>
@@ -3620,6 +3817,7 @@
           <w:p>
             <w:pPr>
               <w:pStyle w:val="Compact"/>
+              <w:jc w:val="left"/>
             </w:pPr>
             <w:r>
               <w:t xml:space="preserve">Active pipeline opportunity</w:t>
@@ -3633,6 +3831,7 @@
           <w:p>
             <w:pPr>
               <w:pStyle w:val="Compact"/>
+              <w:jc w:val="left"/>
             </w:pPr>
             <w:r>
               <w:t xml:space="preserve">Relationship</w:t>
@@ -3644,6 +3843,7 @@
           <w:p>
             <w:pPr>
               <w:pStyle w:val="Compact"/>
+              <w:jc w:val="left"/>
             </w:pPr>
             <w:r>
               <w:t xml:space="preserve">0.9x</w:t>
@@ -3655,6 +3855,7 @@
           <w:p>
             <w:pPr>
               <w:pStyle w:val="Compact"/>
+              <w:jc w:val="left"/>
             </w:pPr>
             <w:r>
               <w:t xml:space="preserve">Network maintenance (lower urgency)</w:t>
@@ -3668,6 +3869,7 @@
           <w:p>
             <w:pPr>
               <w:pStyle w:val="Compact"/>
+              <w:jc w:val="left"/>
             </w:pPr>
             <w:r>
               <w:t xml:space="preserve">Current Client</w:t>
@@ -3679,6 +3881,7 @@
           <w:p>
             <w:pPr>
               <w:pStyle w:val="Compact"/>
+              <w:jc w:val="left"/>
             </w:pPr>
             <w:r>
               <w:t xml:space="preserve">0.8x</w:t>
@@ -3690,6 +3893,7 @@
           <w:p>
             <w:pPr>
               <w:pStyle w:val="Compact"/>
+              <w:jc w:val="left"/>
             </w:pPr>
             <w:r>
               <w:t xml:space="preserve">Already engaged; less outreach needed</w:t>
@@ -3698,8 +3902,8 @@
         </w:tc>
       </w:tr>
     </w:tbl>
-    <w:bookmarkEnd w:id="37"/>
-    <w:bookmarkStart w:id="38" w:name="temperature-classification"/>
+    <w:bookmarkEnd w:id="48"/>
+    <w:bookmarkStart w:id="49" w:name="temperature-classification"/>
     <w:p>
       <w:pPr>
         <w:pStyle w:val="Heading3"/>
@@ -3720,8 +3924,8 @@
       <w:tblPr>
         <w:tblStyle w:val="Table"/>
         <w:tblW w:type="pct" w:w="5000"/>
-        <w:tblLayout w:type="fixed"/>
         <w:tblLook w:firstRow="1" w:lastRow="0" w:firstColumn="0" w:lastColumn="0" w:noHBand="0" w:noVBand="0" w:val="0020"/>
+        <w:jc w:val="start"/>
       </w:tblPr>
       <w:tblGrid>
         <w:gridCol w:w="3321"/>
@@ -3730,13 +3934,14 @@
       </w:tblGrid>
       <w:tr>
         <w:trPr>
-          <w:tblHeader w:val="on"/>
+          <w:tblHeader w:val="true"/>
         </w:trPr>
         <w:tc>
           <w:tcPr/>
           <w:p>
             <w:pPr>
               <w:pStyle w:val="Compact"/>
+              <w:jc w:val="left"/>
             </w:pPr>
             <w:r>
               <w:t xml:space="preserve">Temperature</w:t>
@@ -3748,6 +3953,7 @@
           <w:p>
             <w:pPr>
               <w:pStyle w:val="Compact"/>
+              <w:jc w:val="left"/>
             </w:pPr>
             <w:r>
               <w:t xml:space="preserve">Criteria</w:t>
@@ -3759,6 +3965,7 @@
           <w:p>
             <w:pPr>
               <w:pStyle w:val="Compact"/>
+              <w:jc w:val="left"/>
             </w:pPr>
             <w:r>
               <w:t xml:space="preserve">Effect</w:t>
@@ -3772,11 +3979,12 @@
           <w:p>
             <w:pPr>
               <w:pStyle w:val="Compact"/>
+              <w:jc w:val="left"/>
             </w:pPr>
             <w:r>
               <w:rPr>
+                <w:bCs/>
                 <w:b/>
-                <w:bCs/>
               </w:rPr>
               <w:t xml:space="preserve">Hot</w:t>
             </w:r>
@@ -3787,6 +3995,7 @@
           <w:p>
             <w:pPr>
               <w:pStyle w:val="Compact"/>
+              <w:jc w:val="left"/>
             </w:pPr>
             <w:r>
               <w:t xml:space="preserve">Last contact ≤14 days AND received response</w:t>
@@ -3798,6 +4007,7 @@
           <w:p>
             <w:pPr>
               <w:pStyle w:val="Compact"/>
+              <w:jc w:val="left"/>
             </w:pPr>
             <w:r>
               <w:t xml:space="preserve">1.2x boost</w:t>
@@ -3811,11 +4021,12 @@
           <w:p>
             <w:pPr>
               <w:pStyle w:val="Compact"/>
+              <w:jc w:val="left"/>
             </w:pPr>
             <w:r>
               <w:rPr>
+                <w:bCs/>
                 <w:b/>
-                <w:bCs/>
               </w:rPr>
               <w:t xml:space="preserve">Warm</w:t>
             </w:r>
@@ -3826,6 +4037,7 @@
           <w:p>
             <w:pPr>
               <w:pStyle w:val="Compact"/>
+              <w:jc w:val="left"/>
             </w:pPr>
             <w:r>
               <w:t xml:space="preserve">Last contact ≤14 days without response, OR &gt;14 days with high fit</w:t>
@@ -3837,6 +4049,7 @@
           <w:p>
             <w:pPr>
               <w:pStyle w:val="Compact"/>
+              <w:jc w:val="left"/>
             </w:pPr>
             <w:r>
               <w:t xml:space="preserve">1.0x (no boost)</w:t>
@@ -3850,11 +4063,12 @@
           <w:p>
             <w:pPr>
               <w:pStyle w:val="Compact"/>
+              <w:jc w:val="left"/>
             </w:pPr>
             <w:r>
               <w:rPr>
+                <w:bCs/>
                 <w:b/>
-                <w:bCs/>
               </w:rPr>
               <w:t xml:space="preserve">Cold</w:t>
             </w:r>
@@ -3865,6 +4079,7 @@
           <w:p>
             <w:pPr>
               <w:pStyle w:val="Compact"/>
+              <w:jc w:val="left"/>
             </w:pPr>
             <w:r>
               <w:t xml:space="preserve">Last contact &gt;30 days AND low engagement</w:t>
@@ -3876,6 +4091,7 @@
           <w:p>
             <w:pPr>
               <w:pStyle w:val="Compact"/>
+              <w:jc w:val="left"/>
             </w:pPr>
             <w:r>
               <w:t xml:space="preserve">0.9x penalty</w:t>
@@ -3884,8 +4100,8 @@
         </w:tc>
       </w:tr>
     </w:tbl>
-    <w:bookmarkEnd w:id="38"/>
-    <w:bookmarkStart w:id="39" w:name="eligibility-filtering"/>
+    <w:bookmarkEnd w:id="49"/>
+    <w:bookmarkStart w:id="50" w:name="eligibility-filtering"/>
     <w:p>
       <w:pPr>
         <w:pStyle w:val="Heading3"/>
@@ -3904,16 +4120,16 @@
     </w:p>
     <w:p>
       <w:pPr>
-        <w:pStyle w:val="Compact"/>
         <w:numPr>
           <w:ilvl w:val="0"/>
           <w:numId w:val="1006"/>
         </w:numPr>
-      </w:pPr>
-      <w:r>
-        <w:rPr>
+        <w:pStyle w:val="Compact"/>
+      </w:pPr>
+      <w:r>
+        <w:rPr>
+          <w:bCs/>
           <w:b/>
-          <w:bCs/>
         </w:rPr>
         <w:t xml:space="preserve">Recency Rules:</w:t>
       </w:r>
@@ -3926,16 +4142,16 @@
     </w:p>
     <w:p>
       <w:pPr>
-        <w:pStyle w:val="Compact"/>
         <w:numPr>
           <w:ilvl w:val="0"/>
           <w:numId w:val="1006"/>
         </w:numPr>
-      </w:pPr>
-      <w:r>
-        <w:rPr>
+        <w:pStyle w:val="Compact"/>
+      </w:pPr>
+      <w:r>
+        <w:rPr>
+          <w:bCs/>
           <w:b/>
-          <w:bCs/>
         </w:rPr>
         <w:t xml:space="preserve">Snooze Status:</w:t>
       </w:r>
@@ -3948,16 +4164,16 @@
     </w:p>
     <w:p>
       <w:pPr>
-        <w:pStyle w:val="Compact"/>
         <w:numPr>
           <w:ilvl w:val="0"/>
           <w:numId w:val="1006"/>
         </w:numPr>
-      </w:pPr>
-      <w:r>
-        <w:rPr>
+        <w:pStyle w:val="Compact"/>
+      </w:pPr>
+      <w:r>
+        <w:rPr>
+          <w:bCs/>
           <w:b/>
-          <w:bCs/>
         </w:rPr>
         <w:t xml:space="preserve">Dismiss Cooldown:</w:t>
       </w:r>
@@ -3970,16 +4186,16 @@
     </w:p>
     <w:p>
       <w:pPr>
-        <w:pStyle w:val="Compact"/>
         <w:numPr>
           <w:ilvl w:val="0"/>
           <w:numId w:val="1006"/>
         </w:numPr>
-      </w:pPr>
-      <w:r>
-        <w:rPr>
+        <w:pStyle w:val="Compact"/>
+      </w:pPr>
+      <w:r>
+        <w:rPr>
+          <w:bCs/>
           <w:b/>
-          <w:bCs/>
         </w:rPr>
         <w:t xml:space="preserve">Data Completeness:</w:t>
       </w:r>
@@ -3990,8 +4206,8 @@
         <w:t xml:space="preserve">Require at least one contact method (email, phone, or LinkedIn)</w:t>
       </w:r>
     </w:p>
-    <w:bookmarkEnd w:id="39"/>
-    <w:bookmarkStart w:id="40" w:name="always-show-overrides-reactions"/>
+    <w:bookmarkEnd w:id="50"/>
+    <w:bookmarkStart w:id="51" w:name="always-show-overrides-reactions"/>
     <w:p>
       <w:pPr>
         <w:pStyle w:val="Heading3"/>
@@ -4012,8 +4228,8 @@
       <w:tblPr>
         <w:tblStyle w:val="Table"/>
         <w:tblW w:type="pct" w:w="5000"/>
-        <w:tblLayout w:type="fixed"/>
         <w:tblLook w:firstRow="1" w:lastRow="0" w:firstColumn="0" w:lastColumn="0" w:noHBand="0" w:noVBand="0" w:val="0020"/>
+        <w:jc w:val="start"/>
       </w:tblPr>
       <w:tblGrid>
         <w:gridCol w:w="1980"/>
@@ -4022,13 +4238,14 @@
       </w:tblGrid>
       <w:tr>
         <w:trPr>
-          <w:tblHeader w:val="on"/>
+          <w:tblHeader w:val="true"/>
         </w:trPr>
         <w:tc>
           <w:tcPr/>
           <w:p>
             <w:pPr>
               <w:pStyle w:val="Compact"/>
+              <w:jc w:val="left"/>
             </w:pPr>
             <w:r>
               <w:t xml:space="preserve">Trigger</w:t>
@@ -4040,6 +4257,7 @@
           <w:p>
             <w:pPr>
               <w:pStyle w:val="Compact"/>
+              <w:jc w:val="left"/>
             </w:pPr>
             <w:r>
               <w:t xml:space="preserve">Detection</w:t>
@@ -4051,6 +4269,7 @@
           <w:p>
             <w:pPr>
               <w:pStyle w:val="Compact"/>
+              <w:jc w:val="left"/>
             </w:pPr>
             <w:r>
               <w:t xml:space="preserve">Default Action</w:t>
@@ -4064,6 +4283,7 @@
           <w:p>
             <w:pPr>
               <w:pStyle w:val="Compact"/>
+              <w:jc w:val="left"/>
             </w:pPr>
             <w:r>
               <w:t xml:space="preserve">Inbound Reply</w:t>
@@ -4075,6 +4295,7 @@
           <w:p>
             <w:pPr>
               <w:pStyle w:val="Compact"/>
+              <w:jc w:val="left"/>
             </w:pPr>
             <w:r>
               <w:t xml:space="preserve">Email/LinkedIn reply detected</w:t>
@@ -4086,6 +4307,7 @@
           <w:p>
             <w:pPr>
               <w:pStyle w:val="Compact"/>
+              <w:jc w:val="left"/>
             </w:pPr>
             <w:r>
               <w:t xml:space="preserve">Follow-up within 24h</w:t>
@@ -4099,6 +4321,7 @@
           <w:p>
             <w:pPr>
               <w:pStyle w:val="Compact"/>
+              <w:jc w:val="left"/>
             </w:pPr>
             <w:r>
               <w:t xml:space="preserve">Meeting in 48h</w:t>
@@ -4110,6 +4333,7 @@
           <w:p>
             <w:pPr>
               <w:pStyle w:val="Compact"/>
+              <w:jc w:val="left"/>
             </w:pPr>
             <w:r>
               <w:t xml:space="preserve">Calendar integration</w:t>
@@ -4121,6 +4345,7 @@
           <w:p>
             <w:pPr>
               <w:pStyle w:val="Compact"/>
+              <w:jc w:val="left"/>
             </w:pPr>
             <w:r>
               <w:t xml:space="preserve">Meeting prep or post-meeting recap</w:t>
@@ -4134,6 +4359,7 @@
           <w:p>
             <w:pPr>
               <w:pStyle w:val="Compact"/>
+              <w:jc w:val="left"/>
             </w:pPr>
             <w:r>
               <w:t xml:space="preserve">Commitment Due</w:t>
@@ -4145,6 +4371,7 @@
           <w:p>
             <w:pPr>
               <w:pStyle w:val="Compact"/>
+              <w:jc w:val="left"/>
             </w:pPr>
             <w:r>
               <w:t xml:space="preserve">User-logged commitment date</w:t>
@@ -4156,6 +4383,7 @@
           <w:p>
             <w:pPr>
               <w:pStyle w:val="Compact"/>
+              <w:jc w:val="left"/>
             </w:pPr>
             <w:r>
               <w:t xml:space="preserve">Reminder to fulfill commitment</w:t>
@@ -4169,6 +4397,7 @@
           <w:p>
             <w:pPr>
               <w:pStyle w:val="Compact"/>
+              <w:jc w:val="left"/>
             </w:pPr>
             <w:r>
               <w:t xml:space="preserve">Triggering Signal</w:t>
@@ -4180,6 +4409,7 @@
           <w:p>
             <w:pPr>
               <w:pStyle w:val="Compact"/>
+              <w:jc w:val="left"/>
             </w:pPr>
             <w:r>
               <w:t xml:space="preserve">Funding, job change, company news</w:t>
@@ -4191,6 +4421,7 @@
           <w:p>
             <w:pPr>
               <w:pStyle w:val="Compact"/>
+              <w:jc w:val="left"/>
             </w:pPr>
             <w:r>
               <w:t xml:space="preserve">Congratulations or timely outreach</w:t>
@@ -4204,6 +4435,7 @@
           <w:p>
             <w:pPr>
               <w:pStyle w:val="Compact"/>
+              <w:jc w:val="left"/>
             </w:pPr>
             <w:r>
               <w:t xml:space="preserve">Birthday/Holiday</w:t>
@@ -4215,6 +4447,7 @@
           <w:p>
             <w:pPr>
               <w:pStyle w:val="Compact"/>
+              <w:jc w:val="left"/>
             </w:pPr>
             <w:r>
               <w:t xml:space="preserve">User-provided or enriched data</w:t>
@@ -4226,6 +4459,7 @@
           <w:p>
             <w:pPr>
               <w:pStyle w:val="Compact"/>
+              <w:jc w:val="left"/>
             </w:pPr>
             <w:r>
               <w:t xml:space="preserve">Personal note or greeting</w:t>
@@ -4234,9 +4468,9 @@
         </w:tc>
       </w:tr>
     </w:tbl>
-    <w:bookmarkEnd w:id="40"/>
-    <w:bookmarkEnd w:id="41"/>
-    <w:bookmarkStart w:id="46" w:name="nba-algorithm-next-best-action"/>
+    <w:bookmarkEnd w:id="51"/>
+    <w:bookmarkEnd w:id="52"/>
+    <w:bookmarkStart w:id="57" w:name="nba-algorithm-next-best-action"/>
     <w:p>
       <w:pPr>
         <w:pStyle w:val="Heading2"/>
@@ -4253,7 +4487,7 @@
         <w:t xml:space="preserve">For each PCR selected by NBC, the NBA algorithm determines the optimal action type.</w:t>
       </w:r>
     </w:p>
-    <w:bookmarkStart w:id="42" w:name="hard-constraint"/>
+    <w:bookmarkStart w:id="53" w:name="hard-constraint"/>
     <w:p>
       <w:pPr>
         <w:pStyle w:val="Heading3"/>
@@ -4268,8 +4502,8 @@
       </w:pPr>
       <w:r>
         <w:rPr>
+          <w:bCs/>
           <w:b/>
-          <w:bCs/>
         </w:rPr>
         <w:t xml:space="preserve">CRITICAL:</w:t>
       </w:r>
@@ -4280,8 +4514,8 @@
         <w:t xml:space="preserve">The LLM CANNOT choose the action type. Action type is selected by the deterministic rule engine. The LLM only generates the message content and contextual CTA text after the action type is determined.</w:t>
       </w:r>
     </w:p>
-    <w:bookmarkEnd w:id="42"/>
-    <w:bookmarkStart w:id="43" w:name="rule-priority-hierarchy-draft"/>
+    <w:bookmarkEnd w:id="53"/>
+    <w:bookmarkStart w:id="54" w:name="rule-priority-hierarchy-draft"/>
     <w:p>
       <w:pPr>
         <w:pStyle w:val="Heading3"/>
@@ -4300,16 +4534,16 @@
     </w:p>
     <w:p>
       <w:pPr>
-        <w:pStyle w:val="Compact"/>
         <w:numPr>
           <w:ilvl w:val="0"/>
           <w:numId w:val="1007"/>
         </w:numPr>
-      </w:pPr>
-      <w:r>
-        <w:rPr>
+        <w:pStyle w:val="Compact"/>
+      </w:pPr>
+      <w:r>
+        <w:rPr>
+          <w:bCs/>
           <w:b/>
-          <w:bCs/>
         </w:rPr>
         <w:t xml:space="preserve">Always-Show Overrides:</w:t>
       </w:r>
@@ -4322,16 +4556,16 @@
     </w:p>
     <w:p>
       <w:pPr>
-        <w:pStyle w:val="Compact"/>
         <w:numPr>
           <w:ilvl w:val="0"/>
           <w:numId w:val="1007"/>
         </w:numPr>
-      </w:pPr>
-      <w:r>
-        <w:rPr>
+        <w:pStyle w:val="Compact"/>
+      </w:pPr>
+      <w:r>
+        <w:rPr>
+          <w:bCs/>
           <w:b/>
-          <w:bCs/>
         </w:rPr>
         <w:t xml:space="preserve">Post-Meeting Rules:</w:t>
       </w:r>
@@ -4344,16 +4578,16 @@
     </w:p>
     <w:p>
       <w:pPr>
-        <w:pStyle w:val="Compact"/>
         <w:numPr>
           <w:ilvl w:val="0"/>
           <w:numId w:val="1007"/>
         </w:numPr>
-      </w:pPr>
-      <w:r>
-        <w:rPr>
+        <w:pStyle w:val="Compact"/>
+      </w:pPr>
+      <w:r>
+        <w:rPr>
+          <w:bCs/>
           <w:b/>
-          <w:bCs/>
         </w:rPr>
         <w:t xml:space="preserve">No-Response Rules:</w:t>
       </w:r>
@@ -4366,16 +4600,16 @@
     </w:p>
     <w:p>
       <w:pPr>
-        <w:pStyle w:val="Compact"/>
         <w:numPr>
           <w:ilvl w:val="0"/>
           <w:numId w:val="1007"/>
         </w:numPr>
-      </w:pPr>
-      <w:r>
-        <w:rPr>
+        <w:pStyle w:val="Compact"/>
+      </w:pPr>
+      <w:r>
+        <w:rPr>
+          <w:bCs/>
           <w:b/>
-          <w:bCs/>
         </w:rPr>
         <w:t xml:space="preserve">Signal-Triggered Rules:</w:t>
       </w:r>
@@ -4388,16 +4622,16 @@
     </w:p>
     <w:p>
       <w:pPr>
-        <w:pStyle w:val="Compact"/>
         <w:numPr>
           <w:ilvl w:val="0"/>
           <w:numId w:val="1007"/>
         </w:numPr>
-      </w:pPr>
-      <w:r>
-        <w:rPr>
+        <w:pStyle w:val="Compact"/>
+      </w:pPr>
+      <w:r>
+        <w:rPr>
+          <w:bCs/>
           <w:b/>
-          <w:bCs/>
         </w:rPr>
         <w:t xml:space="preserve">Warmth Decay Rules:</w:t>
       </w:r>
@@ -4410,16 +4644,16 @@
     </w:p>
     <w:p>
       <w:pPr>
-        <w:pStyle w:val="Compact"/>
         <w:numPr>
           <w:ilvl w:val="0"/>
           <w:numId w:val="1007"/>
         </w:numPr>
-      </w:pPr>
-      <w:r>
-        <w:rPr>
+        <w:pStyle w:val="Compact"/>
+      </w:pPr>
+      <w:r>
+        <w:rPr>
+          <w:bCs/>
           <w:b/>
-          <w:bCs/>
         </w:rPr>
         <w:t xml:space="preserve">Cadence Rules:</w:t>
       </w:r>
@@ -4432,16 +4666,16 @@
     </w:p>
     <w:p>
       <w:pPr>
-        <w:pStyle w:val="Compact"/>
         <w:numPr>
           <w:ilvl w:val="0"/>
           <w:numId w:val="1007"/>
         </w:numPr>
-      </w:pPr>
-      <w:r>
-        <w:rPr>
+        <w:pStyle w:val="Compact"/>
+      </w:pPr>
+      <w:r>
+        <w:rPr>
+          <w:bCs/>
           <w:b/>
-          <w:bCs/>
         </w:rPr>
         <w:t xml:space="preserve">Default:</w:t>
       </w:r>
@@ -4452,8 +4686,8 @@
         <w:t xml:space="preserve">CHECK_IN (light touch, low risk)</w:t>
       </w:r>
     </w:p>
-    <w:bookmarkEnd w:id="43"/>
-    <w:bookmarkStart w:id="44" w:name="template-family-mapping"/>
+    <w:bookmarkEnd w:id="54"/>
+    <w:bookmarkStart w:id="55" w:name="template-family-mapping"/>
     <w:p>
       <w:pPr>
         <w:pStyle w:val="Heading3"/>
@@ -4474,8 +4708,8 @@
       <w:tblPr>
         <w:tblStyle w:val="Table"/>
         <w:tblW w:type="pct" w:w="5000"/>
-        <w:tblLayout w:type="fixed"/>
         <w:tblLook w:firstRow="1" w:lastRow="0" w:firstColumn="0" w:lastColumn="0" w:noHBand="0" w:noVBand="0" w:val="0020"/>
+        <w:jc w:val="start"/>
       </w:tblPr>
       <w:tblGrid>
         <w:gridCol w:w="2376"/>
@@ -4484,13 +4718,14 @@
       </w:tblGrid>
       <w:tr>
         <w:trPr>
-          <w:tblHeader w:val="on"/>
+          <w:tblHeader w:val="true"/>
         </w:trPr>
         <w:tc>
           <w:tcPr/>
           <w:p>
             <w:pPr>
               <w:pStyle w:val="Compact"/>
+              <w:jc w:val="left"/>
             </w:pPr>
             <w:r>
               <w:t xml:space="preserve">Action Intent</w:t>
@@ -4502,6 +4737,7 @@
           <w:p>
             <w:pPr>
               <w:pStyle w:val="Compact"/>
+              <w:jc w:val="left"/>
             </w:pPr>
             <w:r>
               <w:t xml:space="preserve">Template Family</w:t>
@@ -4513,6 +4749,7 @@
           <w:p>
             <w:pPr>
               <w:pStyle w:val="Compact"/>
+              <w:jc w:val="left"/>
             </w:pPr>
             <w:r>
               <w:t xml:space="preserve">Typical Use Case</w:t>
@@ -4526,6 +4763,7 @@
           <w:p>
             <w:pPr>
               <w:pStyle w:val="Compact"/>
+              <w:jc w:val="left"/>
             </w:pPr>
             <w:r>
               <w:t xml:space="preserve">FOLLOW_UP</w:t>
@@ -4537,6 +4775,7 @@
           <w:p>
             <w:pPr>
               <w:pStyle w:val="Compact"/>
+              <w:jc w:val="left"/>
             </w:pPr>
             <w:r>
               <w:t xml:space="preserve">POST_MEETING / NO_RESPONSE</w:t>
@@ -4548,6 +4787,7 @@
           <w:p>
             <w:pPr>
               <w:pStyle w:val="Compact"/>
+              <w:jc w:val="left"/>
             </w:pPr>
             <w:r>
               <w:t xml:space="preserve">Continue conversation after meeting or silence</w:t>
@@ -4561,6 +4801,7 @@
           <w:p>
             <w:pPr>
               <w:pStyle w:val="Compact"/>
+              <w:jc w:val="left"/>
             </w:pPr>
             <w:r>
               <w:t xml:space="preserve">RECAP</w:t>
@@ -4572,6 +4813,7 @@
           <w:p>
             <w:pPr>
               <w:pStyle w:val="Compact"/>
+              <w:jc w:val="left"/>
             </w:pPr>
             <w:r>
               <w:t xml:space="preserve">POST_MEETING</w:t>
@@ -4583,6 +4825,7 @@
           <w:p>
             <w:pPr>
               <w:pStyle w:val="Compact"/>
+              <w:jc w:val="left"/>
             </w:pPr>
             <w:r>
               <w:t xml:space="preserve">Summarize meeting, confirm next steps</w:t>
@@ -4596,6 +4839,7 @@
           <w:p>
             <w:pPr>
               <w:pStyle w:val="Compact"/>
+              <w:jc w:val="left"/>
             </w:pPr>
             <w:r>
               <w:t xml:space="preserve">CONGRATS</w:t>
@@ -4607,6 +4851,7 @@
           <w:p>
             <w:pPr>
               <w:pStyle w:val="Compact"/>
+              <w:jc w:val="left"/>
             </w:pPr>
             <w:r>
               <w:t xml:space="preserve">SIGNAL_TRIGGERED</w:t>
@@ -4618,6 +4863,7 @@
           <w:p>
             <w:pPr>
               <w:pStyle w:val="Compact"/>
+              <w:jc w:val="left"/>
             </w:pPr>
             <w:r>
               <w:t xml:space="preserve">Acknowledge funding, promotion, award</w:t>
@@ -4631,6 +4877,7 @@
           <w:p>
             <w:pPr>
               <w:pStyle w:val="Compact"/>
+              <w:jc w:val="left"/>
             </w:pPr>
             <w:r>
               <w:t xml:space="preserve">VALUE_SHARE</w:t>
@@ -4642,6 +4889,7 @@
           <w:p>
             <w:pPr>
               <w:pStyle w:val="Compact"/>
+              <w:jc w:val="left"/>
             </w:pPr>
             <w:r>
               <w:t xml:space="preserve">RELATIONSHIP_BUILDING</w:t>
@@ -4653,6 +4901,7 @@
           <w:p>
             <w:pPr>
               <w:pStyle w:val="Compact"/>
+              <w:jc w:val="left"/>
             </w:pPr>
             <w:r>
               <w:t xml:space="preserve">Share relevant article, insight, or resource</w:t>
@@ -4666,6 +4915,7 @@
           <w:p>
             <w:pPr>
               <w:pStyle w:val="Compact"/>
+              <w:jc w:val="left"/>
             </w:pPr>
             <w:r>
               <w:t xml:space="preserve">CHECK_IN</w:t>
@@ -4677,6 +4927,7 @@
           <w:p>
             <w:pPr>
               <w:pStyle w:val="Compact"/>
+              <w:jc w:val="left"/>
             </w:pPr>
             <w:r>
               <w:t xml:space="preserve">WARMTH_DECAY</w:t>
@@ -4688,6 +4939,7 @@
           <w:p>
             <w:pPr>
               <w:pStyle w:val="Compact"/>
+              <w:jc w:val="left"/>
             </w:pPr>
             <w:r>
               <w:t xml:space="preserve">Light touch to maintain relationship</w:t>
@@ -4701,6 +4953,7 @@
           <w:p>
             <w:pPr>
               <w:pStyle w:val="Compact"/>
+              <w:jc w:val="left"/>
             </w:pPr>
             <w:r>
               <w:t xml:space="preserve">INTRO_REQUEST</w:t>
@@ -4712,6 +4965,7 @@
           <w:p>
             <w:pPr>
               <w:pStyle w:val="Compact"/>
+              <w:jc w:val="left"/>
             </w:pPr>
             <w:r>
               <w:t xml:space="preserve">INTRODUCTION</w:t>
@@ -4723,6 +4977,7 @@
           <w:p>
             <w:pPr>
               <w:pStyle w:val="Compact"/>
+              <w:jc w:val="left"/>
             </w:pPr>
             <w:r>
               <w:t xml:space="preserve">Ask for introduction to someone in their network</w:t>
@@ -4736,6 +4991,7 @@
           <w:p>
             <w:pPr>
               <w:pStyle w:val="Compact"/>
+              <w:jc w:val="left"/>
             </w:pPr>
             <w:r>
               <w:t xml:space="preserve">RECONNECT</w:t>
@@ -4747,6 +5003,7 @@
           <w:p>
             <w:pPr>
               <w:pStyle w:val="Compact"/>
+              <w:jc w:val="left"/>
             </w:pPr>
             <w:r>
               <w:t xml:space="preserve">WARMTH_DECAY</w:t>
@@ -4758,6 +5015,7 @@
           <w:p>
             <w:pPr>
               <w:pStyle w:val="Compact"/>
+              <w:jc w:val="left"/>
             </w:pPr>
             <w:r>
               <w:t xml:space="preserve">Re-engage after extended silence</w:t>
@@ -4766,8 +5024,8 @@
         </w:tc>
       </w:tr>
     </w:tbl>
-    <w:bookmarkEnd w:id="44"/>
-    <w:bookmarkStart w:id="45" w:name="contextual-cta-generation"/>
+    <w:bookmarkEnd w:id="55"/>
+    <w:bookmarkStart w:id="56" w:name="contextual-cta-generation"/>
     <w:p>
       <w:pPr>
         <w:pStyle w:val="Heading3"/>
@@ -4789,6 +5047,7 @@
         <w:tblStyle w:val="Table"/>
         <w:tblW w:type="auto" w:w="0"/>
         <w:tblLook w:firstRow="1" w:lastRow="0" w:firstColumn="0" w:lastColumn="0" w:noHBand="0" w:noVBand="0" w:val="0020"/>
+        <w:jc w:val="start"/>
       </w:tblPr>
       <w:tblGrid>
         <w:gridCol w:w="3960"/>
@@ -4796,13 +5055,14 @@
       </w:tblGrid>
       <w:tr>
         <w:trPr>
-          <w:tblHeader w:val="on"/>
+          <w:tblHeader w:val="true"/>
         </w:trPr>
         <w:tc>
           <w:tcPr/>
           <w:p>
             <w:pPr>
               <w:pStyle w:val="Compact"/>
+              <w:jc w:val="left"/>
             </w:pPr>
             <w:r>
               <w:t xml:space="preserve">Bad Examples</w:t>
@@ -4814,6 +5074,7 @@
           <w:p>
             <w:pPr>
               <w:pStyle w:val="Compact"/>
+              <w:jc w:val="left"/>
             </w:pPr>
             <w:r>
               <w:t xml:space="preserve">Good Examples</w:t>
@@ -4827,44 +5088,72 @@
           <w:p>
             <w:pPr>
               <w:pStyle w:val="Compact"/>
-            </w:pPr>
-            <w:r>
-              <w:t xml:space="preserve">“Send Email”</w:t>
-            </w:r>
-          </w:p>
-        </w:tc>
-        <w:tc>
-          <w:tcPr/>
-          <w:p>
-            <w:pPr>
-              <w:pStyle w:val="Compact"/>
-            </w:pPr>
-            <w:r>
-              <w:t xml:space="preserve">“Send congratulations on Series B funding”</w:t>
-            </w:r>
-          </w:p>
-        </w:tc>
-      </w:tr>
-      <w:tr>
-        <w:tc>
-          <w:tcPr/>
-          <w:p>
-            <w:pPr>
-              <w:pStyle w:val="Compact"/>
-            </w:pPr>
-            <w:r>
-              <w:t xml:space="preserve">“Follow Up”</w:t>
-            </w:r>
-          </w:p>
-        </w:tc>
-        <w:tc>
-          <w:tcPr/>
-          <w:p>
-            <w:pPr>
-              <w:pStyle w:val="Compact"/>
-            </w:pPr>
-            <w:r>
-              <w:t xml:space="preserve">“Follow up on pricing discussion from last Tuesday”</w:t>
+              <w:jc w:val="left"/>
+            </w:pPr>
+            <w:r>
+              <w:t xml:space="preserve">“</w:t>
+            </w:r>
+            <w:r>
+              <w:t xml:space="preserve">Send Email</w:t>
+            </w:r>
+            <w:r>
+              <w:t xml:space="preserve">”</w:t>
+            </w:r>
+          </w:p>
+        </w:tc>
+        <w:tc>
+          <w:tcPr/>
+          <w:p>
+            <w:pPr>
+              <w:pStyle w:val="Compact"/>
+              <w:jc w:val="left"/>
+            </w:pPr>
+            <w:r>
+              <w:t xml:space="preserve">“</w:t>
+            </w:r>
+            <w:r>
+              <w:t xml:space="preserve">Send congratulations on Series B funding</w:t>
+            </w:r>
+            <w:r>
+              <w:t xml:space="preserve">”</w:t>
+            </w:r>
+          </w:p>
+        </w:tc>
+      </w:tr>
+      <w:tr>
+        <w:tc>
+          <w:tcPr/>
+          <w:p>
+            <w:pPr>
+              <w:pStyle w:val="Compact"/>
+              <w:jc w:val="left"/>
+            </w:pPr>
+            <w:r>
+              <w:t xml:space="preserve">“</w:t>
+            </w:r>
+            <w:r>
+              <w:t xml:space="preserve">Follow Up</w:t>
+            </w:r>
+            <w:r>
+              <w:t xml:space="preserve">”</w:t>
+            </w:r>
+          </w:p>
+        </w:tc>
+        <w:tc>
+          <w:tcPr/>
+          <w:p>
+            <w:pPr>
+              <w:pStyle w:val="Compact"/>
+              <w:jc w:val="left"/>
+            </w:pPr>
+            <w:r>
+              <w:t xml:space="preserve">“</w:t>
+            </w:r>
+            <w:r>
+              <w:t xml:space="preserve">Follow up on pricing discussion from last Tuesday</w:t>
+            </w:r>
+            <w:r>
+              <w:t xml:space="preserve">”</w:t>
             </w:r>
           </w:p>
         </w:tc>
@@ -4878,9 +5167,9 @@
         <w:t xml:space="preserve">CTAs are generated from the Why Payload (structured context) using LLM. May also use predefined templates for common patterns.</w:t>
       </w:r>
     </w:p>
-    <w:bookmarkEnd w:id="45"/>
-    <w:bookmarkEnd w:id="46"/>
-    <w:bookmarkStart w:id="49" w:name="signal-system-architecture"/>
+    <w:bookmarkEnd w:id="56"/>
+    <w:bookmarkEnd w:id="57"/>
+    <w:bookmarkStart w:id="60" w:name="signal-system-architecture"/>
     <w:p>
       <w:pPr>
         <w:pStyle w:val="Heading2"/>
@@ -4889,7 +5178,7 @@
         <w:t xml:space="preserve">2.5 Signal System Architecture</w:t>
       </w:r>
     </w:p>
-    <w:bookmarkStart w:id="47" w:name="X87fe5356e12041050e229a6b9aa24fe5a7089d5"/>
+    <w:bookmarkStart w:id="58" w:name="X87fe5356e12041050e229a6b9aa24fe5a7089d5"/>
     <w:p>
       <w:pPr>
         <w:pStyle w:val="Heading3"/>
@@ -4908,11 +5197,11 @@
     </w:p>
     <w:p>
       <w:pPr>
-        <w:pStyle w:val="Compact"/>
         <w:numPr>
           <w:ilvl w:val="0"/>
           <w:numId w:val="1008"/>
         </w:numPr>
+        <w:pStyle w:val="Compact"/>
       </w:pPr>
       <w:r>
         <w:t xml:space="preserve">NBC ranks all PCRs using available data</w:t>
@@ -4920,11 +5209,11 @@
     </w:p>
     <w:p>
       <w:pPr>
-        <w:pStyle w:val="Compact"/>
         <w:numPr>
           <w:ilvl w:val="0"/>
           <w:numId w:val="1008"/>
         </w:numPr>
+        <w:pStyle w:val="Compact"/>
       </w:pPr>
       <w:r>
         <w:t xml:space="preserve">Top 3-7 PCRs selected for Today List</w:t>
@@ -4932,11 +5221,11 @@
     </w:p>
     <w:p>
       <w:pPr>
-        <w:pStyle w:val="Compact"/>
         <w:numPr>
           <w:ilvl w:val="0"/>
           <w:numId w:val="1008"/>
         </w:numPr>
+        <w:pStyle w:val="Compact"/>
       </w:pPr>
       <w:r>
         <w:t xml:space="preserve">Automated lookup triggered (Perplexity/Google API) for each selected PCR</w:t>
@@ -4944,11 +5233,11 @@
     </w:p>
     <w:p>
       <w:pPr>
-        <w:pStyle w:val="Compact"/>
         <w:numPr>
           <w:ilvl w:val="0"/>
           <w:numId w:val="1008"/>
         </w:numPr>
+        <w:pStyle w:val="Compact"/>
       </w:pPr>
       <w:r>
         <w:t xml:space="preserve">Signals extracted and attached to PCR context</w:t>
@@ -4956,11 +5245,11 @@
     </w:p>
     <w:p>
       <w:pPr>
-        <w:pStyle w:val="Compact"/>
         <w:numPr>
           <w:ilvl w:val="0"/>
           <w:numId w:val="1008"/>
         </w:numPr>
+        <w:pStyle w:val="Compact"/>
       </w:pPr>
       <w:r>
         <w:t xml:space="preserve">Today List displayed with signal context in Why panel</w:t>
@@ -4972,8 +5261,8 @@
       </w:pPr>
       <w:r>
         <w:rPr>
+          <w:bCs/>
           <w:b/>
-          <w:bCs/>
         </w:rPr>
         <w:t xml:space="preserve">Rate limiting:</w:t>
       </w:r>
@@ -4984,8 +5273,8 @@
         <w:t xml:space="preserve">Lookups are rate-limited by subscription tier to control costs. Higher tiers get more lookups per day.</w:t>
       </w:r>
     </w:p>
-    <w:bookmarkEnd w:id="47"/>
-    <w:bookmarkStart w:id="48" w:name="signal-types-and-ttl"/>
+    <w:bookmarkEnd w:id="58"/>
+    <w:bookmarkStart w:id="59" w:name="signal-types-and-ttl"/>
     <w:p>
       <w:pPr>
         <w:pStyle w:val="Heading3"/>
@@ -4998,8 +5287,8 @@
       <w:tblPr>
         <w:tblStyle w:val="Table"/>
         <w:tblW w:type="pct" w:w="5000"/>
-        <w:tblLayout w:type="fixed"/>
         <w:tblLook w:firstRow="1" w:lastRow="0" w:firstColumn="0" w:lastColumn="0" w:noHBand="0" w:noVBand="0" w:val="0020"/>
+        <w:jc w:val="start"/>
       </w:tblPr>
       <w:tblGrid>
         <w:gridCol w:w="1806"/>
@@ -5009,13 +5298,14 @@
       </w:tblGrid>
       <w:tr>
         <w:trPr>
-          <w:tblHeader w:val="on"/>
+          <w:tblHeader w:val="true"/>
         </w:trPr>
         <w:tc>
           <w:tcPr/>
           <w:p>
             <w:pPr>
               <w:pStyle w:val="Compact"/>
+              <w:jc w:val="left"/>
             </w:pPr>
             <w:r>
               <w:t xml:space="preserve">Signal Type</w:t>
@@ -5027,6 +5317,7 @@
           <w:p>
             <w:pPr>
               <w:pStyle w:val="Compact"/>
+              <w:jc w:val="left"/>
             </w:pPr>
             <w:r>
               <w:t xml:space="preserve">TTL (Days)</w:t>
@@ -5038,6 +5329,7 @@
           <w:p>
             <w:pPr>
               <w:pStyle w:val="Compact"/>
+              <w:jc w:val="left"/>
             </w:pPr>
             <w:r>
               <w:t xml:space="preserve">Entity Level</w:t>
@@ -5049,6 +5341,7 @@
           <w:p>
             <w:pPr>
               <w:pStyle w:val="Compact"/>
+              <w:jc w:val="left"/>
             </w:pPr>
             <w:r>
               <w:t xml:space="preserve">Suggested Action</w:t>
@@ -5062,6 +5355,7 @@
           <w:p>
             <w:pPr>
               <w:pStyle w:val="Compact"/>
+              <w:jc w:val="left"/>
             </w:pPr>
             <w:r>
               <w:t xml:space="preserve">Funding Round</w:t>
@@ -5073,6 +5367,7 @@
           <w:p>
             <w:pPr>
               <w:pStyle w:val="Compact"/>
+              <w:jc w:val="left"/>
             </w:pPr>
             <w:r>
               <w:t xml:space="preserve">120</w:t>
@@ -5084,6 +5379,7 @@
           <w:p>
             <w:pPr>
               <w:pStyle w:val="Compact"/>
+              <w:jc w:val="left"/>
             </w:pPr>
             <w:r>
               <w:t xml:space="preserve">Company</w:t>
@@ -5095,6 +5391,7 @@
           <w:p>
             <w:pPr>
               <w:pStyle w:val="Compact"/>
+              <w:jc w:val="left"/>
             </w:pPr>
             <w:r>
               <w:t xml:space="preserve">Congrats + value share</w:t>
@@ -5108,6 +5405,7 @@
           <w:p>
             <w:pPr>
               <w:pStyle w:val="Compact"/>
+              <w:jc w:val="left"/>
             </w:pPr>
             <w:r>
               <w:t xml:space="preserve">Hiring Spike</w:t>
@@ -5119,6 +5417,7 @@
           <w:p>
             <w:pPr>
               <w:pStyle w:val="Compact"/>
+              <w:jc w:val="left"/>
             </w:pPr>
             <w:r>
               <w:t xml:space="preserve">45</w:t>
@@ -5130,6 +5429,7 @@
           <w:p>
             <w:pPr>
               <w:pStyle w:val="Compact"/>
+              <w:jc w:val="left"/>
             </w:pPr>
             <w:r>
               <w:t xml:space="preserve">Company</w:t>
@@ -5141,6 +5441,7 @@
           <w:p>
             <w:pPr>
               <w:pStyle w:val="Compact"/>
+              <w:jc w:val="left"/>
             </w:pPr>
             <w:r>
               <w:t xml:space="preserve">Intro offer + referral</w:t>
@@ -5154,6 +5455,7 @@
           <w:p>
             <w:pPr>
               <w:pStyle w:val="Compact"/>
+              <w:jc w:val="left"/>
             </w:pPr>
             <w:r>
               <w:t xml:space="preserve">Leadership Change</w:t>
@@ -5165,6 +5467,7 @@
           <w:p>
             <w:pPr>
               <w:pStyle w:val="Compact"/>
+              <w:jc w:val="left"/>
             </w:pPr>
             <w:r>
               <w:t xml:space="preserve">60</w:t>
@@ -5176,6 +5479,7 @@
           <w:p>
             <w:pPr>
               <w:pStyle w:val="Compact"/>
+              <w:jc w:val="left"/>
             </w:pPr>
             <w:r>
               <w:t xml:space="preserve">Company</w:t>
@@ -5187,6 +5491,7 @@
           <w:p>
             <w:pPr>
               <w:pStyle w:val="Compact"/>
+              <w:jc w:val="left"/>
             </w:pPr>
             <w:r>
               <w:t xml:space="preserve">Congrats or reconnect</w:t>
@@ -5200,6 +5505,7 @@
           <w:p>
             <w:pPr>
               <w:pStyle w:val="Compact"/>
+              <w:jc w:val="left"/>
             </w:pPr>
             <w:r>
               <w:t xml:space="preserve">Role Change</w:t>
@@ -5211,6 +5517,7 @@
           <w:p>
             <w:pPr>
               <w:pStyle w:val="Compact"/>
+              <w:jc w:val="left"/>
             </w:pPr>
             <w:r>
               <w:t xml:space="preserve">30</w:t>
@@ -5222,6 +5529,7 @@
           <w:p>
             <w:pPr>
               <w:pStyle w:val="Compact"/>
+              <w:jc w:val="left"/>
             </w:pPr>
             <w:r>
               <w:t xml:space="preserve">Individual</w:t>
@@ -5233,6 +5541,7 @@
           <w:p>
             <w:pPr>
               <w:pStyle w:val="Compact"/>
+              <w:jc w:val="left"/>
             </w:pPr>
             <w:r>
               <w:t xml:space="preserve">Congrats + reconnect</w:t>
@@ -5246,6 +5555,7 @@
           <w:p>
             <w:pPr>
               <w:pStyle w:val="Compact"/>
+              <w:jc w:val="left"/>
             </w:pPr>
             <w:r>
               <w:t xml:space="preserve">Topic Posting</w:t>
@@ -5257,6 +5567,7 @@
           <w:p>
             <w:pPr>
               <w:pStyle w:val="Compact"/>
+              <w:jc w:val="left"/>
             </w:pPr>
             <w:r>
               <w:t xml:space="preserve">14</w:t>
@@ -5268,6 +5579,7 @@
           <w:p>
             <w:pPr>
               <w:pStyle w:val="Compact"/>
+              <w:jc w:val="left"/>
             </w:pPr>
             <w:r>
               <w:t xml:space="preserve">Individual</w:t>
@@ -5279,6 +5591,7 @@
           <w:p>
             <w:pPr>
               <w:pStyle w:val="Compact"/>
+              <w:jc w:val="left"/>
             </w:pPr>
             <w:r>
               <w:t xml:space="preserve">Engage with content</w:t>
@@ -5292,6 +5605,7 @@
           <w:p>
             <w:pPr>
               <w:pStyle w:val="Compact"/>
+              <w:jc w:val="left"/>
             </w:pPr>
             <w:r>
               <w:t xml:space="preserve">Award/Recognition</w:t>
@@ -5303,6 +5617,7 @@
           <w:p>
             <w:pPr>
               <w:pStyle w:val="Compact"/>
+              <w:jc w:val="left"/>
             </w:pPr>
             <w:r>
               <w:t xml:space="preserve">30</w:t>
@@ -5314,6 +5629,7 @@
           <w:p>
             <w:pPr>
               <w:pStyle w:val="Compact"/>
+              <w:jc w:val="left"/>
             </w:pPr>
             <w:r>
               <w:t xml:space="preserve">Individual</w:t>
@@ -5325,6 +5641,7 @@
           <w:p>
             <w:pPr>
               <w:pStyle w:val="Compact"/>
+              <w:jc w:val="left"/>
             </w:pPr>
             <w:r>
               <w:t xml:space="preserve">Congrats</w:t>
@@ -5338,6 +5655,7 @@
           <w:p>
             <w:pPr>
               <w:pStyle w:val="Compact"/>
+              <w:jc w:val="left"/>
             </w:pPr>
             <w:r>
               <w:t xml:space="preserve">Inbound Reply</w:t>
@@ -5349,6 +5667,7 @@
           <w:p>
             <w:pPr>
               <w:pStyle w:val="Compact"/>
+              <w:jc w:val="left"/>
             </w:pPr>
             <w:r>
               <w:t xml:space="preserve">7</w:t>
@@ -5360,6 +5679,7 @@
           <w:p>
             <w:pPr>
               <w:pStyle w:val="Compact"/>
+              <w:jc w:val="left"/>
             </w:pPr>
             <w:r>
               <w:t xml:space="preserve">Behavioral</w:t>
@@ -5371,6 +5691,7 @@
           <w:p>
             <w:pPr>
               <w:pStyle w:val="Compact"/>
+              <w:jc w:val="left"/>
             </w:pPr>
             <w:r>
               <w:t xml:space="preserve">Immediate follow-up</w:t>
@@ -5384,6 +5705,7 @@
           <w:p>
             <w:pPr>
               <w:pStyle w:val="Compact"/>
+              <w:jc w:val="left"/>
             </w:pPr>
             <w:r>
               <w:t xml:space="preserve">Meeting Scheduled</w:t>
@@ -5395,6 +5717,7 @@
           <w:p>
             <w:pPr>
               <w:pStyle w:val="Compact"/>
+              <w:jc w:val="left"/>
             </w:pPr>
             <w:r>
               <w:t xml:space="preserve">Until date</w:t>
@@ -5406,6 +5729,7 @@
           <w:p>
             <w:pPr>
               <w:pStyle w:val="Compact"/>
+              <w:jc w:val="left"/>
             </w:pPr>
             <w:r>
               <w:t xml:space="preserve">Behavioral</w:t>
@@ -5417,6 +5741,7 @@
           <w:p>
             <w:pPr>
               <w:pStyle w:val="Compact"/>
+              <w:jc w:val="left"/>
             </w:pPr>
             <w:r>
               <w:t xml:space="preserve">Prep before, recap after</w:t>
@@ -5430,6 +5755,7 @@
           <w:p>
             <w:pPr>
               <w:pStyle w:val="Compact"/>
+              <w:jc w:val="left"/>
             </w:pPr>
             <w:r>
               <w:t xml:space="preserve">Birthday</w:t>
@@ -5441,6 +5767,7 @@
           <w:p>
             <w:pPr>
               <w:pStyle w:val="Compact"/>
+              <w:jc w:val="left"/>
             </w:pPr>
             <w:r>
               <w:t xml:space="preserve">7</w:t>
@@ -5452,6 +5779,7 @@
           <w:p>
             <w:pPr>
               <w:pStyle w:val="Compact"/>
+              <w:jc w:val="left"/>
             </w:pPr>
             <w:r>
               <w:t xml:space="preserve">Individual</w:t>
@@ -5463,6 +5791,7 @@
           <w:p>
             <w:pPr>
               <w:pStyle w:val="Compact"/>
+              <w:jc w:val="left"/>
             </w:pPr>
             <w:r>
               <w:t xml:space="preserve">Personal greeting</w:t>
@@ -5477,15 +5806,15 @@
       </w:pPr>
       <w:r>
         <w:rPr>
+          <w:iCs/>
           <w:i/>
-          <w:iCs/>
         </w:rPr>
         <w:t xml:space="preserve">TTL (Time-to-Live) determines how long a signal remains actionable. Expired signals are archived but not surfaced.</w:t>
       </w:r>
     </w:p>
-    <w:bookmarkEnd w:id="48"/>
-    <w:bookmarkEnd w:id="49"/>
-    <w:bookmarkStart w:id="53" w:name="warmth-decay-algorithm"/>
+    <w:bookmarkEnd w:id="59"/>
+    <w:bookmarkEnd w:id="60"/>
+    <w:bookmarkStart w:id="64" w:name="warmth-decay-algorithm"/>
     <w:p>
       <w:pPr>
         <w:pStyle w:val="Heading2"/>
@@ -5502,7 +5831,7 @@
         <w:t xml:space="preserve">Warmth decays over time based on days since last interaction, with channel-specific weighting.</w:t>
       </w:r>
     </w:p>
-    <w:bookmarkStart w:id="50" w:name="decay-formula"/>
+    <w:bookmarkStart w:id="61" w:name="decay-formula"/>
     <w:p>
       <w:pPr>
         <w:pStyle w:val="Heading3"/>
@@ -5572,8 +5901,8 @@
         <w:t xml:space="preserve">= acceleration factor for high-strategic contacts (0.0 - 0.5)</w:t>
       </w:r>
     </w:p>
-    <w:bookmarkEnd w:id="50"/>
-    <w:bookmarkStart w:id="51" w:name="channel-weighting"/>
+    <w:bookmarkEnd w:id="61"/>
+    <w:bookmarkStart w:id="62" w:name="channel-weighting"/>
     <w:p>
       <w:pPr>
         <w:pStyle w:val="Heading3"/>
@@ -5595,6 +5924,7 @@
         <w:tblStyle w:val="Table"/>
         <w:tblW w:type="auto" w:w="0"/>
         <w:tblLook w:firstRow="1" w:lastRow="0" w:firstColumn="0" w:lastColumn="0" w:noHBand="0" w:noVBand="0" w:val="0020"/>
+        <w:jc w:val="start"/>
       </w:tblPr>
       <w:tblGrid>
         <w:gridCol w:w="2640"/>
@@ -5603,13 +5933,14 @@
       </w:tblGrid>
       <w:tr>
         <w:trPr>
-          <w:tblHeader w:val="on"/>
+          <w:tblHeader w:val="true"/>
         </w:trPr>
         <w:tc>
           <w:tcPr/>
           <w:p>
             <w:pPr>
               <w:pStyle w:val="Compact"/>
+              <w:jc w:val="left"/>
             </w:pPr>
             <w:r>
               <w:t xml:space="preserve">Channel</w:t>
@@ -5621,6 +5952,7 @@
           <w:p>
             <w:pPr>
               <w:pStyle w:val="Compact"/>
+              <w:jc w:val="left"/>
             </w:pPr>
             <w:r>
               <w:t xml:space="preserve">Warmth Weight</w:t>
@@ -5632,6 +5964,7 @@
           <w:p>
             <w:pPr>
               <w:pStyle w:val="Compact"/>
+              <w:jc w:val="left"/>
             </w:pPr>
             <w:r>
               <w:t xml:space="preserve">Decay Resistance</w:t>
@@ -5645,6 +5978,7 @@
           <w:p>
             <w:pPr>
               <w:pStyle w:val="Compact"/>
+              <w:jc w:val="left"/>
             </w:pPr>
             <w:r>
               <w:t xml:space="preserve">In-Person Meeting</w:t>
@@ -5656,6 +5990,7 @@
           <w:p>
             <w:pPr>
               <w:pStyle w:val="Compact"/>
+              <w:jc w:val="left"/>
             </w:pPr>
             <w:r>
               <w:t xml:space="preserve">1.0 (strongest)</w:t>
@@ -5667,6 +6002,7 @@
           <w:p>
             <w:pPr>
               <w:pStyle w:val="Compact"/>
+              <w:jc w:val="left"/>
             </w:pPr>
             <w:r>
               <w:t xml:space="preserve">High</w:t>
@@ -5680,6 +6016,7 @@
           <w:p>
             <w:pPr>
               <w:pStyle w:val="Compact"/>
+              <w:jc w:val="left"/>
             </w:pPr>
             <w:r>
               <w:t xml:space="preserve">Video Call</w:t>
@@ -5691,6 +6028,7 @@
           <w:p>
             <w:pPr>
               <w:pStyle w:val="Compact"/>
+              <w:jc w:val="left"/>
             </w:pPr>
             <w:r>
               <w:t xml:space="preserve">0.9</w:t>
@@ -5702,6 +6040,7 @@
           <w:p>
             <w:pPr>
               <w:pStyle w:val="Compact"/>
+              <w:jc w:val="left"/>
             </w:pPr>
             <w:r>
               <w:t xml:space="preserve">High</w:t>
@@ -5715,6 +6054,7 @@
           <w:p>
             <w:pPr>
               <w:pStyle w:val="Compact"/>
+              <w:jc w:val="left"/>
             </w:pPr>
             <w:r>
               <w:t xml:space="preserve">Phone Call</w:t>
@@ -5726,6 +6066,7 @@
           <w:p>
             <w:pPr>
               <w:pStyle w:val="Compact"/>
+              <w:jc w:val="left"/>
             </w:pPr>
             <w:r>
               <w:t xml:space="preserve">0.8</w:t>
@@ -5737,6 +6078,7 @@
           <w:p>
             <w:pPr>
               <w:pStyle w:val="Compact"/>
+              <w:jc w:val="left"/>
             </w:pPr>
             <w:r>
               <w:t xml:space="preserve">Medium</w:t>
@@ -5750,6 +6092,7 @@
           <w:p>
             <w:pPr>
               <w:pStyle w:val="Compact"/>
+              <w:jc w:val="left"/>
             </w:pPr>
             <w:r>
               <w:t xml:space="preserve">Email (with reply)</w:t>
@@ -5761,6 +6104,7 @@
           <w:p>
             <w:pPr>
               <w:pStyle w:val="Compact"/>
+              <w:jc w:val="left"/>
             </w:pPr>
             <w:r>
               <w:t xml:space="preserve">0.7</w:t>
@@ -5772,6 +6116,7 @@
           <w:p>
             <w:pPr>
               <w:pStyle w:val="Compact"/>
+              <w:jc w:val="left"/>
             </w:pPr>
             <w:r>
               <w:t xml:space="preserve">Medium</w:t>
@@ -5785,6 +6130,7 @@
           <w:p>
             <w:pPr>
               <w:pStyle w:val="Compact"/>
+              <w:jc w:val="left"/>
             </w:pPr>
             <w:r>
               <w:t xml:space="preserve">Email (no reply)</w:t>
@@ -5796,6 +6142,7 @@
           <w:p>
             <w:pPr>
               <w:pStyle w:val="Compact"/>
+              <w:jc w:val="left"/>
             </w:pPr>
             <w:r>
               <w:t xml:space="preserve">0.4</w:t>
@@ -5807,6 +6154,7 @@
           <w:p>
             <w:pPr>
               <w:pStyle w:val="Compact"/>
+              <w:jc w:val="left"/>
             </w:pPr>
             <w:r>
               <w:t xml:space="preserve">Low</w:t>
@@ -5820,6 +6168,7 @@
           <w:p>
             <w:pPr>
               <w:pStyle w:val="Compact"/>
+              <w:jc w:val="left"/>
             </w:pPr>
             <w:r>
               <w:t xml:space="preserve">LinkedIn Message</w:t>
@@ -5831,6 +6180,7 @@
           <w:p>
             <w:pPr>
               <w:pStyle w:val="Compact"/>
+              <w:jc w:val="left"/>
             </w:pPr>
             <w:r>
               <w:t xml:space="preserve">0.5</w:t>
@@ -5842,6 +6192,7 @@
           <w:p>
             <w:pPr>
               <w:pStyle w:val="Compact"/>
+              <w:jc w:val="left"/>
             </w:pPr>
             <w:r>
               <w:t xml:space="preserve">Low</w:t>
@@ -5855,6 +6206,7 @@
           <w:p>
             <w:pPr>
               <w:pStyle w:val="Compact"/>
+              <w:jc w:val="left"/>
             </w:pPr>
             <w:r>
               <w:t xml:space="preserve">Text Message</w:t>
@@ -5866,6 +6218,7 @@
           <w:p>
             <w:pPr>
               <w:pStyle w:val="Compact"/>
+              <w:jc w:val="left"/>
             </w:pPr>
             <w:r>
               <w:t xml:space="preserve">0.6</w:t>
@@ -5877,6 +6230,7 @@
           <w:p>
             <w:pPr>
               <w:pStyle w:val="Compact"/>
+              <w:jc w:val="left"/>
             </w:pPr>
             <w:r>
               <w:t xml:space="preserve">Low</w:t>
@@ -5885,8 +6239,8 @@
         </w:tc>
       </w:tr>
     </w:tbl>
-    <w:bookmarkEnd w:id="51"/>
-    <w:bookmarkStart w:id="52" w:name="execution"/>
+    <w:bookmarkEnd w:id="62"/>
+    <w:bookmarkStart w:id="63" w:name="execution"/>
     <w:p>
       <w:pPr>
         <w:pStyle w:val="Heading3"/>
@@ -5897,16 +6251,16 @@
     </w:p>
     <w:p>
       <w:pPr>
-        <w:pStyle w:val="Compact"/>
         <w:numPr>
           <w:ilvl w:val="0"/>
           <w:numId w:val="1009"/>
         </w:numPr>
-      </w:pPr>
-      <w:r>
-        <w:rPr>
+        <w:pStyle w:val="Compact"/>
+      </w:pPr>
+      <w:r>
+        <w:rPr>
+          <w:bCs/>
           <w:b/>
-          <w:bCs/>
         </w:rPr>
         <w:t xml:space="preserve">Timing:</w:t>
       </w:r>
@@ -5919,16 +6273,16 @@
     </w:p>
     <w:p>
       <w:pPr>
-        <w:pStyle w:val="Compact"/>
         <w:numPr>
           <w:ilvl w:val="0"/>
           <w:numId w:val="1009"/>
         </w:numPr>
-      </w:pPr>
-      <w:r>
-        <w:rPr>
+        <w:pStyle w:val="Compact"/>
+      </w:pPr>
+      <w:r>
+        <w:rPr>
+          <w:bCs/>
           <w:b/>
-          <w:bCs/>
         </w:rPr>
         <w:t xml:space="preserve">Scope:</w:t>
       </w:r>
@@ -5941,16 +6295,16 @@
     </w:p>
     <w:p>
       <w:pPr>
-        <w:pStyle w:val="Compact"/>
         <w:numPr>
           <w:ilvl w:val="0"/>
           <w:numId w:val="1009"/>
         </w:numPr>
-      </w:pPr>
-      <w:r>
-        <w:rPr>
+        <w:pStyle w:val="Compact"/>
+      </w:pPr>
+      <w:r>
+        <w:rPr>
+          <w:bCs/>
           <w:b/>
-          <w:bCs/>
         </w:rPr>
         <w:t xml:space="preserve">Output:</w:t>
       </w:r>
@@ -5963,16 +6317,16 @@
     </w:p>
     <w:p>
       <w:pPr>
-        <w:pStyle w:val="Compact"/>
         <w:numPr>
           <w:ilvl w:val="0"/>
           <w:numId w:val="1009"/>
         </w:numPr>
-      </w:pPr>
-      <w:r>
-        <w:rPr>
+        <w:pStyle w:val="Compact"/>
+      </w:pPr>
+      <w:r>
+        <w:rPr>
+          <w:bCs/>
           <w:b/>
-          <w:bCs/>
         </w:rPr>
         <w:t xml:space="preserve">Telemetry:</w:t>
       </w:r>
@@ -5983,9 +6337,9 @@
         <w:t xml:space="preserve">Decay events logged for analysis</w:t>
       </w:r>
     </w:p>
-    <w:bookmarkEnd w:id="52"/>
-    <w:bookmarkEnd w:id="53"/>
-    <w:bookmarkStart w:id="56" w:name="confidence-bands"/>
+    <w:bookmarkEnd w:id="63"/>
+    <w:bookmarkEnd w:id="64"/>
+    <w:bookmarkStart w:id="67" w:name="confidence-bands"/>
     <w:p>
       <w:pPr>
         <w:pStyle w:val="Heading2"/>
@@ -6002,7 +6356,7 @@
         <w:t xml:space="preserve">Each score includes a confidence band that affects how aggressively the system recommends actions.</w:t>
       </w:r>
     </w:p>
-    <w:bookmarkStart w:id="54" w:name="confidence-levels"/>
+    <w:bookmarkStart w:id="65" w:name="confidence-levels"/>
     <w:p>
       <w:pPr>
         <w:pStyle w:val="Heading3"/>
@@ -6015,8 +6369,8 @@
       <w:tblPr>
         <w:tblStyle w:val="Table"/>
         <w:tblW w:type="pct" w:w="5000"/>
-        <w:tblLayout w:type="fixed"/>
         <w:tblLook w:firstRow="1" w:lastRow="0" w:firstColumn="0" w:lastColumn="0" w:noHBand="0" w:noVBand="0" w:val="0020"/>
+        <w:jc w:val="start"/>
       </w:tblPr>
       <w:tblGrid>
         <w:gridCol w:w="1540"/>
@@ -6025,13 +6379,14 @@
       </w:tblGrid>
       <w:tr>
         <w:trPr>
-          <w:tblHeader w:val="on"/>
+          <w:tblHeader w:val="true"/>
         </w:trPr>
         <w:tc>
           <w:tcPr/>
           <w:p>
             <w:pPr>
               <w:pStyle w:val="Compact"/>
+              <w:jc w:val="left"/>
             </w:pPr>
             <w:r>
               <w:t xml:space="preserve">Level</w:t>
@@ -6043,6 +6398,7 @@
           <w:p>
             <w:pPr>
               <w:pStyle w:val="Compact"/>
+              <w:jc w:val="left"/>
             </w:pPr>
             <w:r>
               <w:t xml:space="preserve">Conditions</w:t>
@@ -6054,6 +6410,7 @@
           <w:p>
             <w:pPr>
               <w:pStyle w:val="Compact"/>
+              <w:jc w:val="left"/>
             </w:pPr>
             <w:r>
               <w:t xml:space="preserve">Behavior Impact</w:t>
@@ -6067,11 +6424,12 @@
           <w:p>
             <w:pPr>
               <w:pStyle w:val="Compact"/>
+              <w:jc w:val="left"/>
             </w:pPr>
             <w:r>
               <w:rPr>
+                <w:bCs/>
                 <w:b/>
-                <w:bCs/>
               </w:rPr>
               <w:t xml:space="preserve">High</w:t>
             </w:r>
@@ -6082,6 +6440,7 @@
           <w:p>
             <w:pPr>
               <w:pStyle w:val="Compact"/>
+              <w:jc w:val="left"/>
             </w:pPr>
             <w:r>
               <w:t xml:space="preserve">&gt;10 interactions AND &lt;30 days stale AND complete ICP data</w:t>
@@ -6093,6 +6452,7 @@
           <w:p>
             <w:pPr>
               <w:pStyle w:val="Compact"/>
+              <w:jc w:val="left"/>
             </w:pPr>
             <w:r>
               <w:t xml:space="preserve">Full range of actions available; aggressive asks permitted</w:t>
@@ -6106,11 +6466,12 @@
           <w:p>
             <w:pPr>
               <w:pStyle w:val="Compact"/>
+              <w:jc w:val="left"/>
             </w:pPr>
             <w:r>
               <w:rPr>
+                <w:bCs/>
                 <w:b/>
-                <w:bCs/>
               </w:rPr>
               <w:t xml:space="preserve">Medium</w:t>
             </w:r>
@@ -6121,6 +6482,7 @@
           <w:p>
             <w:pPr>
               <w:pStyle w:val="Compact"/>
+              <w:jc w:val="left"/>
             </w:pPr>
             <w:r>
               <w:t xml:space="preserve">3-10 interactions AND &lt;90 days stale</w:t>
@@ -6132,6 +6494,7 @@
           <w:p>
             <w:pPr>
               <w:pStyle w:val="Compact"/>
+              <w:jc w:val="left"/>
             </w:pPr>
             <w:r>
               <w:t xml:space="preserve">Standard actions; moderate asks</w:t>
@@ -6145,11 +6508,12 @@
           <w:p>
             <w:pPr>
               <w:pStyle w:val="Compact"/>
+              <w:jc w:val="left"/>
             </w:pPr>
             <w:r>
               <w:rPr>
+                <w:bCs/>
                 <w:b/>
-                <w:bCs/>
               </w:rPr>
               <w:t xml:space="preserve">Low</w:t>
             </w:r>
@@ -6160,6 +6524,7 @@
           <w:p>
             <w:pPr>
               <w:pStyle w:val="Compact"/>
+              <w:jc w:val="left"/>
             </w:pPr>
             <w:r>
               <w:t xml:space="preserve">&lt;3 interactions OR &gt;90 days stale OR missing ICP fields</w:t>
@@ -6171,6 +6536,7 @@
           <w:p>
             <w:pPr>
               <w:pStyle w:val="Compact"/>
+              <w:jc w:val="left"/>
             </w:pPr>
             <w:r>
               <w:t xml:space="preserve">Light-touch only; no aggressive asks; prompt for missing data</w:t>
@@ -6179,8 +6545,8 @@
         </w:tc>
       </w:tr>
     </w:tbl>
-    <w:bookmarkEnd w:id="54"/>
-    <w:bookmarkStart w:id="55" w:name="low-confidence-behavior"/>
+    <w:bookmarkEnd w:id="65"/>
+    <w:bookmarkStart w:id="66" w:name="low-confidence-behavior"/>
     <w:p>
       <w:pPr>
         <w:pStyle w:val="Heading3"/>
@@ -6224,7 +6590,13 @@
         <w:t xml:space="preserve"> </w:t>
       </w:r>
       <w:r>
-        <w:t xml:space="preserve">“needs more data”</w:t>
+        <w:t xml:space="preserve">“</w:t>
+      </w:r>
+      <w:r>
+        <w:t xml:space="preserve">needs more data</w:t>
+      </w:r>
+      <w:r>
+        <w:t xml:space="preserve">”</w:t>
       </w:r>
       <w:r>
         <w:t xml:space="preserve"> </w:t>
@@ -6233,9 +6605,9 @@
         <w:t xml:space="preserve">indicator in UI</w:t>
       </w:r>
     </w:p>
-    <w:bookmarkEnd w:id="55"/>
-    <w:bookmarkEnd w:id="56"/>
-    <w:bookmarkStart w:id="60" w:name="cold-start-strategy"/>
+    <w:bookmarkEnd w:id="66"/>
+    <w:bookmarkEnd w:id="67"/>
+    <w:bookmarkStart w:id="71" w:name="cold-start-strategy"/>
     <w:p>
       <w:pPr>
         <w:pStyle w:val="Heading2"/>
@@ -6252,7 +6624,7 @@
         <w:t xml:space="preserve">For new users without engagement history, the system initializes scores using:</w:t>
       </w:r>
     </w:p>
-    <w:bookmarkStart w:id="57" w:name="approach-pairwise-comparisons"/>
+    <w:bookmarkStart w:id="68" w:name="approach-pairwise-comparisons"/>
     <w:p>
       <w:pPr>
         <w:pStyle w:val="Heading3"/>
@@ -6271,11 +6643,11 @@
     </w:p>
     <w:p>
       <w:pPr>
-        <w:pStyle w:val="Compact"/>
         <w:numPr>
           <w:ilvl w:val="0"/>
           <w:numId w:val="1010"/>
         </w:numPr>
+        <w:pStyle w:val="Compact"/>
       </w:pPr>
       <w:r>
         <w:t xml:space="preserve">Present two hypothetical clients of roughly equal value</w:t>
@@ -6283,11 +6655,11 @@
     </w:p>
     <w:p>
       <w:pPr>
-        <w:pStyle w:val="Compact"/>
         <w:numPr>
           <w:ilvl w:val="0"/>
           <w:numId w:val="1010"/>
         </w:numPr>
+        <w:pStyle w:val="Compact"/>
       </w:pPr>
       <w:r>
         <w:t xml:space="preserve">User chooses which they’d prefer to work with</w:t>
@@ -6295,11 +6667,11 @@
     </w:p>
     <w:p>
       <w:pPr>
-        <w:pStyle w:val="Compact"/>
         <w:numPr>
           <w:ilvl w:val="0"/>
           <w:numId w:val="1010"/>
         </w:numPr>
+        <w:pStyle w:val="Compact"/>
       </w:pPr>
       <w:r>
         <w:t xml:space="preserve">System infers dimension preferences from choices</w:t>
@@ -6307,11 +6679,11 @@
     </w:p>
     <w:p>
       <w:pPr>
-        <w:pStyle w:val="Compact"/>
         <w:numPr>
           <w:ilvl w:val="0"/>
           <w:numId w:val="1010"/>
         </w:numPr>
+        <w:pStyle w:val="Compact"/>
       </w:pPr>
       <w:r>
         <w:t xml:space="preserve">Initial weights derived using log-loss optimization</w:t>
@@ -6319,18 +6691,18 @@
     </w:p>
     <w:p>
       <w:pPr>
-        <w:pStyle w:val="Compact"/>
         <w:numPr>
           <w:ilvl w:val="0"/>
           <w:numId w:val="1010"/>
         </w:numPr>
+        <w:pStyle w:val="Compact"/>
       </w:pPr>
       <w:r>
         <w:t xml:space="preserve">Option to do more comparisons for higher accuracy</w:t>
       </w:r>
     </w:p>
-    <w:bookmarkEnd w:id="57"/>
-    <w:bookmarkStart w:id="58" w:name="alternative-crm-import-analysis"/>
+    <w:bookmarkEnd w:id="68"/>
+    <w:bookmarkStart w:id="69" w:name="alternative-crm-import-analysis"/>
     <w:p>
       <w:pPr>
         <w:pStyle w:val="Heading3"/>
@@ -6349,11 +6721,11 @@
     </w:p>
     <w:p>
       <w:pPr>
-        <w:pStyle w:val="Compact"/>
         <w:numPr>
           <w:ilvl w:val="0"/>
           <w:numId w:val="1011"/>
         </w:numPr>
+        <w:pStyle w:val="Compact"/>
       </w:pPr>
       <w:r>
         <w:t xml:space="preserve">Analyze past clients to derive ICP patterns</w:t>
@@ -6361,11 +6733,11 @@
     </w:p>
     <w:p>
       <w:pPr>
-        <w:pStyle w:val="Compact"/>
         <w:numPr>
           <w:ilvl w:val="0"/>
           <w:numId w:val="1011"/>
         </w:numPr>
+        <w:pStyle w:val="Compact"/>
       </w:pPr>
       <w:r>
         <w:t xml:space="preserve">Extract dimension values from successful relationships</w:t>
@@ -6373,18 +6745,18 @@
     </w:p>
     <w:p>
       <w:pPr>
-        <w:pStyle w:val="Compact"/>
         <w:numPr>
           <w:ilvl w:val="0"/>
           <w:numId w:val="1011"/>
         </w:numPr>
+        <w:pStyle w:val="Compact"/>
       </w:pPr>
       <w:r>
         <w:t xml:space="preserve">Initialize weights based on what correlated with success</w:t>
       </w:r>
     </w:p>
-    <w:bookmarkEnd w:id="58"/>
-    <w:bookmarkStart w:id="59" w:name="hybrid-approach"/>
+    <w:bookmarkEnd w:id="69"/>
+    <w:bookmarkStart w:id="70" w:name="hybrid-approach"/>
     <w:p>
       <w:pPr>
         <w:pStyle w:val="Heading3"/>
@@ -6425,15 +6797,15 @@
       </w:pPr>
       <w:r>
         <w:rPr>
+          <w:iCs/>
           <w:i/>
-          <w:iCs/>
         </w:rPr>
         <w:t xml:space="preserve">Note: We explicitly chose NOT to use KNN over a professional panel. Pairwise comparisons provide more direct signal about user preferences without the complexity of building/maintaining a reference panel.</w:t>
       </w:r>
     </w:p>
-    <w:bookmarkEnd w:id="59"/>
-    <w:bookmarkEnd w:id="60"/>
-    <w:bookmarkStart w:id="68" w:name="future-vision-post-mvp-algorithms"/>
+    <w:bookmarkEnd w:id="70"/>
+    <w:bookmarkEnd w:id="71"/>
+    <w:bookmarkStart w:id="79" w:name="future-vision-post-mvp-algorithms"/>
     <w:p>
       <w:pPr>
         <w:pStyle w:val="Heading2"/>
@@ -6450,7 +6822,7 @@
         <w:t xml:space="preserve">The following capabilities are planned for future releases, building on the MVP foundation.</w:t>
       </w:r>
     </w:p>
-    <w:bookmarkStart w:id="61" w:name="random-forest-rulefit-scoring"/>
+    <w:bookmarkStart w:id="72" w:name="random-forest-rulefit-scoring"/>
     <w:p>
       <w:pPr>
         <w:pStyle w:val="Heading3"/>
@@ -6469,16 +6841,16 @@
     </w:p>
     <w:p>
       <w:pPr>
-        <w:pStyle w:val="Compact"/>
         <w:numPr>
           <w:ilvl w:val="0"/>
           <w:numId w:val="1012"/>
         </w:numPr>
-      </w:pPr>
-      <w:r>
-        <w:rPr>
+        <w:pStyle w:val="Compact"/>
+      </w:pPr>
+      <w:r>
+        <w:rPr>
+          <w:bCs/>
           <w:b/>
-          <w:bCs/>
         </w:rPr>
         <w:t xml:space="preserve">Random Forest:</w:t>
       </w:r>
@@ -6491,16 +6863,16 @@
     </w:p>
     <w:p>
       <w:pPr>
-        <w:pStyle w:val="Compact"/>
         <w:numPr>
           <w:ilvl w:val="0"/>
           <w:numId w:val="1012"/>
         </w:numPr>
-      </w:pPr>
-      <w:r>
-        <w:rPr>
+        <w:pStyle w:val="Compact"/>
+      </w:pPr>
+      <w:r>
+        <w:rPr>
+          <w:bCs/>
           <w:b/>
-          <w:bCs/>
         </w:rPr>
         <w:t xml:space="preserve">RuleFit:</w:t>
       </w:r>
@@ -6513,16 +6885,16 @@
     </w:p>
     <w:p>
       <w:pPr>
-        <w:pStyle w:val="Compact"/>
         <w:numPr>
           <w:ilvl w:val="0"/>
           <w:numId w:val="1012"/>
         </w:numPr>
-      </w:pPr>
-      <w:r>
-        <w:rPr>
+        <w:pStyle w:val="Compact"/>
+      </w:pPr>
+      <w:r>
+        <w:rPr>
+          <w:bCs/>
           <w:b/>
-          <w:bCs/>
         </w:rPr>
         <w:t xml:space="preserve">Per-tree weight learning:</w:t>
       </w:r>
@@ -6533,8 +6905,8 @@
         <w:t xml:space="preserve">Individual trees can be up/down-weighted based on user feedback</w:t>
       </w:r>
     </w:p>
-    <w:bookmarkEnd w:id="61"/>
-    <w:bookmarkStart w:id="62" w:name="component-nba-system"/>
+    <w:bookmarkEnd w:id="72"/>
+    <w:bookmarkStart w:id="73" w:name="component-nba-system"/>
     <w:p>
       <w:pPr>
         <w:pStyle w:val="Heading3"/>
@@ -6553,16 +6925,16 @@
     </w:p>
     <w:p>
       <w:pPr>
-        <w:pStyle w:val="Compact"/>
         <w:numPr>
           <w:ilvl w:val="0"/>
           <w:numId w:val="1013"/>
         </w:numPr>
-      </w:pPr>
-      <w:r>
-        <w:rPr>
+        <w:pStyle w:val="Compact"/>
+      </w:pPr>
+      <w:r>
+        <w:rPr>
+          <w:bCs/>
           <w:b/>
-          <w:bCs/>
         </w:rPr>
         <w:t xml:space="preserve">Fit:</w:t>
       </w:r>
@@ -6575,16 +6947,16 @@
     </w:p>
     <w:p>
       <w:pPr>
-        <w:pStyle w:val="Compact"/>
         <w:numPr>
           <w:ilvl w:val="0"/>
           <w:numId w:val="1013"/>
         </w:numPr>
-      </w:pPr>
-      <w:r>
-        <w:rPr>
+        <w:pStyle w:val="Compact"/>
+      </w:pPr>
+      <w:r>
+        <w:rPr>
+          <w:bCs/>
           <w:b/>
-          <w:bCs/>
         </w:rPr>
         <w:t xml:space="preserve">Engagement:</w:t>
       </w:r>
@@ -6597,16 +6969,16 @@
     </w:p>
     <w:p>
       <w:pPr>
-        <w:pStyle w:val="Compact"/>
         <w:numPr>
           <w:ilvl w:val="0"/>
           <w:numId w:val="1013"/>
         </w:numPr>
-      </w:pPr>
-      <w:r>
-        <w:rPr>
+        <w:pStyle w:val="Compact"/>
+      </w:pPr>
+      <w:r>
+        <w:rPr>
+          <w:bCs/>
           <w:b/>
-          <w:bCs/>
         </w:rPr>
         <w:t xml:space="preserve">Freshness:</w:t>
       </w:r>
@@ -6619,16 +6991,16 @@
     </w:p>
     <w:p>
       <w:pPr>
-        <w:pStyle w:val="Compact"/>
         <w:numPr>
           <w:ilvl w:val="0"/>
           <w:numId w:val="1013"/>
         </w:numPr>
-      </w:pPr>
-      <w:r>
-        <w:rPr>
+        <w:pStyle w:val="Compact"/>
+      </w:pPr>
+      <w:r>
+        <w:rPr>
+          <w:bCs/>
           <w:b/>
-          <w:bCs/>
         </w:rPr>
         <w:t xml:space="preserve">Effort:</w:t>
       </w:r>
@@ -6639,8 +7011,8 @@
         <w:t xml:space="preserve">Cost/time required for each action type</w:t>
       </w:r>
     </w:p>
-    <w:bookmarkEnd w:id="62"/>
-    <w:bookmarkStart w:id="63" w:name="multi-armed-bandit-for-experimentation"/>
+    <w:bookmarkEnd w:id="73"/>
+    <w:bookmarkStart w:id="74" w:name="multi-armed-bandit-for-experimentation"/>
     <w:p>
       <w:pPr>
         <w:pStyle w:val="Heading3"/>
@@ -6659,11 +7031,11 @@
     </w:p>
     <w:p>
       <w:pPr>
-        <w:pStyle w:val="Compact"/>
         <w:numPr>
           <w:ilvl w:val="0"/>
           <w:numId w:val="1014"/>
         </w:numPr>
+        <w:pStyle w:val="Compact"/>
       </w:pPr>
       <w:r>
         <w:t xml:space="preserve">Test subject lines, cadences, action recommendations</w:t>
@@ -6671,11 +7043,11 @@
     </w:p>
     <w:p>
       <w:pPr>
-        <w:pStyle w:val="Compact"/>
         <w:numPr>
           <w:ilvl w:val="0"/>
           <w:numId w:val="1014"/>
         </w:numPr>
+        <w:pStyle w:val="Compact"/>
       </w:pPr>
       <w:r>
         <w:t xml:space="preserve">Thompson Sampling or UCB for exploration/exploitation balance</w:t>
@@ -6683,18 +7055,18 @@
     </w:p>
     <w:p>
       <w:pPr>
-        <w:pStyle w:val="Compact"/>
         <w:numPr>
           <w:ilvl w:val="0"/>
           <w:numId w:val="1014"/>
         </w:numPr>
+        <w:pStyle w:val="Compact"/>
       </w:pPr>
       <w:r>
         <w:t xml:space="preserve">Auto-promote winners without manual intervention</w:t>
       </w:r>
     </w:p>
-    <w:bookmarkEnd w:id="63"/>
-    <w:bookmarkStart w:id="64" w:name="always-on-signal-monitoring"/>
+    <w:bookmarkEnd w:id="74"/>
+    <w:bookmarkStart w:id="75" w:name="always-on-signal-monitoring"/>
     <w:p>
       <w:pPr>
         <w:pStyle w:val="Heading3"/>
@@ -6713,11 +7085,11 @@
     </w:p>
     <w:p>
       <w:pPr>
-        <w:pStyle w:val="Compact"/>
         <w:numPr>
           <w:ilvl w:val="0"/>
           <w:numId w:val="1015"/>
         </w:numPr>
+        <w:pStyle w:val="Compact"/>
       </w:pPr>
       <w:r>
         <w:t xml:space="preserve">RSS feeds for company news and funding announcements</w:t>
@@ -6725,11 +7097,11 @@
     </w:p>
     <w:p>
       <w:pPr>
-        <w:pStyle w:val="Compact"/>
         <w:numPr>
           <w:ilvl w:val="0"/>
           <w:numId w:val="1015"/>
         </w:numPr>
+        <w:pStyle w:val="Compact"/>
       </w:pPr>
       <w:r>
         <w:t xml:space="preserve">LinkedIn activity tracking (with proper permissions)</w:t>
@@ -6737,11 +7109,11 @@
     </w:p>
     <w:p>
       <w:pPr>
-        <w:pStyle w:val="Compact"/>
         <w:numPr>
           <w:ilvl w:val="0"/>
           <w:numId w:val="1015"/>
         </w:numPr>
+        <w:pStyle w:val="Compact"/>
       </w:pPr>
       <w:r>
         <w:t xml:space="preserve">Entity linking to automatically connect signals to PCRs</w:t>
@@ -6749,18 +7121,18 @@
     </w:p>
     <w:p>
       <w:pPr>
-        <w:pStyle w:val="Compact"/>
         <w:numPr>
           <w:ilvl w:val="0"/>
           <w:numId w:val="1015"/>
         </w:numPr>
+        <w:pStyle w:val="Compact"/>
       </w:pPr>
       <w:r>
         <w:t xml:space="preserve">Change detection to surface only what’s new</w:t>
       </w:r>
     </w:p>
-    <w:bookmarkEnd w:id="64"/>
-    <w:bookmarkStart w:id="65" w:name="attribution-roi-modeling"/>
+    <w:bookmarkEnd w:id="75"/>
+    <w:bookmarkStart w:id="76" w:name="attribution-roi-modeling"/>
     <w:p>
       <w:pPr>
         <w:pStyle w:val="Heading3"/>
@@ -6779,11 +7151,11 @@
     </w:p>
     <w:p>
       <w:pPr>
-        <w:pStyle w:val="Compact"/>
         <w:numPr>
           <w:ilvl w:val="0"/>
           <w:numId w:val="1016"/>
         </w:numPr>
+        <w:pStyle w:val="Compact"/>
       </w:pPr>
       <w:r>
         <w:t xml:space="preserve">Multi-touch attribution models</w:t>
@@ -6791,11 +7163,11 @@
     </w:p>
     <w:p>
       <w:pPr>
-        <w:pStyle w:val="Compact"/>
         <w:numPr>
           <w:ilvl w:val="0"/>
           <w:numId w:val="1016"/>
         </w:numPr>
+        <w:pStyle w:val="Compact"/>
       </w:pPr>
       <w:r>
         <w:t xml:space="preserve">Revenue attribution per action type and PCR</w:t>
@@ -6803,11 +7175,11 @@
     </w:p>
     <w:p>
       <w:pPr>
-        <w:pStyle w:val="Compact"/>
         <w:numPr>
           <w:ilvl w:val="0"/>
           <w:numId w:val="1016"/>
         </w:numPr>
+        <w:pStyle w:val="Compact"/>
       </w:pPr>
       <w:r>
         <w:t xml:space="preserve">Churn prediction for existing client relationships</w:t>
@@ -6815,18 +7187,18 @@
     </w:p>
     <w:p>
       <w:pPr>
-        <w:pStyle w:val="Compact"/>
         <w:numPr>
           <w:ilvl w:val="0"/>
           <w:numId w:val="1016"/>
         </w:numPr>
+        <w:pStyle w:val="Compact"/>
       </w:pPr>
       <w:r>
         <w:t xml:space="preserve">Cohort analysis for relationship lifecycle</w:t>
       </w:r>
     </w:p>
-    <w:bookmarkEnd w:id="65"/>
-    <w:bookmarkStart w:id="67" w:name="X85bf026454cef4339226ae43adb6fc008d2fc69"/>
+    <w:bookmarkEnd w:id="76"/>
+    <w:bookmarkStart w:id="78" w:name="X85bf026454cef4339226ae43adb6fc008d2fc69"/>
     <w:p>
       <w:pPr>
         <w:pStyle w:val="Heading3"/>
@@ -6849,136 +7221,136 @@
       </w:pPr>
       <w:r>
         <w:rPr>
+          <w:bCs/>
           <w:b/>
+        </w:rPr>
+        <w:t xml:space="preserve">Problem Solved:</w:t>
+      </w:r>
+      <w:r>
+        <w:t xml:space="preserve"> </w:t>
+      </w:r>
+      <w:r>
+        <w:t xml:space="preserve">Users can see</w:t>
+      </w:r>
+      <w:r>
+        <w:t xml:space="preserve"> </w:t>
+      </w:r>
+      <w:r>
+        <w:rPr>
+          <w:iCs/>
+          <w:i/>
+        </w:rPr>
+        <w:t xml:space="preserve">who</w:t>
+      </w:r>
+      <w:r>
+        <w:t xml:space="preserve"> </w:t>
+      </w:r>
+      <w:r>
+        <w:t xml:space="preserve">to contact and</w:t>
+      </w:r>
+      <w:r>
+        <w:t xml:space="preserve"> </w:t>
+      </w:r>
+      <w:r>
+        <w:rPr>
+          <w:iCs/>
+          <w:i/>
+        </w:rPr>
+        <w:t xml:space="preserve">what</w:t>
+      </w:r>
+      <w:r>
+        <w:t xml:space="preserve"> </w:t>
+      </w:r>
+      <w:r>
+        <w:t xml:space="preserve">action to take, but lack visibility into the</w:t>
+      </w:r>
+      <w:r>
+        <w:t xml:space="preserve"> </w:t>
+      </w:r>
+      <w:r>
+        <w:rPr>
+          <w:iCs/>
+          <w:i/>
+        </w:rPr>
+        <w:t xml:space="preserve">likelihood</w:t>
+      </w:r>
+      <w:r>
+        <w:t xml:space="preserve"> </w:t>
+      </w:r>
+      <w:r>
+        <w:t xml:space="preserve">of success. This feature adds predictive intelligence to help prioritize high-probability opportunities.</w:t>
+      </w:r>
+    </w:p>
+    <w:p>
+      <w:pPr>
+        <w:pStyle w:val="BodyText"/>
+      </w:pPr>
+      <w:r>
+        <w:rPr>
           <w:bCs/>
-        </w:rPr>
-        <w:t xml:space="preserve">Problem Solved:</w:t>
-      </w:r>
-      <w:r>
-        <w:t xml:space="preserve"> </w:t>
-      </w:r>
-      <w:r>
-        <w:t xml:space="preserve">Users can see</w:t>
-      </w:r>
-      <w:r>
-        <w:t xml:space="preserve"> </w:t>
-      </w:r>
-      <w:r>
-        <w:rPr>
-          <w:i/>
-          <w:iCs/>
-        </w:rPr>
-        <w:t xml:space="preserve">who</w:t>
-      </w:r>
-      <w:r>
-        <w:t xml:space="preserve"> </w:t>
-      </w:r>
-      <w:r>
-        <w:t xml:space="preserve">to contact and</w:t>
-      </w:r>
-      <w:r>
-        <w:t xml:space="preserve"> </w:t>
-      </w:r>
-      <w:r>
-        <w:rPr>
-          <w:i/>
-          <w:iCs/>
-        </w:rPr>
-        <w:t xml:space="preserve">what</w:t>
-      </w:r>
-      <w:r>
-        <w:t xml:space="preserve"> </w:t>
-      </w:r>
-      <w:r>
-        <w:t xml:space="preserve">action to take, but lack visibility into the</w:t>
-      </w:r>
-      <w:r>
-        <w:t xml:space="preserve"> </w:t>
-      </w:r>
-      <w:r>
-        <w:rPr>
-          <w:i/>
-          <w:iCs/>
-        </w:rPr>
-        <w:t xml:space="preserve">likelihood</w:t>
-      </w:r>
-      <w:r>
-        <w:t xml:space="preserve"> </w:t>
-      </w:r>
-      <w:r>
-        <w:t xml:space="preserve">of success. This feature adds predictive intelligence to help prioritize high-probability opportunities.</w:t>
-      </w:r>
-    </w:p>
-    <w:p>
-      <w:pPr>
-        <w:pStyle w:val="BodyText"/>
-      </w:pPr>
-      <w:r>
-        <w:rPr>
           <w:b/>
+        </w:rPr>
+        <w:t xml:space="preserve">Algorithm:</w:t>
+      </w:r>
+    </w:p>
+    <w:p>
+      <w:pPr>
+        <w:pStyle w:val="SourceCode"/>
+      </w:pPr>
+      <w:r>
+        <w:rPr>
+          <w:rStyle w:val="VerbatimChar"/>
+        </w:rPr>
+        <w:t xml:space="preserve">P(conversion | timeframe) = σ(β₀ + β₁·fit + β₂·warmth + β₃·actions + β₄·signals + β₅·similarity)</w:t>
+      </w:r>
+      <w:r>
+        <w:br/>
+      </w:r>
+      <w:r>
+        <w:br/>
+      </w:r>
+      <w:r>
+        <w:rPr>
+          <w:rStyle w:val="VerbatimChar"/>
+        </w:rPr>
+        <w:t xml:space="preserve">Where:</w:t>
+      </w:r>
+      <w:r>
+        <w:br/>
+      </w:r>
+      <w:r>
+        <w:rPr>
+          <w:rStyle w:val="VerbatimChar"/>
+        </w:rPr>
+        <w:t xml:space="preserve">- σ = sigmoid function (outputs 0-100%)</w:t>
+      </w:r>
+      <w:r>
+        <w:br/>
+      </w:r>
+      <w:r>
+        <w:rPr>
+          <w:rStyle w:val="VerbatimChar"/>
+        </w:rPr>
+        <w:t xml:space="preserve">- β weights learned from historical conversion outcomes</w:t>
+      </w:r>
+      <w:r>
+        <w:br/>
+      </w:r>
+      <w:r>
+        <w:rPr>
+          <w:rStyle w:val="VerbatimChar"/>
+        </w:rPr>
+        <w:t xml:space="preserve">- similarity = weighted average of conversion rates for similar prospects</w:t>
+      </w:r>
+    </w:p>
+    <w:p>
+      <w:pPr>
+        <w:pStyle w:val="FirstParagraph"/>
+      </w:pPr>
+      <w:r>
+        <w:rPr>
           <w:bCs/>
-        </w:rPr>
-        <w:t xml:space="preserve">Algorithm:</w:t>
-      </w:r>
-    </w:p>
-    <w:p>
-      <w:pPr>
-        <w:pStyle w:val="SourceCode"/>
-      </w:pPr>
-      <w:r>
-        <w:rPr>
-          <w:rStyle w:val="VerbatimChar"/>
-        </w:rPr>
-        <w:t xml:space="preserve">P(conversion | timeframe) = σ(β₀ + β₁·fit + β₂·warmth + β₃·actions + β₄·signals + β₅·similarity)</w:t>
-      </w:r>
-      <w:r>
-        <w:br/>
-      </w:r>
-      <w:r>
-        <w:br/>
-      </w:r>
-      <w:r>
-        <w:rPr>
-          <w:rStyle w:val="VerbatimChar"/>
-        </w:rPr>
-        <w:t xml:space="preserve">Where:</w:t>
-      </w:r>
-      <w:r>
-        <w:br/>
-      </w:r>
-      <w:r>
-        <w:rPr>
-          <w:rStyle w:val="VerbatimChar"/>
-        </w:rPr>
-        <w:t xml:space="preserve">- σ = sigmoid function (outputs 0-100%)</w:t>
-      </w:r>
-      <w:r>
-        <w:br/>
-      </w:r>
-      <w:r>
-        <w:rPr>
-          <w:rStyle w:val="VerbatimChar"/>
-        </w:rPr>
-        <w:t xml:space="preserve">- β weights learned from historical conversion outcomes</w:t>
-      </w:r>
-      <w:r>
-        <w:br/>
-      </w:r>
-      <w:r>
-        <w:rPr>
-          <w:rStyle w:val="VerbatimChar"/>
-        </w:rPr>
-        <w:t xml:space="preserve">- similarity = weighted average of conversion rates for similar prospects</w:t>
-      </w:r>
-    </w:p>
-    <w:p>
-      <w:pPr>
-        <w:pStyle w:val="FirstParagraph"/>
-      </w:pPr>
-      <w:r>
-        <w:rPr>
           <w:b/>
-          <w:bCs/>
         </w:rPr>
         <w:t xml:space="preserve">Key Design Decisions:</w:t>
       </w:r>
@@ -6987,8 +7359,8 @@
       <w:tblPr>
         <w:tblStyle w:val="Table"/>
         <w:tblW w:type="pct" w:w="5000"/>
-        <w:tblLayout w:type="fixed"/>
         <w:tblLook w:firstRow="1" w:lastRow="0" w:firstColumn="0" w:lastColumn="0" w:noHBand="0" w:noVBand="0" w:val="0020"/>
+        <w:jc w:val="start"/>
       </w:tblPr>
       <w:tblGrid>
         <w:gridCol w:w="2731"/>
@@ -6997,13 +7369,14 @@
       </w:tblGrid>
       <w:tr>
         <w:trPr>
-          <w:tblHeader w:val="on"/>
+          <w:tblHeader w:val="true"/>
         </w:trPr>
         <w:tc>
           <w:tcPr/>
           <w:p>
             <w:pPr>
               <w:pStyle w:val="Compact"/>
+              <w:jc w:val="left"/>
             </w:pPr>
             <w:r>
               <w:t xml:space="preserve">Decision</w:t>
@@ -7015,6 +7388,7 @@
           <w:p>
             <w:pPr>
               <w:pStyle w:val="Compact"/>
+              <w:jc w:val="left"/>
             </w:pPr>
             <w:r>
               <w:t xml:space="preserve">Choice</w:t>
@@ -7026,6 +7400,7 @@
           <w:p>
             <w:pPr>
               <w:pStyle w:val="Compact"/>
+              <w:jc w:val="left"/>
             </w:pPr>
             <w:r>
               <w:t xml:space="preserve">Rationale</w:t>
@@ -7039,6 +7414,7 @@
           <w:p>
             <w:pPr>
               <w:pStyle w:val="Compact"/>
+              <w:jc w:val="left"/>
             </w:pPr>
             <w:r>
               <w:t xml:space="preserve">Visual Display</w:t>
@@ -7050,6 +7426,7 @@
           <w:p>
             <w:pPr>
               <w:pStyle w:val="Compact"/>
+              <w:jc w:val="left"/>
             </w:pPr>
             <w:r>
               <w:t xml:space="preserve">Meter/Gauge</w:t>
@@ -7061,6 +7438,7 @@
           <w:p>
             <w:pPr>
               <w:pStyle w:val="Compact"/>
+              <w:jc w:val="left"/>
             </w:pPr>
             <w:r>
               <w:t xml:space="preserve">Simple, universally understood progress bar</w:t>
@@ -7074,6 +7452,7 @@
           <w:p>
             <w:pPr>
               <w:pStyle w:val="Compact"/>
+              <w:jc w:val="left"/>
             </w:pPr>
             <w:r>
               <w:t xml:space="preserve">Default Timeframe</w:t>
@@ -7085,6 +7464,7 @@
           <w:p>
             <w:pPr>
               <w:pStyle w:val="Compact"/>
+              <w:jc w:val="left"/>
             </w:pPr>
             <w:r>
               <w:t xml:space="preserve">90 days</w:t>
@@ -7096,6 +7476,7 @@
           <w:p>
             <w:pPr>
               <w:pStyle w:val="Compact"/>
+              <w:jc w:val="left"/>
             </w:pPr>
             <w:r>
               <w:t xml:space="preserve">More stable predictions with sufficient data window</w:t>
@@ -7109,6 +7490,7 @@
           <w:p>
             <w:pPr>
               <w:pStyle w:val="Compact"/>
+              <w:jc w:val="left"/>
             </w:pPr>
             <w:r>
               <w:t xml:space="preserve">NBC Integration</w:t>
@@ -7120,6 +7502,7 @@
           <w:p>
             <w:pPr>
               <w:pStyle w:val="Compact"/>
+              <w:jc w:val="left"/>
             </w:pPr>
             <w:r>
               <w:t xml:space="preserve">Informational Only</w:t>
@@ -7131,6 +7514,7 @@
           <w:p>
             <w:pPr>
               <w:pStyle w:val="Compact"/>
+              <w:jc w:val="left"/>
             </w:pPr>
             <w:r>
               <w:t xml:space="preserve">Keep separate from ICP-based ranking</w:t>
@@ -7144,6 +7528,7 @@
           <w:p>
             <w:pPr>
               <w:pStyle w:val="Compact"/>
+              <w:jc w:val="left"/>
             </w:pPr>
             <w:r>
               <w:t xml:space="preserve">PCR Scope</w:t>
@@ -7155,6 +7540,7 @@
           <w:p>
             <w:pPr>
               <w:pStyle w:val="Compact"/>
+              <w:jc w:val="left"/>
             </w:pPr>
             <w:r>
               <w:t xml:space="preserve">Prospects Only</w:t>
@@ -7166,6 +7552,7 @@
           <w:p>
             <w:pPr>
               <w:pStyle w:val="Compact"/>
+              <w:jc w:val="left"/>
             </w:pPr>
             <w:r>
               <w:t xml:space="preserve">Focus on conversion-relevant contacts first</w:t>
@@ -7180,141 +7567,177 @@
       </w:pPr>
       <w:r>
         <w:rPr>
+          <w:bCs/>
           <w:b/>
+        </w:rPr>
+        <w:t xml:space="preserve">Display Mockup:</w:t>
+      </w:r>
+    </w:p>
+    <w:p>
+      <w:pPr>
+        <w:pStyle w:val="SourceCode"/>
+      </w:pPr>
+      <w:r>
+        <w:rPr>
+          <w:rStyle w:val="VerbatimChar"/>
+        </w:rPr>
+        <w:t xml:space="preserve">┌─────────────────────────────────────────┐</w:t>
+      </w:r>
+      <w:r>
+        <w:br/>
+      </w:r>
+      <w:r>
+        <w:rPr>
+          <w:rStyle w:val="VerbatimChar"/>
+        </w:rPr>
+        <w:t xml:space="preserve">│  Sarah Chen, VP Sales @ TechCorp        │</w:t>
+      </w:r>
+      <w:r>
+        <w:br/>
+      </w:r>
+      <w:r>
+        <w:rPr>
+          <w:rStyle w:val="VerbatimChar"/>
+        </w:rPr>
+        <w:t xml:space="preserve">│                                         │</w:t>
+      </w:r>
+      <w:r>
+        <w:br/>
+      </w:r>
+      <w:r>
+        <w:rPr>
+          <w:rStyle w:val="VerbatimChar"/>
+        </w:rPr>
+        <w:t xml:space="preserve">│  Conversion Probability                 │</w:t>
+      </w:r>
+      <w:r>
+        <w:br/>
+      </w:r>
+      <w:r>
+        <w:rPr>
+          <w:rStyle w:val="VerbatimChar"/>
+        </w:rPr>
+        <w:t xml:space="preserve">│  ┌─────────────────────────────────┐    │</w:t>
+      </w:r>
+      <w:r>
+        <w:br/>
+      </w:r>
+      <w:r>
+        <w:rPr>
+          <w:rStyle w:val="VerbatimChar"/>
+        </w:rPr>
+        <w:t xml:space="preserve">│  │▓▓▓▓▓▓▓▓▓▓▓▓▓▓░░░░░░░░░░░░░░░░░░│    │</w:t>
+      </w:r>
+      <w:r>
+        <w:br/>
+      </w:r>
+      <w:r>
+        <w:rPr>
+          <w:rStyle w:val="VerbatimChar"/>
+        </w:rPr>
+        <w:t xml:space="preserve">│  └─────────────────────────────────┘    │</w:t>
+      </w:r>
+      <w:r>
+        <w:br/>
+      </w:r>
+      <w:r>
+        <w:rPr>
+          <w:rStyle w:val="VerbatimChar"/>
+        </w:rPr>
+        <w:t xml:space="preserve">│       42% within 90 days                │</w:t>
+      </w:r>
+      <w:r>
+        <w:br/>
+      </w:r>
+      <w:r>
+        <w:rPr>
+          <w:rStyle w:val="VerbatimChar"/>
+        </w:rPr>
+        <w:t xml:space="preserve">│       ↑ +8% from last week              │</w:t>
+      </w:r>
+      <w:r>
+        <w:br/>
+      </w:r>
+      <w:r>
+        <w:rPr>
+          <w:rStyle w:val="VerbatimChar"/>
+        </w:rPr>
+        <w:t xml:space="preserve">│       ⚠ Low confidence (3 interactions) │</w:t>
+      </w:r>
+      <w:r>
+        <w:br/>
+      </w:r>
+      <w:r>
+        <w:rPr>
+          <w:rStyle w:val="VerbatimChar"/>
+        </w:rPr>
+        <w:t xml:space="preserve">└─────────────────────────────────────────┘</w:t>
+      </w:r>
+    </w:p>
+    <w:p>
+      <w:pPr>
+        <w:pStyle w:val="FirstParagraph"/>
+      </w:pPr>
+      <w:r>
+        <w:rPr>
           <w:bCs/>
-        </w:rPr>
-        <w:t xml:space="preserve">Display Mockup:</w:t>
-      </w:r>
-    </w:p>
-    <w:p>
-      <w:pPr>
-        <w:pStyle w:val="SourceCode"/>
-      </w:pPr>
-      <w:r>
-        <w:rPr>
-          <w:rStyle w:val="VerbatimChar"/>
-        </w:rPr>
-        <w:t xml:space="preserve">┌─────────────────────────────────────────┐</w:t>
-      </w:r>
-      <w:r>
-        <w:br/>
-      </w:r>
-      <w:r>
-        <w:rPr>
-          <w:rStyle w:val="VerbatimChar"/>
-        </w:rPr>
-        <w:t xml:space="preserve">│  Sarah Chen, VP Sales @ TechCorp        │</w:t>
-      </w:r>
-      <w:r>
-        <w:br/>
-      </w:r>
-      <w:r>
-        <w:rPr>
-          <w:rStyle w:val="VerbatimChar"/>
-        </w:rPr>
-        <w:t xml:space="preserve">│                                         │</w:t>
-      </w:r>
-      <w:r>
-        <w:br/>
-      </w:r>
-      <w:r>
-        <w:rPr>
-          <w:rStyle w:val="VerbatimChar"/>
-        </w:rPr>
-        <w:t xml:space="preserve">│  Conversion Probability                 │</w:t>
-      </w:r>
-      <w:r>
-        <w:br/>
-      </w:r>
-      <w:r>
-        <w:rPr>
-          <w:rStyle w:val="VerbatimChar"/>
-        </w:rPr>
-        <w:t xml:space="preserve">│  ┌─────────────────────────────────┐    │</w:t>
-      </w:r>
-      <w:r>
-        <w:br/>
-      </w:r>
-      <w:r>
-        <w:rPr>
-          <w:rStyle w:val="VerbatimChar"/>
-        </w:rPr>
-        <w:t xml:space="preserve">│  │▓▓▓▓▓▓▓▓▓▓▓▓▓▓░░░░░░░░░░░░░░░░░░│    │</w:t>
-      </w:r>
-      <w:r>
-        <w:br/>
-      </w:r>
-      <w:r>
-        <w:rPr>
-          <w:rStyle w:val="VerbatimChar"/>
-        </w:rPr>
-        <w:t xml:space="preserve">│  └─────────────────────────────────┘    │</w:t>
-      </w:r>
-      <w:r>
-        <w:br/>
-      </w:r>
-      <w:r>
-        <w:rPr>
-          <w:rStyle w:val="VerbatimChar"/>
-        </w:rPr>
-        <w:t xml:space="preserve">│       42% within 90 days                │</w:t>
-      </w:r>
-      <w:r>
-        <w:br/>
-      </w:r>
-      <w:r>
-        <w:rPr>
-          <w:rStyle w:val="VerbatimChar"/>
-        </w:rPr>
-        <w:t xml:space="preserve">│       ↑ +8% from last week              │</w:t>
-      </w:r>
-      <w:r>
-        <w:br/>
-      </w:r>
-      <w:r>
-        <w:rPr>
-          <w:rStyle w:val="VerbatimChar"/>
-        </w:rPr>
-        <w:t xml:space="preserve">│       ⚠ Low confidence (3 interactions) │</w:t>
-      </w:r>
-      <w:r>
-        <w:br/>
-      </w:r>
-      <w:r>
-        <w:rPr>
-          <w:rStyle w:val="VerbatimChar"/>
-        </w:rPr>
-        <w:t xml:space="preserve">└─────────────────────────────────────────┘</w:t>
-      </w:r>
-    </w:p>
-    <w:p>
-      <w:pPr>
-        <w:pStyle w:val="FirstParagraph"/>
-      </w:pPr>
-      <w:r>
-        <w:rPr>
           <w:b/>
+        </w:rPr>
+        <w:t xml:space="preserve">Prerequisites:</w:t>
+      </w:r>
+      <w:r>
+        <w:t xml:space="preserve"> </w:t>
+      </w:r>
+      <w:r>
+        <w:t xml:space="preserve">1. Outcome Tracking must be implemented first (user marks prospects as Converted/Lost)</w:t>
+      </w:r>
+      <w:r>
+        <w:t xml:space="preserve"> </w:t>
+      </w:r>
+      <w:r>
+        <w:t xml:space="preserve">2. 3+ months of outcome data needed for statistical significance</w:t>
+      </w:r>
+      <w:r>
+        <w:t xml:space="preserve"> </w:t>
+      </w:r>
+      <w:r>
+        <w:t xml:space="preserve">3. Model retraining runs weekly with new outcomes</w:t>
+      </w:r>
+    </w:p>
+    <w:p>
+      <w:pPr>
+        <w:pStyle w:val="BodyText"/>
+      </w:pPr>
+      <w:r>
+        <w:rPr>
           <w:bCs/>
-        </w:rPr>
-        <w:t xml:space="preserve">Prerequisites:</w:t>
+          <w:b/>
+        </w:rPr>
+        <w:t xml:space="preserve">Phased Rollout:</w:t>
       </w:r>
       <w:r>
         <w:t xml:space="preserve"> </w:t>
       </w:r>
       <w:r>
-        <w:t xml:space="preserve">1. Outcome Tracking must be implemented first (user marks prospects as Converted/Lost)</w:t>
+        <w:t xml:space="preserve">- Phase 0 (MVP+1 month): Implement Outcome Tracking, begin data collection</w:t>
       </w:r>
       <w:r>
         <w:t xml:space="preserve"> </w:t>
       </w:r>
       <w:r>
-        <w:t xml:space="preserve">2. 3+ months of outcome data needed for statistical significance</w:t>
+        <w:t xml:space="preserve">- Phase 1 (MVP+3 months): Launch basic probability display</w:t>
       </w:r>
       <w:r>
         <w:t xml:space="preserve"> </w:t>
       </w:r>
       <w:r>
-        <w:t xml:space="preserve">3. Model retraining runs weekly with new outcomes</w:t>
+        <w:t xml:space="preserve">- Phase 2 (MVP+4 months): Add timeframe selection, trend indicators</w:t>
+      </w:r>
+      <w:r>
+        <w:t xml:space="preserve"> </w:t>
+      </w:r>
+      <w:r>
+        <w:t xml:space="preserve">- Phase 3 (MVP+6 months): Per-user model personalization</w:t>
       </w:r>
     </w:p>
     <w:p>
@@ -7323,57 +7746,21 @@
       </w:pPr>
       <w:r>
         <w:rPr>
+          <w:bCs/>
           <w:b/>
-          <w:bCs/>
-        </w:rPr>
-        <w:t xml:space="preserve">Phased Rollout:</w:t>
+        </w:rPr>
+        <w:t xml:space="preserve">Full PRD:</w:t>
       </w:r>
       <w:r>
         <w:t xml:space="preserve"> </w:t>
       </w:r>
       <w:r>
-        <w:t xml:space="preserve">- Phase 0 (MVP+1 month): Implement Outcome Tracking, begin data collection</w:t>
+        <w:t xml:space="preserve">See</w:t>
       </w:r>
       <w:r>
         <w:t xml:space="preserve"> </w:t>
       </w:r>
-      <w:r>
-        <w:t xml:space="preserve">- Phase 1 (MVP+3 months): Launch basic probability display</w:t>
-      </w:r>
-      <w:r>
-        <w:t xml:space="preserve"> </w:t>
-      </w:r>
-      <w:r>
-        <w:t xml:space="preserve">- Phase 2 (MVP+4 months): Add timeframe selection, trend indicators</w:t>
-      </w:r>
-      <w:r>
-        <w:t xml:space="preserve"> </w:t>
-      </w:r>
-      <w:r>
-        <w:t xml:space="preserve">- Phase 3 (MVP+6 months): Per-user model personalization</w:t>
-      </w:r>
-    </w:p>
-    <w:p>
-      <w:pPr>
-        <w:pStyle w:val="BodyText"/>
-      </w:pPr>
-      <w:r>
-        <w:rPr>
-          <w:b/>
-          <w:bCs/>
-        </w:rPr>
-        <w:t xml:space="preserve">Full PRD:</w:t>
-      </w:r>
-      <w:r>
-        <w:t xml:space="preserve"> </w:t>
-      </w:r>
-      <w:r>
-        <w:t xml:space="preserve">See</w:t>
-      </w:r>
-      <w:r>
-        <w:t xml:space="preserve"> </w:t>
-      </w:r>
-      <w:hyperlink r:id="rId66">
+      <w:hyperlink r:id="rId77">
         <w:r>
           <w:rPr>
             <w:rStyle w:val="Hyperlink"/>
@@ -7389,9 +7776,9 @@
         </w:pict>
       </w:r>
     </w:p>
-    <w:bookmarkEnd w:id="67"/>
-    <w:bookmarkEnd w:id="68"/>
-    <w:bookmarkStart w:id="69" w:name="document-information"/>
+    <w:bookmarkEnd w:id="78"/>
+    <w:bookmarkEnd w:id="79"/>
+    <w:bookmarkStart w:id="80" w:name="document-information"/>
     <w:p>
       <w:pPr>
         <w:pStyle w:val="Heading2"/>
@@ -7404,8 +7791,8 @@
       <w:tblPr>
         <w:tblStyle w:val="Table"/>
         <w:tblW w:type="pct" w:w="5000"/>
-        <w:tblLayout w:type="fixed"/>
         <w:tblLook w:firstRow="1" w:lastRow="0" w:firstColumn="0" w:lastColumn="0" w:noHBand="0" w:noVBand="0" w:val="0020"/>
+        <w:jc w:val="start"/>
       </w:tblPr>
       <w:tblGrid>
         <w:gridCol w:w="3960"/>
@@ -7413,13 +7800,14 @@
       </w:tblGrid>
       <w:tr>
         <w:trPr>
-          <w:tblHeader w:val="on"/>
+          <w:tblHeader w:val="true"/>
         </w:trPr>
         <w:tc>
           <w:tcPr/>
           <w:p>
             <w:pPr>
               <w:pStyle w:val="Compact"/>
+              <w:jc w:val="left"/>
             </w:pPr>
             <w:r>
               <w:t xml:space="preserve">Field</w:t>
@@ -7431,6 +7819,7 @@
           <w:p>
             <w:pPr>
               <w:pStyle w:val="Compact"/>
+              <w:jc w:val="left"/>
             </w:pPr>
             <w:r>
               <w:t xml:space="preserve">Value</w:t>
@@ -7444,11 +7833,12 @@
           <w:p>
             <w:pPr>
               <w:pStyle w:val="Compact"/>
+              <w:jc w:val="left"/>
             </w:pPr>
             <w:r>
               <w:rPr>
+                <w:bCs/>
                 <w:b/>
-                <w:bCs/>
               </w:rPr>
               <w:t xml:space="preserve">Version</w:t>
             </w:r>
@@ -7459,6 +7849,7 @@
           <w:p>
             <w:pPr>
               <w:pStyle w:val="Compact"/>
+              <w:jc w:val="left"/>
             </w:pPr>
             <w:r>
               <w:t xml:space="preserve">2.1</w:t>
@@ -7472,11 +7863,12 @@
           <w:p>
             <w:pPr>
               <w:pStyle w:val="Compact"/>
+              <w:jc w:val="left"/>
             </w:pPr>
             <w:r>
               <w:rPr>
+                <w:bCs/>
                 <w:b/>
-                <w:bCs/>
               </w:rPr>
               <w:t xml:space="preserve">Date</w:t>
             </w:r>
@@ -7487,6 +7879,7 @@
           <w:p>
             <w:pPr>
               <w:pStyle w:val="Compact"/>
+              <w:jc w:val="left"/>
             </w:pPr>
             <w:r>
               <w:t xml:space="preserve">January 2026</w:t>
@@ -7500,11 +7893,12 @@
           <w:p>
             <w:pPr>
               <w:pStyle w:val="Compact"/>
+              <w:jc w:val="left"/>
             </w:pPr>
             <w:r>
               <w:rPr>
+                <w:bCs/>
                 <w:b/>
-                <w:bCs/>
               </w:rPr>
               <w:t xml:space="preserve">Status</w:t>
             </w:r>
@@ -7515,6 +7909,7 @@
           <w:p>
             <w:pPr>
               <w:pStyle w:val="Compact"/>
+              <w:jc w:val="left"/>
             </w:pPr>
             <w:r>
               <w:t xml:space="preserve">Draft - Updated with Conversion Probability Feature</w:t>
@@ -7528,11 +7923,12 @@
           <w:p>
             <w:pPr>
               <w:pStyle w:val="Compact"/>
+              <w:jc w:val="left"/>
             </w:pPr>
             <w:r>
               <w:rPr>
+                <w:bCs/>
                 <w:b/>
-                <w:bCs/>
               </w:rPr>
               <w:t xml:space="preserve">Authors</w:t>
             </w:r>
@@ -7543,6 +7939,7 @@
           <w:p>
             <w:pPr>
               <w:pStyle w:val="Compact"/>
+              <w:jc w:val="left"/>
             </w:pPr>
             <w:r>
               <w:t xml:space="preserve">TractionBD Product &amp; Engineering Team</w:t>
@@ -7556,11 +7953,12 @@
           <w:p>
             <w:pPr>
               <w:pStyle w:val="Compact"/>
+              <w:jc w:val="left"/>
             </w:pPr>
             <w:r>
               <w:rPr>
+                <w:bCs/>
                 <w:b/>
-                <w:bCs/>
               </w:rPr>
               <w:t xml:space="preserve">Related Documents</w:t>
             </w:r>
@@ -7571,6 +7969,7 @@
           <w:p>
             <w:pPr>
               <w:pStyle w:val="Compact"/>
+              <w:jc w:val="left"/>
             </w:pPr>
             <w:r>
               <w:t xml:space="preserve">01-functional-requirements.md, 02-expanded-prd.md, 03-data-model.md, 04-work-breakdown.md, 05-estimates.md, docs/PRD/PRD-001-Conversion-Probability-Prediction.md</w:t>
@@ -7579,8 +7978,8 @@
         </w:tc>
       </w:tr>
     </w:tbl>
-    <w:bookmarkEnd w:id="69"/>
-    <w:bookmarkStart w:id="70" w:name="change-log"/>
+    <w:bookmarkEnd w:id="80"/>
+    <w:bookmarkStart w:id="81" w:name="change-log"/>
     <w:p>
       <w:pPr>
         <w:pStyle w:val="Heading2"/>
@@ -7593,8 +7992,8 @@
       <w:tblPr>
         <w:tblStyle w:val="Table"/>
         <w:tblW w:type="pct" w:w="5000"/>
-        <w:tblLayout w:type="fixed"/>
         <w:tblLook w:firstRow="1" w:lastRow="0" w:firstColumn="0" w:lastColumn="0" w:noHBand="0" w:noVBand="0" w:val="0020"/>
+        <w:jc w:val="start"/>
       </w:tblPr>
       <w:tblGrid>
         <w:gridCol w:w="2970"/>
@@ -7603,13 +8002,14 @@
       </w:tblGrid>
       <w:tr>
         <w:trPr>
-          <w:tblHeader w:val="on"/>
+          <w:tblHeader w:val="true"/>
         </w:trPr>
         <w:tc>
           <w:tcPr/>
           <w:p>
             <w:pPr>
               <w:pStyle w:val="Compact"/>
+              <w:jc w:val="left"/>
             </w:pPr>
             <w:r>
               <w:t xml:space="preserve">Version</w:t>
@@ -7621,6 +8021,7 @@
           <w:p>
             <w:pPr>
               <w:pStyle w:val="Compact"/>
+              <w:jc w:val="left"/>
             </w:pPr>
             <w:r>
               <w:t xml:space="preserve">Date</w:t>
@@ -7632,6 +8033,7 @@
           <w:p>
             <w:pPr>
               <w:pStyle w:val="Compact"/>
+              <w:jc w:val="left"/>
             </w:pPr>
             <w:r>
               <w:t xml:space="preserve">Changes</w:t>
@@ -7645,6 +8047,7 @@
           <w:p>
             <w:pPr>
               <w:pStyle w:val="Compact"/>
+              <w:jc w:val="left"/>
             </w:pPr>
             <w:r>
               <w:t xml:space="preserve">1.0</w:t>
@@ -7656,6 +8059,7 @@
           <w:p>
             <w:pPr>
               <w:pStyle w:val="Compact"/>
+              <w:jc w:val="left"/>
             </w:pPr>
             <w:r>
               <w:t xml:space="preserve">November 2025</w:t>
@@ -7667,6 +8071,7 @@
           <w:p>
             <w:pPr>
               <w:pStyle w:val="Compact"/>
+              <w:jc w:val="left"/>
             </w:pPr>
             <w:r>
               <w:t xml:space="preserve">Initial 19-feature catalog</w:t>
@@ -7680,6 +8085,7 @@
           <w:p>
             <w:pPr>
               <w:pStyle w:val="Compact"/>
+              <w:jc w:val="left"/>
             </w:pPr>
             <w:r>
               <w:t xml:space="preserve">2.0</w:t>
@@ -7691,6 +8097,7 @@
           <w:p>
             <w:pPr>
               <w:pStyle w:val="Compact"/>
+              <w:jc w:val="left"/>
             </w:pPr>
             <w:r>
               <w:t xml:space="preserve">January 2026</w:t>
@@ -7702,6 +8109,7 @@
           <w:p>
             <w:pPr>
               <w:pStyle w:val="Compact"/>
+              <w:jc w:val="left"/>
             </w:pPr>
             <w:r>
               <w:t xml:space="preserve">Major update: NBC/NBA architecture, TBDA-59/60 scoring, PCR type weighting, recency rules, temperature model, JIT research, confidence bands, cold start approach, MVP vs Future delineation</w:t>
@@ -7715,6 +8123,7 @@
           <w:p>
             <w:pPr>
               <w:pStyle w:val="Compact"/>
+              <w:jc w:val="left"/>
             </w:pPr>
             <w:r>
               <w:t xml:space="preserve">2.1</w:t>
@@ -7726,6 +8135,7 @@
           <w:p>
             <w:pPr>
               <w:pStyle w:val="Compact"/>
+              <w:jc w:val="left"/>
             </w:pPr>
             <w:r>
               <w:t xml:space="preserve">January 2026</w:t>
@@ -7737,6 +8147,7 @@
           <w:p>
             <w:pPr>
               <w:pStyle w:val="Compact"/>
+              <w:jc w:val="left"/>
             </w:pPr>
             <w:r>
               <w:t xml:space="preserve">Added Feature #20: Conversion Probability Prediction with full technical spec and PRD reference</w:t>
@@ -7745,13 +8156,9 @@
         </w:tc>
       </w:tr>
     </w:tbl>
-    <w:bookmarkEnd w:id="70"/>
-    <w:bookmarkEnd w:id="71"/>
-    <w:sectPr>
-      <w:footnotePr>
-        <w:numRestart w:val="eachSect"/>
-      </w:footnotePr>
-    </w:sectPr>
+    <w:bookmarkEnd w:id="81"/>
+    <w:bookmarkEnd w:id="82"/>
+    <w:sectPr/>
   </w:body>
 </w:document>
 </file>
@@ -7782,14 +8189,14 @@
 <file path=word/numbering.xml><?xml version="1.0" encoding="utf-8"?>
 <w:numbering xmlns:w="http://schemas.openxmlformats.org/wordprocessingml/2006/main">
   <w:abstractNum w:abstractNumId="990">
-    <w:nsid w:val="0000A990"/>
+    <w:nsid w:val="A990"/>
     <w:multiLevelType w:val="multilevel"/>
     <w:lvl w:ilvl="0">
       <w:numFmt w:val="bullet"/>
       <w:lvlText w:val=" "/>
       <w:lvlJc w:val="left"/>
       <w:pPr>
-        <w:ind w:left="720" w:hanging="360"/>
+        <w:ind w:left="720" w:hanging="480"/>
       </w:pPr>
     </w:lvl>
     <w:lvl w:ilvl="1">
@@ -7797,7 +8204,7 @@
       <w:lvlText w:val=" "/>
       <w:lvlJc w:val="left"/>
       <w:pPr>
-        <w:ind w:left="1440" w:hanging="360"/>
+        <w:ind w:left="1440" w:hanging="480"/>
       </w:pPr>
     </w:lvl>
     <w:lvl w:ilvl="2">
@@ -7805,7 +8212,7 @@
       <w:lvlText w:val=" "/>
       <w:lvlJc w:val="left"/>
       <w:pPr>
-        <w:ind w:left="2160" w:hanging="360"/>
+        <w:ind w:left="2160" w:hanging="480"/>
       </w:pPr>
     </w:lvl>
     <w:lvl w:ilvl="3">
@@ -7813,7 +8220,7 @@
       <w:lvlText w:val=" "/>
       <w:lvlJc w:val="left"/>
       <w:pPr>
-        <w:ind w:left="2880" w:hanging="360"/>
+        <w:ind w:left="2880" w:hanging="480"/>
       </w:pPr>
     </w:lvl>
     <w:lvl w:ilvl="4">
@@ -7821,7 +8228,7 @@
       <w:lvlText w:val=" "/>
       <w:lvlJc w:val="left"/>
       <w:pPr>
-        <w:ind w:left="3600" w:hanging="360"/>
+        <w:ind w:left="3600" w:hanging="480"/>
       </w:pPr>
     </w:lvl>
     <w:lvl w:ilvl="5">
@@ -7829,7 +8236,7 @@
       <w:lvlText w:val=" "/>
       <w:lvlJc w:val="left"/>
       <w:pPr>
-        <w:ind w:left="4320" w:hanging="360"/>
+        <w:ind w:left="4320" w:hanging="480"/>
       </w:pPr>
     </w:lvl>
     <w:lvl w:ilvl="6">
@@ -7837,7 +8244,7 @@
       <w:lvlText w:val=" "/>
       <w:lvlJc w:val="left"/>
       <w:pPr>
-        <w:ind w:left="5040" w:hanging="360"/>
+        <w:ind w:left="5040" w:hanging="480"/>
       </w:pPr>
     </w:lvl>
     <w:lvl w:ilvl="7">
@@ -7845,7 +8252,7 @@
       <w:lvlText w:val=" "/>
       <w:lvlJc w:val="left"/>
       <w:pPr>
-        <w:ind w:left="5760" w:hanging="360"/>
+        <w:ind w:left="5760" w:hanging="480"/>
       </w:pPr>
     </w:lvl>
     <w:lvl w:ilvl="8">
@@ -7853,115 +8260,88 @@
       <w:lvlText w:val=" "/>
       <w:lvlJc w:val="left"/>
       <w:pPr>
-        <w:ind w:left="6480" w:hanging="360"/>
+        <w:ind w:left="6480" w:hanging="480"/>
       </w:pPr>
     </w:lvl>
   </w:abstractNum>
   <w:abstractNum w:abstractNumId="991">
-    <w:nsid w:val="0000A991"/>
+    <w:nsid w:val="A991"/>
     <w:multiLevelType w:val="multilevel"/>
     <w:lvl w:ilvl="0">
       <w:numFmt w:val="bullet"/>
-      <w:lvlText w:val=""/>
+      <w:lvlText w:val="•"/>
       <w:lvlJc w:val="left"/>
       <w:pPr>
-        <w:ind w:left="720" w:hanging="360"/>
-      </w:pPr>
-      <w:rPr>
-        <w:rFonts w:ascii="Symbol" w:hAnsi="Symbol" w:cs="Symbol" w:hint="default"/>
-      </w:rPr>
+        <w:ind w:left="720" w:hanging="480"/>
+      </w:pPr>
     </w:lvl>
     <w:lvl w:ilvl="1">
       <w:numFmt w:val="bullet"/>
-      <w:lvlText w:val="o"/>
+      <w:lvlText w:val="–"/>
       <w:lvlJc w:val="left"/>
       <w:pPr>
-        <w:ind w:left="1440" w:hanging="360"/>
-      </w:pPr>
-      <w:rPr>
-        <w:rFonts w:ascii="Courier New" w:hAnsi="Courier New" w:cs="Courier New" w:hint="default"/>
-      </w:rPr>
+        <w:ind w:left="1440" w:hanging="480"/>
+      </w:pPr>
     </w:lvl>
     <w:lvl w:ilvl="2">
       <w:numFmt w:val="bullet"/>
-      <w:lvlText w:val=""/>
+      <w:lvlText w:val="•"/>
       <w:lvlJc w:val="left"/>
       <w:pPr>
-        <w:ind w:left="2160" w:hanging="360"/>
-      </w:pPr>
-      <w:rPr>
-        <w:rFonts w:ascii="Wingdings" w:hAnsi="Wingdings" w:cs="Wingdings" w:hint="default"/>
-      </w:rPr>
+        <w:ind w:left="2160" w:hanging="480"/>
+      </w:pPr>
     </w:lvl>
     <w:lvl w:ilvl="3">
       <w:numFmt w:val="bullet"/>
-      <w:lvlText w:val=""/>
+      <w:lvlText w:val="–"/>
       <w:lvlJc w:val="left"/>
       <w:pPr>
-        <w:ind w:left="2880" w:hanging="360"/>
-      </w:pPr>
-      <w:rPr>
-        <w:rFonts w:ascii="Symbol" w:hAnsi="Symbol" w:cs="Symbol" w:hint="default"/>
-      </w:rPr>
+        <w:ind w:left="2880" w:hanging="480"/>
+      </w:pPr>
     </w:lvl>
     <w:lvl w:ilvl="4">
       <w:numFmt w:val="bullet"/>
-      <w:lvlText w:val="o"/>
+      <w:lvlText w:val="•"/>
       <w:lvlJc w:val="left"/>
       <w:pPr>
-        <w:ind w:left="3600" w:hanging="360"/>
-      </w:pPr>
-      <w:rPr>
-        <w:rFonts w:ascii="Courier New" w:hAnsi="Courier New" w:cs="Courier New" w:hint="default"/>
-      </w:rPr>
+        <w:ind w:left="3600" w:hanging="480"/>
+      </w:pPr>
     </w:lvl>
     <w:lvl w:ilvl="5">
       <w:numFmt w:val="bullet"/>
-      <w:lvlText w:val=""/>
+      <w:lvlText w:val="–"/>
       <w:lvlJc w:val="left"/>
       <w:pPr>
-        <w:ind w:left="4320" w:hanging="360"/>
-      </w:pPr>
-      <w:rPr>
-        <w:rFonts w:ascii="Wingdings" w:hAnsi="Wingdings" w:cs="Wingdings" w:hint="default"/>
-      </w:rPr>
+        <w:ind w:left="4320" w:hanging="480"/>
+      </w:pPr>
     </w:lvl>
     <w:lvl w:ilvl="6">
       <w:numFmt w:val="bullet"/>
-      <w:lvlText w:val=""/>
+      <w:lvlText w:val="•"/>
       <w:lvlJc w:val="left"/>
       <w:pPr>
-        <w:ind w:left="5040" w:hanging="360"/>
-      </w:pPr>
-      <w:rPr>
-        <w:rFonts w:ascii="Symbol" w:hAnsi="Symbol" w:cs="Symbol" w:hint="default"/>
-      </w:rPr>
+        <w:ind w:left="5040" w:hanging="480"/>
+      </w:pPr>
     </w:lvl>
     <w:lvl w:ilvl="7">
       <w:numFmt w:val="bullet"/>
-      <w:lvlText w:val="o"/>
+      <w:lvlText w:val="–"/>
       <w:lvlJc w:val="left"/>
       <w:pPr>
-        <w:ind w:left="5760" w:hanging="360"/>
-      </w:pPr>
-      <w:rPr>
-        <w:rFonts w:ascii="Courier New" w:hAnsi="Courier New" w:cs="Courier New" w:hint="default"/>
-      </w:rPr>
+        <w:ind w:left="5760" w:hanging="480"/>
+      </w:pPr>
     </w:lvl>
     <w:lvl w:ilvl="8">
       <w:numFmt w:val="bullet"/>
-      <w:lvlText w:val=""/>
+      <w:lvlText w:val="•"/>
       <w:lvlJc w:val="left"/>
       <w:pPr>
-        <w:ind w:left="6480" w:hanging="360"/>
-      </w:pPr>
-      <w:rPr>
-        <w:rFonts w:ascii="Wingdings" w:hAnsi="Wingdings" w:cs="Wingdings" w:hint="default"/>
-      </w:rPr>
+        <w:ind w:left="6480" w:hanging="480"/>
+      </w:pPr>
     </w:lvl>
   </w:abstractNum>
   <w:abstractNum w:abstractNumId="99411">
-    <w:nsid w:val="00A99411"/>
+    <w:nsid w:val="A99411"/>
     <w:multiLevelType w:val="multilevel"/>
     <w:lvl w:ilvl="0">
       <w:start w:val="1"/>
@@ -7969,7 +8349,7 @@
       <w:lvlText w:val="%1."/>
       <w:lvlJc w:val="left"/>
       <w:pPr>
-        <w:ind w:left="720" w:hanging="360"/>
+        <w:ind w:left="720" w:hanging="480"/>
       </w:pPr>
     </w:lvl>
     <w:lvl w:ilvl="1">
@@ -7978,7 +8358,7 @@
       <w:lvlText w:val="%2."/>
       <w:lvlJc w:val="left"/>
       <w:pPr>
-        <w:ind w:left="1440" w:hanging="360"/>
+        <w:ind w:left="1440" w:hanging="480"/>
       </w:pPr>
     </w:lvl>
     <w:lvl w:ilvl="2">
@@ -7987,7 +8367,7 @@
       <w:lvlText w:val="%3."/>
       <w:lvlJc w:val="left"/>
       <w:pPr>
-        <w:ind w:left="2160" w:hanging="360"/>
+        <w:ind w:left="2160" w:hanging="480"/>
       </w:pPr>
     </w:lvl>
     <w:lvl w:ilvl="3">
@@ -7996,7 +8376,7 @@
       <w:lvlText w:val="%4."/>
       <w:lvlJc w:val="left"/>
       <w:pPr>
-        <w:ind w:left="2880" w:hanging="360"/>
+        <w:ind w:left="2880" w:hanging="480"/>
       </w:pPr>
     </w:lvl>
     <w:lvl w:ilvl="4">
@@ -8005,7 +8385,7 @@
       <w:lvlText w:val="%5."/>
       <w:lvlJc w:val="left"/>
       <w:pPr>
-        <w:ind w:left="3600" w:hanging="360"/>
+        <w:ind w:left="3600" w:hanging="480"/>
       </w:pPr>
     </w:lvl>
     <w:lvl w:ilvl="5">
@@ -8014,7 +8394,7 @@
       <w:lvlText w:val="%6."/>
       <w:lvlJc w:val="left"/>
       <w:pPr>
-        <w:ind w:left="4320" w:hanging="360"/>
+        <w:ind w:left="4320" w:hanging="480"/>
       </w:pPr>
     </w:lvl>
     <w:lvl w:ilvl="6">
@@ -8023,7 +8403,7 @@
       <w:lvlText w:val="%7."/>
       <w:lvlJc w:val="left"/>
       <w:pPr>
-        <w:ind w:left="5040" w:hanging="360"/>
+        <w:ind w:left="5040" w:hanging="480"/>
       </w:pPr>
     </w:lvl>
     <w:lvl w:ilvl="7">
@@ -8032,7 +8412,7 @@
       <w:lvlText w:val="%8."/>
       <w:lvlJc w:val="left"/>
       <w:pPr>
-        <w:ind w:left="5760" w:hanging="360"/>
+        <w:ind w:left="5760" w:hanging="480"/>
       </w:pPr>
     </w:lvl>
     <w:lvl w:ilvl="8">
@@ -8041,7 +8421,7 @@
       <w:lvlText w:val="%9."/>
       <w:lvlJc w:val="left"/>
       <w:pPr>
-        <w:ind w:left="6480" w:hanging="360"/>
+        <w:ind w:left="6480" w:hanging="480"/>
       </w:pPr>
     </w:lvl>
   </w:abstractNum>
@@ -8266,10 +8646,10 @@
   <w:docDefaults>
     <w:rPrDefault>
       <w:rPr>
-        <w:rFonts w:asciiTheme="minorHAnsi" w:cstheme="minorBidi" w:eastAsiaTheme="minorEastAsia" w:hAnsiTheme="minorHAnsi"/>
+        <w:rFonts w:asciiTheme="minorHAnsi" w:cstheme="minorBidi" w:eastAsiaTheme="minorHAnsi" w:hAnsiTheme="minorHAnsi"/>
         <w:sz w:val="24"/>
         <w:szCs w:val="24"/>
-        <w:lang w:bidi="ar-SA" w:eastAsia="zh-CN" w:val="en-US"/>
+        <w:lang w:bidi="ar-SA" w:eastAsia="en-US" w:val="en-US"/>
       </w:rPr>
     </w:rPrDefault>
     <w:pPrDefault>
@@ -8287,10 +8667,10 @@
     <w:name w:val="Body Text"/>
     <w:basedOn w:val="Normal"/>
     <w:link w:val="BodyTextChar"/>
-    <w:qFormat/>
     <w:pPr>
       <w:spacing w:after="180" w:before="180"/>
     </w:pPr>
+    <w:qFormat/>
   </w:style>
   <w:style w:customStyle="1" w:styleId="FirstParagraph" w:type="paragraph">
     <w:name w:val="First Paragraph"/>
@@ -8310,94 +8690,57 @@
     <w:name w:val="Title"/>
     <w:basedOn w:val="Normal"/>
     <w:next w:val="BodyText"/>
-    <w:link w:val="TitleChar"/>
-    <w:uiPriority w:val="10"/>
     <w:qFormat/>
-    <w:rsid w:val="00A10FD9"/>
     <w:pPr>
-      <w:spacing w:after="80" w:line="240" w:lineRule="auto"/>
-      <w:contextualSpacing/>
+      <w:keepNext/>
+      <w:keepLines/>
+      <w:spacing w:after="240" w:before="480"/>
       <w:jc w:val="center"/>
     </w:pPr>
     <w:rPr>
       <w:rFonts w:asciiTheme="majorHAnsi" w:cstheme="majorBidi" w:eastAsiaTheme="majorEastAsia" w:hAnsiTheme="majorHAnsi"/>
-      <w:sz w:val="56"/>
-      <w:szCs w:val="56"/>
-    </w:rPr>
-  </w:style>
-  <w:style w:customStyle="1" w:styleId="TitleChar" w:type="character">
-    <w:name w:val="Title Char"/>
-    <w:basedOn w:val="DefaultParagraphFont"/>
-    <w:link w:val="Title"/>
-    <w:uiPriority w:val="10"/>
-    <w:rsid w:val="00A10FD9"/>
-    <w:rPr>
-      <w:rFonts w:asciiTheme="majorHAnsi" w:cstheme="majorBidi" w:eastAsiaTheme="majorEastAsia" w:hAnsiTheme="majorHAnsi"/>
-      <w:sz w:val="56"/>
-      <w:szCs w:val="56"/>
+      <w:b/>
+      <w:bCs/>
+      <w:color w:themeColor="accent1" w:themeShade="B5" w:val="345A8A"/>
+      <w:sz w:val="36"/>
+      <w:szCs w:val="36"/>
     </w:rPr>
   </w:style>
   <w:style w:styleId="Subtitle" w:type="paragraph">
     <w:name w:val="Subtitle"/>
     <w:basedOn w:val="Title"/>
     <w:next w:val="BodyText"/>
-    <w:link w:val="SubtitleChar"/>
-    <w:uiPriority w:val="11"/>
     <w:qFormat/>
-    <w:rsid w:val="00A10FD9"/>
     <w:pPr>
-      <w:numPr>
-        <w:ilvl w:val="1"/>
-      </w:numPr>
+      <w:keepNext/>
+      <w:keepLines/>
+      <w:spacing w:after="240" w:before="240"/>
+      <w:jc w:val="center"/>
     </w:pPr>
     <w:rPr>
-      <w:rFonts w:cstheme="majorBidi" w:eastAsiaTheme="majorEastAsia"/>
-      <w:spacing w:val="15"/>
-      <w:sz w:val="28"/>
-      <w:szCs w:val="28"/>
-    </w:rPr>
-  </w:style>
-  <w:style w:customStyle="1" w:styleId="SubtitleChar" w:type="character">
-    <w:name w:val="Subtitle Char"/>
-    <w:basedOn w:val="DefaultParagraphFont"/>
-    <w:link w:val="Subtitle"/>
-    <w:uiPriority w:val="11"/>
-    <w:rsid w:val="00A10FD9"/>
-    <w:rPr>
-      <w:rFonts w:cstheme="majorBidi" w:eastAsiaTheme="majorEastAsia"/>
-      <w:color w:themeColor="text1" w:themeTint="A6" w:val="595959"/>
-      <w:spacing w:val="15"/>
-      <w:sz w:val="28"/>
-      <w:szCs w:val="28"/>
+      <w:sz w:val="30"/>
+      <w:szCs w:val="30"/>
     </w:rPr>
   </w:style>
   <w:style w:customStyle="1" w:styleId="Author" w:type="paragraph">
     <w:name w:val="Author"/>
-    <w:basedOn w:val="Title"/>
     <w:next w:val="BodyText"/>
     <w:qFormat/>
     <w:pPr>
       <w:keepNext/>
       <w:keepLines/>
+      <w:jc w:val="center"/>
     </w:pPr>
-    <w:rPr>
-      <w:sz w:val="24"/>
-      <w:szCs w:val="24"/>
-    </w:rPr>
   </w:style>
   <w:style w:styleId="Date" w:type="paragraph">
     <w:name w:val="Date"/>
-    <w:basedOn w:val="Title"/>
     <w:next w:val="BodyText"/>
     <w:qFormat/>
     <w:pPr>
       <w:keepNext/>
       <w:keepLines/>
+      <w:jc w:val="center"/>
     </w:pPr>
-    <w:rPr>
-      <w:sz w:val="24"/>
-      <w:szCs w:val="24"/>
-    </w:rPr>
   </w:style>
   <w:style w:customStyle="1" w:styleId="AbstractTitle" w:type="paragraph">
     <w:name w:val="Abstract Title"/>
@@ -8407,13 +8750,15 @@
     <w:pPr>
       <w:keepNext/>
       <w:keepLines/>
+      <w:jc w:val="center"/>
       <w:spacing w:after="0" w:before="300"/>
-      <w:jc w:val="center"/>
     </w:pPr>
     <w:rPr>
-      <w:b/>
       <w:sz w:val="20"/>
       <w:szCs w:val="20"/>
+      <w:b/>
+      <w:color w:val="345A8A"/>
+      &gt;
     </w:rPr>
   </w:style>
   <w:style w:customStyle="1" w:styleId="Abstract" w:type="paragraph">
@@ -8440,321 +8785,191 @@
     <w:rPr/>
   </w:style>
   <w:style w:styleId="Heading1" w:type="paragraph">
-    <w:name w:val="heading 1"/>
+    <w:name w:val="Heading 1"/>
     <w:basedOn w:val="Normal"/>
     <w:next w:val="BodyText"/>
-    <w:link w:val="Heading1Char"/>
     <w:uiPriority w:val="9"/>
     <w:qFormat/>
-    <w:rsid w:val="00A10FD9"/>
     <w:pPr>
       <w:keepNext/>
       <w:keepLines/>
-      <w:spacing w:after="80" w:before="360"/>
+      <w:spacing w:after="0" w:before="480"/>
       <w:outlineLvl w:val="0"/>
     </w:pPr>
     <w:rPr>
       <w:rFonts w:asciiTheme="majorHAnsi" w:cstheme="majorBidi" w:eastAsiaTheme="majorEastAsia" w:hAnsiTheme="majorHAnsi"/>
-      <w:color w:themeColor="accent1" w:themeShade="BF" w:val="0F4761"/>
-      <w:sz w:val="40"/>
-      <w:szCs w:val="40"/>
+      <w:b/>
+      <w:bCs/>
+      <w:color w:themeColor="accent1" w:val="4F81BD"/>
+      <w:sz w:val="32"/>
+      <w:szCs w:val="32"/>
     </w:rPr>
   </w:style>
   <w:style w:styleId="Heading2" w:type="paragraph">
-    <w:name w:val="heading 2"/>
+    <w:name w:val="Heading 2"/>
     <w:basedOn w:val="Normal"/>
     <w:next w:val="BodyText"/>
-    <w:link w:val="Heading2Char"/>
     <w:uiPriority w:val="9"/>
-    <w:semiHidden/>
     <w:unhideWhenUsed/>
     <w:qFormat/>
-    <w:rsid w:val="00A10FD9"/>
     <w:pPr>
       <w:keepNext/>
       <w:keepLines/>
-      <w:spacing w:after="80" w:before="160"/>
+      <w:spacing w:after="0" w:before="200"/>
       <w:outlineLvl w:val="1"/>
     </w:pPr>
     <w:rPr>
       <w:rFonts w:asciiTheme="majorHAnsi" w:cstheme="majorBidi" w:eastAsiaTheme="majorEastAsia" w:hAnsiTheme="majorHAnsi"/>
-      <w:color w:themeColor="accent1" w:themeShade="BF" w:val="0F4761"/>
-      <w:sz w:val="32"/>
-      <w:szCs w:val="32"/>
-    </w:rPr>
-  </w:style>
-  <w:style w:styleId="Heading3" w:type="paragraph">
-    <w:name w:val="heading 3"/>
-    <w:basedOn w:val="Normal"/>
-    <w:next w:val="BodyText"/>
-    <w:link w:val="Heading3Char"/>
-    <w:uiPriority w:val="9"/>
-    <w:semiHidden/>
-    <w:unhideWhenUsed/>
-    <w:qFormat/>
-    <w:rsid w:val="00A10FD9"/>
-    <w:pPr>
-      <w:keepNext/>
-      <w:keepLines/>
-      <w:spacing w:after="80" w:before="160"/>
-      <w:outlineLvl w:val="2"/>
-    </w:pPr>
-    <w:rPr>
-      <w:rFonts w:cstheme="majorBidi" w:eastAsiaTheme="majorEastAsia"/>
-      <w:color w:themeColor="accent1" w:themeShade="BF" w:val="0F4761"/>
+      <w:b/>
+      <w:bCs/>
+      <w:color w:themeColor="accent1" w:val="4F81BD"/>
       <w:sz w:val="28"/>
       <w:szCs w:val="28"/>
     </w:rPr>
   </w:style>
-  <w:style w:styleId="Heading4" w:type="paragraph">
-    <w:name w:val="heading 4"/>
+  <w:style w:styleId="Heading3" w:type="paragraph">
+    <w:name w:val="Heading 3"/>
     <w:basedOn w:val="Normal"/>
     <w:next w:val="BodyText"/>
-    <w:link w:val="Heading4Char"/>
     <w:uiPriority w:val="9"/>
-    <w:semiHidden/>
     <w:unhideWhenUsed/>
     <w:qFormat/>
-    <w:rsid w:val="00A10FD9"/>
     <w:pPr>
       <w:keepNext/>
       <w:keepLines/>
-      <w:spacing w:after="40" w:before="80"/>
+      <w:spacing w:after="0" w:before="200"/>
+      <w:outlineLvl w:val="2"/>
+    </w:pPr>
+    <w:rPr>
+      <w:rFonts w:asciiTheme="majorHAnsi" w:cstheme="majorBidi" w:eastAsiaTheme="majorEastAsia" w:hAnsiTheme="majorHAnsi"/>
+      <w:b/>
+      <w:bCs/>
+      <w:color w:themeColor="accent1" w:val="4F81BD"/>
+      <w:sz w:val="24"/>
+      <w:szCs w:val="24"/>
+    </w:rPr>
+  </w:style>
+  <w:style w:styleId="Heading4" w:type="paragraph">
+    <w:name w:val="Heading 4"/>
+    <w:basedOn w:val="Normal"/>
+    <w:next w:val="BodyText"/>
+    <w:uiPriority w:val="9"/>
+    <w:unhideWhenUsed/>
+    <w:qFormat/>
+    <w:pPr>
+      <w:keepNext/>
+      <w:keepLines/>
+      <w:spacing w:after="0" w:before="200"/>
       <w:outlineLvl w:val="3"/>
     </w:pPr>
     <w:rPr>
-      <w:rFonts w:cstheme="majorBidi" w:eastAsiaTheme="majorEastAsia"/>
+      <w:rFonts w:asciiTheme="majorHAnsi" w:cstheme="majorBidi" w:eastAsiaTheme="majorEastAsia" w:hAnsiTheme="majorHAnsi"/>
       <w:i/>
-      <w:iCs/>
-      <w:color w:themeColor="accent1" w:themeShade="BF" w:val="0F4761"/>
+      <w:bCs/>
+      <w:color w:themeColor="accent1" w:val="4F81BD"/>
+      <w:sz w:val="24"/>
+      <w:szCs w:val="24"/>
     </w:rPr>
   </w:style>
   <w:style w:styleId="Heading5" w:type="paragraph">
-    <w:name w:val="heading 5"/>
+    <w:name w:val="Heading 5"/>
     <w:basedOn w:val="Normal"/>
     <w:next w:val="BodyText"/>
-    <w:link w:val="Heading5Char"/>
     <w:uiPriority w:val="9"/>
-    <w:semiHidden/>
     <w:unhideWhenUsed/>
     <w:qFormat/>
-    <w:rsid w:val="00A10FD9"/>
     <w:pPr>
       <w:keepNext/>
       <w:keepLines/>
-      <w:spacing w:after="40" w:before="80"/>
+      <w:spacing w:after="0" w:before="200"/>
       <w:outlineLvl w:val="4"/>
     </w:pPr>
     <w:rPr>
-      <w:rFonts w:cstheme="majorBidi" w:eastAsiaTheme="majorEastAsia"/>
-      <w:color w:themeColor="accent1" w:themeShade="BF" w:val="0F4761"/>
+      <w:rFonts w:asciiTheme="majorHAnsi" w:cstheme="majorBidi" w:eastAsiaTheme="majorEastAsia" w:hAnsiTheme="majorHAnsi"/>
+      <w:iCs/>
+      <w:color w:themeColor="accent1" w:val="4F81BD"/>
+      <w:sz w:val="24"/>
+      <w:szCs w:val="24"/>
     </w:rPr>
   </w:style>
   <w:style w:styleId="Heading6" w:type="paragraph">
-    <w:name w:val="heading 6"/>
+    <w:name w:val="Heading 6"/>
     <w:basedOn w:val="Normal"/>
     <w:next w:val="BodyText"/>
-    <w:link w:val="Heading6Char"/>
     <w:uiPriority w:val="9"/>
-    <w:semiHidden/>
     <w:unhideWhenUsed/>
     <w:qFormat/>
-    <w:rsid w:val="00A10FD9"/>
     <w:pPr>
       <w:keepNext/>
       <w:keepLines/>
-      <w:spacing w:after="0" w:before="40"/>
+      <w:spacing w:after="0" w:before="200"/>
       <w:outlineLvl w:val="5"/>
     </w:pPr>
     <w:rPr>
-      <w:rFonts w:cstheme="majorBidi" w:eastAsiaTheme="majorEastAsia"/>
-      <w:i/>
-      <w:iCs/>
-      <w:color w:themeColor="text1" w:themeTint="A6" w:val="595959"/>
+      <w:rFonts w:asciiTheme="majorHAnsi" w:cstheme="majorBidi" w:eastAsiaTheme="majorEastAsia" w:hAnsiTheme="majorHAnsi"/>
+      <w:color w:themeColor="accent1" w:val="4F81BD"/>
+      <w:sz w:val="24"/>
+      <w:szCs w:val="24"/>
     </w:rPr>
   </w:style>
   <w:style w:styleId="Heading7" w:type="paragraph">
-    <w:name w:val="heading 7"/>
+    <w:name w:val="Heading 7"/>
     <w:basedOn w:val="Normal"/>
     <w:next w:val="BodyText"/>
-    <w:link w:val="Heading7Char"/>
     <w:uiPriority w:val="9"/>
-    <w:semiHidden/>
     <w:unhideWhenUsed/>
     <w:qFormat/>
-    <w:rsid w:val="00A10FD9"/>
     <w:pPr>
       <w:keepNext/>
       <w:keepLines/>
-      <w:spacing w:after="0" w:before="40"/>
+      <w:spacing w:after="0" w:before="200"/>
       <w:outlineLvl w:val="6"/>
     </w:pPr>
     <w:rPr>
-      <w:rFonts w:cstheme="majorBidi" w:eastAsiaTheme="majorEastAsia"/>
-      <w:color w:themeColor="text1" w:themeTint="A6" w:val="595959"/>
+      <w:rFonts w:asciiTheme="majorHAnsi" w:cstheme="majorBidi" w:eastAsiaTheme="majorEastAsia" w:hAnsiTheme="majorHAnsi"/>
+      <w:color w:themeColor="accent1" w:val="4F81BD"/>
+      <w:sz w:val="24"/>
+      <w:szCs w:val="24"/>
     </w:rPr>
   </w:style>
   <w:style w:styleId="Heading8" w:type="paragraph">
-    <w:name w:val="heading 8"/>
+    <w:name w:val="Heading 8"/>
     <w:basedOn w:val="Normal"/>
     <w:next w:val="BodyText"/>
-    <w:link w:val="Heading8Char"/>
     <w:uiPriority w:val="9"/>
-    <w:semiHidden/>
     <w:unhideWhenUsed/>
     <w:qFormat/>
-    <w:rsid w:val="00A10FD9"/>
     <w:pPr>
       <w:keepNext/>
       <w:keepLines/>
-      <w:spacing w:after="0"/>
+      <w:spacing w:after="0" w:before="200"/>
       <w:outlineLvl w:val="7"/>
     </w:pPr>
     <w:rPr>
-      <w:rFonts w:cstheme="majorBidi" w:eastAsiaTheme="majorEastAsia"/>
-      <w:i/>
-      <w:iCs/>
-      <w:color w:themeColor="text1" w:themeTint="D8" w:val="272727"/>
+      <w:rFonts w:asciiTheme="majorHAnsi" w:cstheme="majorBidi" w:eastAsiaTheme="majorEastAsia" w:hAnsiTheme="majorHAnsi"/>
+      <w:color w:themeColor="accent1" w:val="4F81BD"/>
+      <w:sz w:val="24"/>
+      <w:szCs w:val="24"/>
     </w:rPr>
   </w:style>
   <w:style w:styleId="Heading9" w:type="paragraph">
-    <w:name w:val="heading 9"/>
+    <w:name w:val="Heading 9"/>
     <w:basedOn w:val="Normal"/>
     <w:next w:val="BodyText"/>
-    <w:link w:val="Heading9Char"/>
     <w:uiPriority w:val="9"/>
-    <w:semiHidden/>
     <w:unhideWhenUsed/>
     <w:qFormat/>
-    <w:rsid w:val="00A10FD9"/>
     <w:pPr>
       <w:keepNext/>
       <w:keepLines/>
-      <w:spacing w:after="0"/>
+      <w:spacing w:after="0" w:before="200"/>
       <w:outlineLvl w:val="8"/>
     </w:pPr>
     <w:rPr>
-      <w:rFonts w:cstheme="majorBidi" w:eastAsiaTheme="majorEastAsia"/>
-      <w:color w:themeColor="text1" w:themeTint="D8" w:val="272727"/>
-    </w:rPr>
-  </w:style>
-  <w:style w:customStyle="1" w:styleId="Heading1Char" w:type="character">
-    <w:name w:val="Heading 1 Char"/>
-    <w:basedOn w:val="DefaultParagraphFont"/>
-    <w:link w:val="Heading1"/>
-    <w:uiPriority w:val="9"/>
-    <w:rsid w:val="00A10FD9"/>
-    <w:rPr>
       <w:rFonts w:asciiTheme="majorHAnsi" w:cstheme="majorBidi" w:eastAsiaTheme="majorEastAsia" w:hAnsiTheme="majorHAnsi"/>
-      <w:color w:themeColor="accent1" w:themeShade="BF" w:val="0F4761"/>
-      <w:sz w:val="40"/>
-      <w:szCs w:val="40"/>
-    </w:rPr>
-  </w:style>
-  <w:style w:customStyle="1" w:styleId="Heading2Char" w:type="character">
-    <w:name w:val="Heading 2 Char"/>
-    <w:basedOn w:val="DefaultParagraphFont"/>
-    <w:link w:val="Heading2"/>
-    <w:uiPriority w:val="9"/>
-    <w:semiHidden/>
-    <w:rsid w:val="00A10FD9"/>
-    <w:rPr>
-      <w:rFonts w:asciiTheme="majorHAnsi" w:cstheme="majorBidi" w:eastAsiaTheme="majorEastAsia" w:hAnsiTheme="majorHAnsi"/>
-      <w:color w:themeColor="accent1" w:themeShade="BF" w:val="0F4761"/>
-      <w:sz w:val="32"/>
-      <w:szCs w:val="32"/>
-    </w:rPr>
-  </w:style>
-  <w:style w:customStyle="1" w:styleId="Heading3Char" w:type="character">
-    <w:name w:val="Heading 3 Char"/>
-    <w:basedOn w:val="DefaultParagraphFont"/>
-    <w:link w:val="Heading3"/>
-    <w:uiPriority w:val="9"/>
-    <w:semiHidden/>
-    <w:rsid w:val="00A10FD9"/>
-    <w:rPr>
-      <w:rFonts w:cstheme="majorBidi" w:eastAsiaTheme="majorEastAsia"/>
-      <w:color w:themeColor="accent1" w:themeShade="BF" w:val="0F4761"/>
-      <w:sz w:val="28"/>
-      <w:szCs w:val="28"/>
-    </w:rPr>
-  </w:style>
-  <w:style w:customStyle="1" w:styleId="Heading4Char" w:type="character">
-    <w:name w:val="Heading 4 Char"/>
-    <w:basedOn w:val="DefaultParagraphFont"/>
-    <w:link w:val="Heading4"/>
-    <w:uiPriority w:val="9"/>
-    <w:semiHidden/>
-    <w:rsid w:val="00A10FD9"/>
-    <w:rPr>
-      <w:rFonts w:cstheme="majorBidi" w:eastAsiaTheme="majorEastAsia"/>
-      <w:i/>
-      <w:iCs/>
-      <w:color w:themeColor="accent1" w:themeShade="BF" w:val="0F4761"/>
-    </w:rPr>
-  </w:style>
-  <w:style w:customStyle="1" w:styleId="Heading5Char" w:type="character">
-    <w:name w:val="Heading 5 Char"/>
-    <w:basedOn w:val="DefaultParagraphFont"/>
-    <w:link w:val="Heading5"/>
-    <w:uiPriority w:val="9"/>
-    <w:semiHidden/>
-    <w:rsid w:val="00A10FD9"/>
-    <w:rPr>
-      <w:rFonts w:cstheme="majorBidi" w:eastAsiaTheme="majorEastAsia"/>
-      <w:color w:themeColor="accent1" w:themeShade="BF" w:val="0F4761"/>
-    </w:rPr>
-  </w:style>
-  <w:style w:customStyle="1" w:styleId="Heading6Char" w:type="character">
-    <w:name w:val="Heading 6 Char"/>
-    <w:basedOn w:val="DefaultParagraphFont"/>
-    <w:link w:val="Heading6"/>
-    <w:uiPriority w:val="9"/>
-    <w:semiHidden/>
-    <w:rsid w:val="00A10FD9"/>
-    <w:rPr>
-      <w:rFonts w:cstheme="majorBidi" w:eastAsiaTheme="majorEastAsia"/>
-      <w:i/>
-      <w:iCs/>
-      <w:color w:themeColor="text1" w:themeTint="A6" w:val="595959"/>
-    </w:rPr>
-  </w:style>
-  <w:style w:customStyle="1" w:styleId="Heading7Char" w:type="character">
-    <w:name w:val="Heading 7 Char"/>
-    <w:basedOn w:val="DefaultParagraphFont"/>
-    <w:link w:val="Heading7"/>
-    <w:uiPriority w:val="9"/>
-    <w:semiHidden/>
-    <w:rsid w:val="00A10FD9"/>
-    <w:rPr>
-      <w:rFonts w:cstheme="majorBidi" w:eastAsiaTheme="majorEastAsia"/>
-      <w:color w:themeColor="text1" w:themeTint="A6" w:val="595959"/>
-    </w:rPr>
-  </w:style>
-  <w:style w:customStyle="1" w:styleId="Heading8Char" w:type="character">
-    <w:name w:val="Heading 8 Char"/>
-    <w:basedOn w:val="DefaultParagraphFont"/>
-    <w:link w:val="Heading8"/>
-    <w:uiPriority w:val="9"/>
-    <w:semiHidden/>
-    <w:rsid w:val="00A10FD9"/>
-    <w:rPr>
-      <w:rFonts w:cstheme="majorBidi" w:eastAsiaTheme="majorEastAsia"/>
-      <w:i/>
-      <w:iCs/>
-      <w:color w:themeColor="text1" w:themeTint="D8" w:val="272727"/>
-    </w:rPr>
-  </w:style>
-  <w:style w:customStyle="1" w:styleId="Heading9Char" w:type="character">
-    <w:name w:val="Heading 9 Char"/>
-    <w:basedOn w:val="DefaultParagraphFont"/>
-    <w:link w:val="Heading9"/>
-    <w:uiPriority w:val="9"/>
-    <w:semiHidden/>
-    <w:rsid w:val="00A10FD9"/>
-    <w:rPr>
-      <w:rFonts w:cstheme="majorBidi" w:eastAsiaTheme="majorEastAsia"/>
-      <w:color w:themeColor="text1" w:themeTint="D8" w:val="272727"/>
+      <w:color w:themeColor="accent1" w:val="4F81BD"/>
+      <w:sz w:val="24"/>
+      <w:szCs w:val="24"/>
     </w:rPr>
   </w:style>
   <w:style w:styleId="BlockText" w:type="paragraph">
@@ -8777,18 +8992,6 @@
     <w:unhideWhenUsed/>
     <w:qFormat/>
   </w:style>
-  <w:style w:styleId="FootnoteBlockText" w:type="paragraph">
-    <w:name w:val="Footnote Block Text"/>
-    <w:basedOn w:val="FootnoteText"/>
-    <w:next w:val="FootnoteText"/>
-    <w:uiPriority w:val="9"/>
-    <w:unhideWhenUsed/>
-    <w:qFormat/>
-    <w:pPr>
-      <w:spacing w:after="100" w:before="100"/>
-      <w:ind w:firstLine="0" w:left="480" w:right="480"/>
-    </w:pPr>
-  </w:style>
   <w:style w:default="1" w:styleId="DefaultParagraphFont" w:type="character">
     <w:name w:val="Default Paragraph Font"/>
     <w:semiHidden/>
@@ -8810,11 +9013,18 @@
       </w:tblCellMar>
     </w:tblPr>
     <w:tblStylePr w:type="firstRow">
+      <w:tblPr>
+        <w:jc w:val="left"/>
+        <w:tblInd w:type="dxa" w:w="0"/>
+      </w:tblPr>
+      <w:trPr>
+        <w:jc w:val="left"/>
+      </w:trPr>
       <w:tcPr>
+        <w:vAlign w:val="bottom"/>
         <w:tcBorders>
           <w:bottom w:val="single"/>
         </w:tcBorders>
-        <w:vAlign w:val="bottom"/>
       </w:tcPr>
     </w:tblStylePr>
   </w:style>
@@ -8929,8 +9139,8 @@
     <w:name w:val="KeywordTok"/>
     <w:basedOn w:val="VerbatimChar"/>
     <w:rPr>
+      <w:color w:val="007020"/>
       <w:b/>
-      <w:color w:val="007020"/>
     </w:rPr>
   </w:style>
   <w:style w:type="character" w:customStyle="1" w:styleId="DataTypeTok">
@@ -9007,42 +9217,42 @@
     <w:name w:val="ImportTok"/>
     <w:basedOn w:val="VerbatimChar"/>
     <w:rPr>
+      <w:color w:val="008000"/>
       <w:b/>
-      <w:color w:val="008000"/>
     </w:rPr>
   </w:style>
   <w:style w:type="character" w:customStyle="1" w:styleId="CommentTok">
     <w:name w:val="CommentTok"/>
     <w:basedOn w:val="VerbatimChar"/>
     <w:rPr>
+      <w:color w:val="60a0b0"/>
       <w:i/>
-      <w:color w:val="60a0b0"/>
     </w:rPr>
   </w:style>
   <w:style w:type="character" w:customStyle="1" w:styleId="DocumentationTok">
     <w:name w:val="DocumentationTok"/>
     <w:basedOn w:val="VerbatimChar"/>
     <w:rPr>
+      <w:color w:val="ba2121"/>
       <w:i/>
-      <w:color w:val="ba2121"/>
     </w:rPr>
   </w:style>
   <w:style w:type="character" w:customStyle="1" w:styleId="AnnotationTok">
     <w:name w:val="AnnotationTok"/>
     <w:basedOn w:val="VerbatimChar"/>
     <w:rPr>
+      <w:color w:val="60a0b0"/>
       <w:b/>
       <w:i/>
-      <w:color w:val="60a0b0"/>
     </w:rPr>
   </w:style>
   <w:style w:type="character" w:customStyle="1" w:styleId="CommentVarTok">
     <w:name w:val="CommentVarTok"/>
     <w:basedOn w:val="VerbatimChar"/>
     <w:rPr>
+      <w:color w:val="60a0b0"/>
       <w:b/>
       <w:i/>
-      <w:color w:val="60a0b0"/>
     </w:rPr>
   </w:style>
   <w:style w:type="character" w:customStyle="1" w:styleId="OtherTok">
@@ -9070,8 +9280,8 @@
     <w:name w:val="ControlFlowTok"/>
     <w:basedOn w:val="VerbatimChar"/>
     <w:rPr>
+      <w:color w:val="007020"/>
       <w:b/>
-      <w:color w:val="007020"/>
     </w:rPr>
   </w:style>
   <w:style w:type="character" w:customStyle="1" w:styleId="OperatorTok">
@@ -9116,34 +9326,34 @@
     <w:name w:val="InformationTok"/>
     <w:basedOn w:val="VerbatimChar"/>
     <w:rPr>
+      <w:color w:val="60a0b0"/>
       <w:b/>
       <w:i/>
-      <w:color w:val="60a0b0"/>
     </w:rPr>
   </w:style>
   <w:style w:type="character" w:customStyle="1" w:styleId="WarningTok">
     <w:name w:val="WarningTok"/>
     <w:basedOn w:val="VerbatimChar"/>
     <w:rPr>
+      <w:color w:val="60a0b0"/>
       <w:b/>
       <w:i/>
-      <w:color w:val="60a0b0"/>
     </w:rPr>
   </w:style>
   <w:style w:type="character" w:customStyle="1" w:styleId="AlertTok">
     <w:name w:val="AlertTok"/>
     <w:basedOn w:val="VerbatimChar"/>
     <w:rPr>
+      <w:color w:val="ff0000"/>
       <w:b/>
-      <w:color w:val="ff0000"/>
     </w:rPr>
   </w:style>
   <w:style w:type="character" w:customStyle="1" w:styleId="ErrorTok">
     <w:name w:val="ErrorTok"/>
     <w:basedOn w:val="VerbatimChar"/>
     <w:rPr>
+      <w:color w:val="ff0000"/>
       <w:b/>
-      <w:color w:val="ff0000"/>
     </w:rPr>
   </w:style>
   <w:style w:type="character" w:customStyle="1" w:styleId="NormalTok">
@@ -9165,44 +9375,44 @@
         <a:sysClr val="window" lastClr="FFFFFF"/>
       </a:lt1>
       <a:dk2>
-        <a:srgbClr val="0E2841"/>
+        <a:srgbClr val="1F497D"/>
       </a:dk2>
       <a:lt2>
-        <a:srgbClr val="E8E8E8"/>
+        <a:srgbClr val="EEECE1"/>
       </a:lt2>
       <a:accent1>
-        <a:srgbClr val="156082"/>
+        <a:srgbClr val="4F81BD"/>
       </a:accent1>
       <a:accent2>
-        <a:srgbClr val="E97132"/>
+        <a:srgbClr val="C0504D"/>
       </a:accent2>
       <a:accent3>
-        <a:srgbClr val="196B24"/>
+        <a:srgbClr val="9BBB59"/>
       </a:accent3>
       <a:accent4>
-        <a:srgbClr val="0F9ED5"/>
+        <a:srgbClr val="8064A2"/>
       </a:accent4>
       <a:accent5>
-        <a:srgbClr val="A02B93"/>
+        <a:srgbClr val="4BACC6"/>
       </a:accent5>
       <a:accent6>
-        <a:srgbClr val="4EA72E"/>
+        <a:srgbClr val="F79646"/>
       </a:accent6>
       <a:hlink>
-        <a:srgbClr val="467886"/>
+        <a:srgbClr val="0000FF"/>
       </a:hlink>
       <a:folHlink>
-        <a:srgbClr val="96607D"/>
+        <a:srgbClr val="800080"/>
       </a:folHlink>
     </a:clrScheme>
     <a:fontScheme name="Office">
       <a:majorFont>
-        <a:latin typeface="Aptos Display" panose="02110004020202020204"/>
+        <a:latin typeface="Calibri"/>
         <a:ea typeface=""/>
         <a:cs typeface=""/>
-        <a:font script="Jpan" typeface="游ゴシック Light"/>
+        <a:font script="Jpan" typeface="ＭＳ ゴシック"/>
         <a:font script="Hang" typeface="맑은 고딕"/>
-        <a:font script="Hans" typeface="等线 Light"/>
+        <a:font script="Hans" typeface="宋体"/>
         <a:font script="Hant" typeface="新細明體"/>
         <a:font script="Arab" typeface="Times New Roman"/>
         <a:font script="Hebr" typeface="Times New Roman"/>
@@ -9229,32 +9439,14 @@
         <a:font script="Mong" typeface="Mongolian Baiti"/>
         <a:font script="Viet" typeface="Times New Roman"/>
         <a:font script="Uigh" typeface="Microsoft Uighur"/>
-        <a:font script="Geor" typeface="Sylfaen"/>
-        <a:font script="Armn" typeface="Arial"/>
-        <a:font script="Bugi" typeface="Leelawadee UI"/>
-        <a:font script="Bopo" typeface="Microsoft JhengHei"/>
-        <a:font script="Java" typeface="Javanese Text"/>
-        <a:font script="Lisu" typeface="Segoe UI"/>
-        <a:font script="Mymr" typeface="Myanmar Text"/>
-        <a:font script="Nkoo" typeface="Ebrima"/>
-        <a:font script="Olck" typeface="Nirmala UI"/>
-        <a:font script="Osma" typeface="Ebrima"/>
-        <a:font script="Phag" typeface="Phagspa"/>
-        <a:font script="Syrn" typeface="Estrangelo Edessa"/>
-        <a:font script="Syrj" typeface="Estrangelo Edessa"/>
-        <a:font script="Syre" typeface="Estrangelo Edessa"/>
-        <a:font script="Sora" typeface="Nirmala UI"/>
-        <a:font script="Tale" typeface="Microsoft Tai Le"/>
-        <a:font script="Talu" typeface="Microsoft New Tai Lue"/>
-        <a:font script="Tfng" typeface="Ebrima"/>
       </a:majorFont>
       <a:minorFont>
-        <a:latin typeface="Aptos" panose="02110004020202020204"/>
+        <a:latin typeface="Cambria"/>
         <a:ea typeface=""/>
         <a:cs typeface=""/>
-        <a:font script="Jpan" typeface="游明朝"/>
+        <a:font script="Jpan" typeface="ＭＳ 明朝"/>
         <a:font script="Hang" typeface="맑은 고딕"/>
-        <a:font script="Hans" typeface="等线"/>
+        <a:font script="Hans" typeface="宋体"/>
         <a:font script="Hant" typeface="新細明體"/>
         <a:font script="Arab" typeface="Arial"/>
         <a:font script="Hebr" typeface="Arial"/>
@@ -9281,24 +9473,6 @@
         <a:font script="Mong" typeface="Mongolian Baiti"/>
         <a:font script="Viet" typeface="Arial"/>
         <a:font script="Uigh" typeface="Microsoft Uighur"/>
-        <a:font script="Geor" typeface="Sylfaen"/>
-        <a:font script="Armn" typeface="Arial"/>
-        <a:font script="Bugi" typeface="Leelawadee UI"/>
-        <a:font script="Bopo" typeface="Microsoft JhengHei"/>
-        <a:font script="Java" typeface="Javanese Text"/>
-        <a:font script="Lisu" typeface="Segoe UI"/>
-        <a:font script="Mymr" typeface="Myanmar Text"/>
-        <a:font script="Nkoo" typeface="Ebrima"/>
-        <a:font script="Olck" typeface="Nirmala UI"/>
-        <a:font script="Osma" typeface="Ebrima"/>
-        <a:font script="Phag" typeface="Phagspa"/>
-        <a:font script="Syrn" typeface="Estrangelo Edessa"/>
-        <a:font script="Syrj" typeface="Estrangelo Edessa"/>
-        <a:font script="Syre" typeface="Estrangelo Edessa"/>
-        <a:font script="Sora" typeface="Nirmala UI"/>
-        <a:font script="Tale" typeface="Microsoft Tai Le"/>
-        <a:font script="Talu" typeface="Microsoft New Tai Lue"/>
-        <a:font script="Tfng" typeface="Ebrima"/>
       </a:minorFont>
     </a:fontScheme>
     <a:fmtScheme name="Office">
@@ -9310,141 +9484,200 @@
           <a:gsLst>
             <a:gs pos="0">
               <a:schemeClr val="phClr">
-                <a:lumMod val="110000"/>
-                <a:satMod val="105000"/>
-                <a:tint val="67000"/>
+                <a:tint val="50000"/>
+                <a:satMod val="300000"/>
               </a:schemeClr>
             </a:gs>
-            <a:gs pos="50000">
+            <a:gs pos="35000">
               <a:schemeClr val="phClr">
-                <a:lumMod val="105000"/>
-                <a:satMod val="103000"/>
-                <a:tint val="73000"/>
+                <a:tint val="37000"/>
+                <a:satMod val="300000"/>
               </a:schemeClr>
             </a:gs>
             <a:gs pos="100000">
               <a:schemeClr val="phClr">
-                <a:lumMod val="105000"/>
-                <a:satMod val="109000"/>
-                <a:tint val="81000"/>
+                <a:tint val="15000"/>
+                <a:satMod val="350000"/>
               </a:schemeClr>
             </a:gs>
           </a:gsLst>
-          <a:lin ang="5400000" scaled="0"/>
+          <a:lin ang="16200000" scaled="1"/>
         </a:gradFill>
         <a:gradFill rotWithShape="1">
           <a:gsLst>
             <a:gs pos="0">
               <a:schemeClr val="phClr">
-                <a:satMod val="103000"/>
-                <a:lumMod val="102000"/>
-                <a:tint val="94000"/>
-              </a:schemeClr>
-            </a:gs>
-            <a:gs pos="50000">
-              <a:schemeClr val="phClr">
-                <a:satMod val="110000"/>
-                <a:lumMod val="100000"/>
+                <a:tint val="100000"/>
                 <a:shade val="100000"/>
+                <a:satMod val="130000"/>
               </a:schemeClr>
             </a:gs>
             <a:gs pos="100000">
               <a:schemeClr val="phClr">
-                <a:lumMod val="99000"/>
-                <a:satMod val="120000"/>
-                <a:shade val="78000"/>
+                <a:tint val="50000"/>
+                <a:shade val="100000"/>
+                <a:satMod val="350000"/>
               </a:schemeClr>
             </a:gs>
           </a:gsLst>
-          <a:lin ang="5400000" scaled="0"/>
+          <a:lin ang="16200000" scaled="0"/>
         </a:gradFill>
       </a:fillStyleLst>
       <a:lnStyleLst>
-        <a:ln w="6350" cap="flat" cmpd="sng" algn="ctr">
+        <a:ln w="9525" cap="flat" cmpd="sng" algn="ctr">
+          <a:solidFill>
+            <a:schemeClr val="phClr">
+              <a:shade val="95000"/>
+              <a:satMod val="105000"/>
+            </a:schemeClr>
+          </a:solidFill>
+          <a:prstDash val="solid"/>
+        </a:ln>
+        <a:ln w="25400" cap="flat" cmpd="sng" algn="ctr">
           <a:solidFill>
             <a:schemeClr val="phClr"/>
           </a:solidFill>
           <a:prstDash val="solid"/>
-          <a:miter lim="800000"/>
         </a:ln>
-        <a:ln w="12700" cap="flat" cmpd="sng" algn="ctr">
+        <a:ln w="38100" cap="flat" cmpd="sng" algn="ctr">
           <a:solidFill>
             <a:schemeClr val="phClr"/>
           </a:solidFill>
           <a:prstDash val="solid"/>
-          <a:miter lim="800000"/>
-        </a:ln>
-        <a:ln w="19050" cap="flat" cmpd="sng" algn="ctr">
-          <a:solidFill>
-            <a:schemeClr val="phClr"/>
-          </a:solidFill>
-          <a:prstDash val="solid"/>
-          <a:miter lim="800000"/>
         </a:ln>
       </a:lnStyleLst>
       <a:effectStyleLst>
         <a:effectStyle>
-          <a:effectLst/>
-        </a:effectStyle>
-        <a:effectStyle>
-          <a:effectLst/>
+          <a:effectLst>
+            <a:outerShdw blurRad="40000" dist="20000" dir="5400000" rotWithShape="0">
+              <a:srgbClr val="000000">
+                <a:alpha val="38000"/>
+              </a:srgbClr>
+            </a:outerShdw>
+          </a:effectLst>
         </a:effectStyle>
         <a:effectStyle>
           <a:effectLst>
-            <a:outerShdw blurRad="57150" dist="19050" dir="5400000" algn="ctr" rotWithShape="0">
+            <a:outerShdw blurRad="40000" dist="23000" dir="5400000" rotWithShape="0">
               <a:srgbClr val="000000">
-                <a:alpha val="63000"/>
+                <a:alpha val="35000"/>
               </a:srgbClr>
             </a:outerShdw>
           </a:effectLst>
+        </a:effectStyle>
+        <a:effectStyle>
+          <a:effectLst>
+            <a:outerShdw blurRad="40000" dist="23000" dir="5400000" rotWithShape="0">
+              <a:srgbClr val="000000">
+                <a:alpha val="35000"/>
+              </a:srgbClr>
+            </a:outerShdw>
+          </a:effectLst>
+          <a:scene3d>
+            <a:camera prst="orthographicFront">
+              <a:rot lat="0" lon="0" rev="0"/>
+            </a:camera>
+            <a:lightRig rig="threePt" dir="t">
+              <a:rot lat="0" lon="0" rev="1200000"/>
+            </a:lightRig>
+          </a:scene3d>
+          <a:sp3d>
+            <a:bevelT w="63500" h="25400"/>
+          </a:sp3d>
         </a:effectStyle>
       </a:effectStyleLst>
       <a:bgFillStyleLst>
         <a:solidFill>
           <a:schemeClr val="phClr"/>
         </a:solidFill>
-        <a:solidFill>
-          <a:schemeClr val="phClr">
-            <a:tint val="95000"/>
-            <a:satMod val="170000"/>
-          </a:schemeClr>
-        </a:solidFill>
         <a:gradFill rotWithShape="1">
           <a:gsLst>
             <a:gs pos="0">
               <a:schemeClr val="phClr">
-                <a:tint val="93000"/>
-                <a:satMod val="150000"/>
-                <a:shade val="98000"/>
-                <a:lumMod val="102000"/>
+                <a:tint val="40000"/>
+                <a:satMod val="350000"/>
               </a:schemeClr>
             </a:gs>
-            <a:gs pos="50000">
+            <a:gs pos="40000">
               <a:schemeClr val="phClr">
-                <a:tint val="98000"/>
-                <a:satMod val="130000"/>
-                <a:shade val="90000"/>
-                <a:lumMod val="103000"/>
+                <a:tint val="45000"/>
+                <a:shade val="99000"/>
+                <a:satMod val="350000"/>
               </a:schemeClr>
             </a:gs>
             <a:gs pos="100000">
               <a:schemeClr val="phClr">
-                <a:shade val="63000"/>
-                <a:satMod val="120000"/>
+                <a:shade val="20000"/>
+                <a:satMod val="255000"/>
               </a:schemeClr>
             </a:gs>
           </a:gsLst>
-          <a:lin ang="5400000" scaled="0"/>
+          <a:path path="circle">
+            <a:fillToRect l="50000" t="-80000" r="50000" b="180000"/>
+          </a:path>
+        </a:gradFill>
+        <a:gradFill rotWithShape="1">
+          <a:gsLst>
+            <a:gs pos="0">
+              <a:schemeClr val="phClr">
+                <a:tint val="80000"/>
+                <a:satMod val="300000"/>
+              </a:schemeClr>
+            </a:gs>
+            <a:gs pos="100000">
+              <a:schemeClr val="phClr">
+                <a:shade val="30000"/>
+                <a:satMod val="200000"/>
+              </a:schemeClr>
+            </a:gs>
+          </a:gsLst>
+          <a:path path="circle">
+            <a:fillToRect l="50000" t="50000" r="50000" b="50000"/>
+          </a:path>
         </a:gradFill>
       </a:bgFillStyleLst>
     </a:fmtScheme>
   </a:themeElements>
-  <a:objectDefaults/>
+  <a:objectDefaults>
+    <a:spDef>
+      <a:spPr/>
+      <a:bodyPr/>
+      <a:lstStyle/>
+      <a:style>
+        <a:lnRef idx="1">
+          <a:schemeClr val="accent1"/>
+        </a:lnRef>
+        <a:fillRef idx="3">
+          <a:schemeClr val="accent1"/>
+        </a:fillRef>
+        <a:effectRef idx="2">
+          <a:schemeClr val="accent1"/>
+        </a:effectRef>
+        <a:fontRef idx="minor">
+          <a:schemeClr val="lt1"/>
+        </a:fontRef>
+      </a:style>
+    </a:spDef>
+    <a:lnDef>
+      <a:spPr/>
+      <a:bodyPr/>
+      <a:lstStyle/>
+      <a:style>
+        <a:lnRef idx="2">
+          <a:schemeClr val="accent1"/>
+        </a:lnRef>
+        <a:fillRef idx="0">
+          <a:schemeClr val="accent1"/>
+        </a:fillRef>
+        <a:effectRef idx="1">
+          <a:schemeClr val="accent1"/>
+        </a:effectRef>
+        <a:fontRef idx="minor">
+          <a:schemeClr val="tx1"/>
+        </a:fontRef>
+      </a:style>
+    </a:lnDef>
+  </a:objectDefaults>
   <a:extraClrSchemeLst/>
-  <a:extLst>
-    <a:ext uri="{05A4C25C-085E-4340-85A3-A5531E510DB2}">
-      <thm15:themeFamily xmlns:thm15="http://schemas.microsoft.com/office/thememl/2012/main" name="Office Theme" id="{2E142A2C-CD16-42D6-873A-C26D2A0506FA}" vid="{1BDDFF52-6CD6-40A5-AB3C-68EB2F1E4D0A}"/>
-    </a:ext>
-  </a:extLst>
 </a:theme>
 </file>